--- a/Visual C++2005入门经典学习/C++_CLI编程.docx
+++ b/Visual C++2005入门经典学习/C++_CLI编程.docx
@@ -11,24 +11,31 @@
         </w:numPr>
         <w:ind w:firstLineChars="0"/>
         <w:rPr>
-          <w:rFonts w:hint="eastAsia"/>
+          <w:sz w:val="28"/>
+          <w:szCs w:val="28"/>
         </w:rPr>
       </w:pPr>
       <w:r>
         <w:rPr>
           <w:rFonts w:hint="eastAsia"/>
+          <w:sz w:val="28"/>
+          <w:szCs w:val="28"/>
         </w:rPr>
         <w:t>C++/CLI</w:t>
       </w:r>
       <w:r>
         <w:rPr>
           <w:rFonts w:hint="eastAsia"/>
+          <w:sz w:val="28"/>
+          <w:szCs w:val="28"/>
         </w:rPr>
         <w:t>特有的基本数据类型：</w:t>
       </w:r>
       <w:r>
         <w:rPr>
           <w:rFonts w:hint="eastAsia"/>
+          <w:sz w:val="28"/>
+          <w:szCs w:val="28"/>
         </w:rPr>
         <w:t xml:space="preserve">long </w:t>
       </w:r>
@@ -36,6 +43,8 @@
       <w:r>
         <w:rPr>
           <w:rFonts w:hint="eastAsia"/>
+          <w:sz w:val="28"/>
+          <w:szCs w:val="28"/>
         </w:rPr>
         <w:t>long</w:t>
       </w:r>
@@ -43,24 +52,32 @@
       <w:r>
         <w:rPr>
           <w:rFonts w:hint="eastAsia"/>
+          <w:sz w:val="28"/>
+          <w:szCs w:val="28"/>
         </w:rPr>
         <w:t>（</w:t>
       </w:r>
       <w:r>
         <w:rPr>
           <w:rFonts w:hint="eastAsia"/>
+          <w:sz w:val="28"/>
+          <w:szCs w:val="28"/>
         </w:rPr>
         <w:t>8</w:t>
       </w:r>
       <w:r>
         <w:rPr>
           <w:rFonts w:hint="eastAsia"/>
+          <w:sz w:val="28"/>
+          <w:szCs w:val="28"/>
         </w:rPr>
         <w:t>字节）和</w:t>
       </w:r>
       <w:r>
         <w:rPr>
           <w:rFonts w:hint="eastAsia"/>
+          <w:sz w:val="28"/>
+          <w:szCs w:val="28"/>
         </w:rPr>
         <w:t>unsigned</w:t>
       </w:r>
@@ -68,6 +85,8 @@
       <w:r>
         <w:rPr>
           <w:rFonts w:hint="eastAsia"/>
+          <w:sz w:val="28"/>
+          <w:szCs w:val="28"/>
         </w:rPr>
         <w:t xml:space="preserve"> long </w:t>
       </w:r>
@@ -75,6 +94,8 @@
       <w:r>
         <w:rPr>
           <w:rFonts w:hint="eastAsia"/>
+          <w:sz w:val="28"/>
+          <w:szCs w:val="28"/>
         </w:rPr>
         <w:t>long</w:t>
       </w:r>
@@ -83,30 +104,40 @@
       <w:r>
         <w:rPr>
           <w:rFonts w:hint="eastAsia"/>
+          <w:sz w:val="28"/>
+          <w:szCs w:val="28"/>
         </w:rPr>
         <w:t>（</w:t>
       </w:r>
       <w:r>
         <w:rPr>
           <w:rFonts w:hint="eastAsia"/>
+          <w:sz w:val="28"/>
+          <w:szCs w:val="28"/>
         </w:rPr>
         <w:t>8</w:t>
       </w:r>
       <w:r>
         <w:rPr>
           <w:rFonts w:hint="eastAsia"/>
+          <w:sz w:val="28"/>
+          <w:szCs w:val="28"/>
         </w:rPr>
         <w:t>字节）。在</w:t>
       </w:r>
       <w:r>
         <w:rPr>
           <w:rFonts w:hint="eastAsia"/>
+          <w:sz w:val="28"/>
+          <w:szCs w:val="28"/>
         </w:rPr>
         <w:t>ISO/ANSI C++</w:t>
       </w:r>
       <w:r>
         <w:rPr>
           <w:rFonts w:hint="eastAsia"/>
+          <w:sz w:val="28"/>
+          <w:szCs w:val="28"/>
         </w:rPr>
         <w:t>中，基本类型和</w:t>
       </w:r>
@@ -114,6 +145,8 @@
       <w:r>
         <w:rPr>
           <w:rFonts w:hint="eastAsia"/>
+          <w:sz w:val="28"/>
+          <w:szCs w:val="28"/>
         </w:rPr>
         <w:t>类类型</w:t>
       </w:r>
@@ -121,18 +154,24 @@
       <w:r>
         <w:rPr>
           <w:rFonts w:hint="eastAsia"/>
+          <w:sz w:val="28"/>
+          <w:szCs w:val="28"/>
         </w:rPr>
         <w:t>是完全不同的；而在</w:t>
       </w:r>
       <w:r>
         <w:rPr>
           <w:rFonts w:hint="eastAsia"/>
+          <w:sz w:val="28"/>
+          <w:szCs w:val="28"/>
         </w:rPr>
         <w:t>C++/CLI</w:t>
       </w:r>
       <w:r>
         <w:rPr>
           <w:rFonts w:hint="eastAsia"/>
+          <w:sz w:val="28"/>
+          <w:szCs w:val="28"/>
         </w:rPr>
         <w:t>中，所有数据都是作为</w:t>
       </w:r>
@@ -140,6 +179,8 @@
       <w:r>
         <w:rPr>
           <w:rFonts w:hint="eastAsia"/>
+          <w:sz w:val="28"/>
+          <w:szCs w:val="28"/>
         </w:rPr>
         <w:t>类类型</w:t>
       </w:r>
@@ -147,6 +188,8 @@
       <w:r>
         <w:rPr>
           <w:rFonts w:hint="eastAsia"/>
+          <w:sz w:val="28"/>
+          <w:szCs w:val="28"/>
         </w:rPr>
         <w:t>的对象存储的，或者是</w:t>
       </w:r>
@@ -154,6 +197,8 @@
       <w:r>
         <w:rPr>
           <w:rFonts w:hint="eastAsia"/>
+          <w:sz w:val="28"/>
+          <w:szCs w:val="28"/>
         </w:rPr>
         <w:t>作为值类类型</w:t>
       </w:r>
@@ -161,6 +206,8 @@
       <w:r>
         <w:rPr>
           <w:rFonts w:hint="eastAsia"/>
+          <w:sz w:val="28"/>
+          <w:szCs w:val="28"/>
         </w:rPr>
         <w:t>，或者是作为引用类类型。将基本类型的数据表示</w:t>
       </w:r>
@@ -168,6 +215,8 @@
       <w:r>
         <w:rPr>
           <w:rFonts w:hint="eastAsia"/>
+          <w:sz w:val="28"/>
+          <w:szCs w:val="28"/>
         </w:rPr>
         <w:t>为值类类型</w:t>
       </w:r>
@@ -175,18 +224,24 @@
       <w:r>
         <w:rPr>
           <w:rFonts w:hint="eastAsia"/>
+          <w:sz w:val="28"/>
+          <w:szCs w:val="28"/>
         </w:rPr>
         <w:t>的对象是</w:t>
       </w:r>
       <w:r>
         <w:rPr>
           <w:rFonts w:hint="eastAsia"/>
+          <w:sz w:val="28"/>
+          <w:szCs w:val="28"/>
         </w:rPr>
         <w:t>C++/CLI</w:t>
       </w:r>
       <w:r>
         <w:rPr>
           <w:rFonts w:hint="eastAsia"/>
+          <w:sz w:val="28"/>
+          <w:szCs w:val="28"/>
         </w:rPr>
         <w:t>的一个重要特性。</w:t>
       </w:r>
@@ -199,9 +254,9 @@
         <w:tblLook w:val="04A0"/>
       </w:tblPr>
       <w:tblGrid>
-        <w:gridCol w:w="2714"/>
-        <w:gridCol w:w="2690"/>
-        <w:gridCol w:w="2758"/>
+        <w:gridCol w:w="2712"/>
+        <w:gridCol w:w="2683"/>
+        <w:gridCol w:w="2767"/>
       </w:tblGrid>
       <w:tr>
         <w:tc>
@@ -215,12 +270,15 @@
               <w:ind w:firstLineChars="0" w:firstLine="0"/>
               <w:jc w:val="center"/>
               <w:rPr>
-                <w:rFonts w:hint="eastAsia"/>
-              </w:rPr>
-            </w:pPr>
-            <w:r>
-              <w:rPr>
-                <w:rFonts w:hint="eastAsia"/>
+                <w:sz w:val="24"/>
+                <w:szCs w:val="24"/>
+              </w:rPr>
+            </w:pPr>
+            <w:r>
+              <w:rPr>
+                <w:rFonts w:hint="eastAsia"/>
+                <w:sz w:val="24"/>
+                <w:szCs w:val="24"/>
               </w:rPr>
               <w:t>基本类型</w:t>
             </w:r>
@@ -237,12 +295,15 @@
               <w:ind w:firstLineChars="0" w:firstLine="0"/>
               <w:jc w:val="center"/>
               <w:rPr>
-                <w:rFonts w:hint="eastAsia"/>
-              </w:rPr>
-            </w:pPr>
-            <w:r>
-              <w:rPr>
-                <w:rFonts w:hint="eastAsia"/>
+                <w:sz w:val="24"/>
+                <w:szCs w:val="24"/>
+              </w:rPr>
+            </w:pPr>
+            <w:r>
+              <w:rPr>
+                <w:rFonts w:hint="eastAsia"/>
+                <w:sz w:val="24"/>
+                <w:szCs w:val="24"/>
               </w:rPr>
               <w:t>大小（字节）</w:t>
             </w:r>
@@ -259,12 +320,15 @@
               <w:ind w:firstLineChars="0" w:firstLine="0"/>
               <w:jc w:val="center"/>
               <w:rPr>
-                <w:rFonts w:hint="eastAsia"/>
-              </w:rPr>
-            </w:pPr>
-            <w:r>
-              <w:rPr>
-                <w:rFonts w:hint="eastAsia"/>
+                <w:sz w:val="24"/>
+                <w:szCs w:val="24"/>
+              </w:rPr>
+            </w:pPr>
+            <w:r>
+              <w:rPr>
+                <w:rFonts w:hint="eastAsia"/>
+                <w:sz w:val="24"/>
+                <w:szCs w:val="24"/>
               </w:rPr>
               <w:t>CLI</w:t>
             </w:r>
@@ -272,6 +336,8 @@
             <w:r>
               <w:rPr>
                 <w:rFonts w:hint="eastAsia"/>
+                <w:sz w:val="24"/>
+                <w:szCs w:val="24"/>
               </w:rPr>
               <w:t>值类</w:t>
             </w:r>
@@ -291,13 +357,16 @@
               <w:ind w:firstLineChars="0" w:firstLine="0"/>
               <w:jc w:val="center"/>
               <w:rPr>
-                <w:rFonts w:hint="eastAsia"/>
+                <w:sz w:val="24"/>
+                <w:szCs w:val="24"/>
               </w:rPr>
             </w:pPr>
             <w:proofErr w:type="spellStart"/>
             <w:r>
               <w:rPr>
                 <w:rFonts w:hint="eastAsia"/>
+                <w:sz w:val="24"/>
+                <w:szCs w:val="24"/>
               </w:rPr>
               <w:t>bool</w:t>
             </w:r>
@@ -315,12 +384,15 @@
               <w:ind w:firstLineChars="0" w:firstLine="0"/>
               <w:jc w:val="center"/>
               <w:rPr>
-                <w:rFonts w:hint="eastAsia"/>
-              </w:rPr>
-            </w:pPr>
-            <w:r>
-              <w:rPr>
-                <w:rFonts w:hint="eastAsia"/>
+                <w:sz w:val="24"/>
+                <w:szCs w:val="24"/>
+              </w:rPr>
+            </w:pPr>
+            <w:r>
+              <w:rPr>
+                <w:rFonts w:hint="eastAsia"/>
+                <w:sz w:val="24"/>
+                <w:szCs w:val="24"/>
               </w:rPr>
               <w:t>1</w:t>
             </w:r>
@@ -337,12 +409,15 @@
               <w:ind w:firstLineChars="0" w:firstLine="0"/>
               <w:jc w:val="center"/>
               <w:rPr>
-                <w:rFonts w:hint="eastAsia"/>
-              </w:rPr>
-            </w:pPr>
-            <w:r>
-              <w:rPr>
-                <w:rFonts w:hint="eastAsia"/>
+                <w:sz w:val="24"/>
+                <w:szCs w:val="24"/>
+              </w:rPr>
+            </w:pPr>
+            <w:r>
+              <w:rPr>
+                <w:rFonts w:hint="eastAsia"/>
+                <w:sz w:val="24"/>
+                <w:szCs w:val="24"/>
               </w:rPr>
               <w:t>System::Boolean</w:t>
             </w:r>
@@ -361,12 +436,15 @@
               <w:ind w:firstLineChars="0" w:firstLine="0"/>
               <w:jc w:val="center"/>
               <w:rPr>
-                <w:rFonts w:hint="eastAsia"/>
-              </w:rPr>
-            </w:pPr>
-            <w:r>
-              <w:rPr>
-                <w:rFonts w:hint="eastAsia"/>
+                <w:sz w:val="24"/>
+                <w:szCs w:val="24"/>
+              </w:rPr>
+            </w:pPr>
+            <w:r>
+              <w:rPr>
+                <w:rFonts w:hint="eastAsia"/>
+                <w:sz w:val="24"/>
+                <w:szCs w:val="24"/>
               </w:rPr>
               <w:t>char</w:t>
             </w:r>
@@ -383,12 +461,15 @@
               <w:ind w:firstLineChars="0" w:firstLine="0"/>
               <w:jc w:val="center"/>
               <w:rPr>
-                <w:rFonts w:hint="eastAsia"/>
-              </w:rPr>
-            </w:pPr>
-            <w:r>
-              <w:rPr>
-                <w:rFonts w:hint="eastAsia"/>
+                <w:sz w:val="24"/>
+                <w:szCs w:val="24"/>
+              </w:rPr>
+            </w:pPr>
+            <w:r>
+              <w:rPr>
+                <w:rFonts w:hint="eastAsia"/>
+                <w:sz w:val="24"/>
+                <w:szCs w:val="24"/>
               </w:rPr>
               <w:t>1</w:t>
             </w:r>
@@ -405,12 +486,15 @@
               <w:ind w:firstLineChars="0" w:firstLine="0"/>
               <w:jc w:val="center"/>
               <w:rPr>
-                <w:rFonts w:hint="eastAsia"/>
-              </w:rPr>
-            </w:pPr>
-            <w:r>
-              <w:rPr>
-                <w:rFonts w:hint="eastAsia"/>
+                <w:sz w:val="24"/>
+                <w:szCs w:val="24"/>
+              </w:rPr>
+            </w:pPr>
+            <w:r>
+              <w:rPr>
+                <w:rFonts w:hint="eastAsia"/>
+                <w:sz w:val="24"/>
+                <w:szCs w:val="24"/>
               </w:rPr>
               <w:t>System::</w:t>
             </w:r>
@@ -418,6 +502,8 @@
             <w:r>
               <w:rPr>
                 <w:rFonts w:hint="eastAsia"/>
+                <w:sz w:val="24"/>
+                <w:szCs w:val="24"/>
               </w:rPr>
               <w:t>SByte</w:t>
             </w:r>
@@ -437,12 +523,15 @@
               <w:ind w:firstLineChars="0" w:firstLine="0"/>
               <w:jc w:val="center"/>
               <w:rPr>
-                <w:rFonts w:hint="eastAsia"/>
-              </w:rPr>
-            </w:pPr>
-            <w:r>
-              <w:rPr>
-                <w:rFonts w:hint="eastAsia"/>
+                <w:sz w:val="24"/>
+                <w:szCs w:val="24"/>
+              </w:rPr>
+            </w:pPr>
+            <w:r>
+              <w:rPr>
+                <w:rFonts w:hint="eastAsia"/>
+                <w:sz w:val="24"/>
+                <w:szCs w:val="24"/>
               </w:rPr>
               <w:t>signed char</w:t>
             </w:r>
@@ -459,12 +548,15 @@
               <w:ind w:firstLineChars="0" w:firstLine="0"/>
               <w:jc w:val="center"/>
               <w:rPr>
-                <w:rFonts w:hint="eastAsia"/>
-              </w:rPr>
-            </w:pPr>
-            <w:r>
-              <w:rPr>
-                <w:rFonts w:hint="eastAsia"/>
+                <w:sz w:val="24"/>
+                <w:szCs w:val="24"/>
+              </w:rPr>
+            </w:pPr>
+            <w:r>
+              <w:rPr>
+                <w:rFonts w:hint="eastAsia"/>
+                <w:sz w:val="24"/>
+                <w:szCs w:val="24"/>
               </w:rPr>
               <w:t>1</w:t>
             </w:r>
@@ -481,12 +573,15 @@
               <w:ind w:firstLineChars="0" w:firstLine="0"/>
               <w:jc w:val="center"/>
               <w:rPr>
-                <w:rFonts w:hint="eastAsia"/>
-              </w:rPr>
-            </w:pPr>
-            <w:r>
-              <w:rPr>
-                <w:rFonts w:hint="eastAsia"/>
+                <w:sz w:val="24"/>
+                <w:szCs w:val="24"/>
+              </w:rPr>
+            </w:pPr>
+            <w:r>
+              <w:rPr>
+                <w:rFonts w:hint="eastAsia"/>
+                <w:sz w:val="24"/>
+                <w:szCs w:val="24"/>
               </w:rPr>
               <w:t>System::</w:t>
             </w:r>
@@ -494,6 +589,8 @@
             <w:r>
               <w:rPr>
                 <w:rFonts w:hint="eastAsia"/>
+                <w:sz w:val="24"/>
+                <w:szCs w:val="24"/>
               </w:rPr>
               <w:t>SByte</w:t>
             </w:r>
@@ -513,12 +610,15 @@
               <w:ind w:firstLineChars="0" w:firstLine="0"/>
               <w:jc w:val="center"/>
               <w:rPr>
-                <w:rFonts w:hint="eastAsia"/>
-              </w:rPr>
-            </w:pPr>
-            <w:r>
-              <w:rPr>
-                <w:rFonts w:hint="eastAsia"/>
+                <w:sz w:val="24"/>
+                <w:szCs w:val="24"/>
+              </w:rPr>
+            </w:pPr>
+            <w:r>
+              <w:rPr>
+                <w:rFonts w:hint="eastAsia"/>
+                <w:sz w:val="24"/>
+                <w:szCs w:val="24"/>
               </w:rPr>
               <w:t>unsigned char</w:t>
             </w:r>
@@ -535,12 +635,15 @@
               <w:ind w:firstLineChars="0" w:firstLine="0"/>
               <w:jc w:val="center"/>
               <w:rPr>
-                <w:rFonts w:hint="eastAsia"/>
-              </w:rPr>
-            </w:pPr>
-            <w:r>
-              <w:rPr>
-                <w:rFonts w:hint="eastAsia"/>
+                <w:sz w:val="24"/>
+                <w:szCs w:val="24"/>
+              </w:rPr>
+            </w:pPr>
+            <w:r>
+              <w:rPr>
+                <w:rFonts w:hint="eastAsia"/>
+                <w:sz w:val="24"/>
+                <w:szCs w:val="24"/>
               </w:rPr>
               <w:t>1</w:t>
             </w:r>
@@ -557,12 +660,15 @@
               <w:ind w:firstLineChars="0" w:firstLine="0"/>
               <w:jc w:val="center"/>
               <w:rPr>
-                <w:rFonts w:hint="eastAsia"/>
-              </w:rPr>
-            </w:pPr>
-            <w:r>
-              <w:rPr>
-                <w:rFonts w:hint="eastAsia"/>
+                <w:sz w:val="24"/>
+                <w:szCs w:val="24"/>
+              </w:rPr>
+            </w:pPr>
+            <w:r>
+              <w:rPr>
+                <w:rFonts w:hint="eastAsia"/>
+                <w:sz w:val="24"/>
+                <w:szCs w:val="24"/>
               </w:rPr>
               <w:t>System::Byte</w:t>
             </w:r>
@@ -581,12 +687,15 @@
               <w:ind w:firstLineChars="0" w:firstLine="0"/>
               <w:jc w:val="center"/>
               <w:rPr>
-                <w:rFonts w:hint="eastAsia"/>
-              </w:rPr>
-            </w:pPr>
-            <w:r>
-              <w:rPr>
-                <w:rFonts w:hint="eastAsia"/>
+                <w:sz w:val="24"/>
+                <w:szCs w:val="24"/>
+              </w:rPr>
+            </w:pPr>
+            <w:r>
+              <w:rPr>
+                <w:rFonts w:hint="eastAsia"/>
+                <w:sz w:val="24"/>
+                <w:szCs w:val="24"/>
               </w:rPr>
               <w:t>short</w:t>
             </w:r>
@@ -603,12 +712,15 @@
               <w:ind w:firstLineChars="0" w:firstLine="0"/>
               <w:jc w:val="center"/>
               <w:rPr>
-                <w:rFonts w:hint="eastAsia"/>
-              </w:rPr>
-            </w:pPr>
-            <w:r>
-              <w:rPr>
-                <w:rFonts w:hint="eastAsia"/>
+                <w:sz w:val="24"/>
+                <w:szCs w:val="24"/>
+              </w:rPr>
+            </w:pPr>
+            <w:r>
+              <w:rPr>
+                <w:rFonts w:hint="eastAsia"/>
+                <w:sz w:val="24"/>
+                <w:szCs w:val="24"/>
               </w:rPr>
               <w:t>2</w:t>
             </w:r>
@@ -625,12 +737,15 @@
               <w:ind w:firstLineChars="0" w:firstLine="0"/>
               <w:jc w:val="center"/>
               <w:rPr>
-                <w:rFonts w:hint="eastAsia"/>
-              </w:rPr>
-            </w:pPr>
-            <w:r>
-              <w:rPr>
-                <w:rFonts w:hint="eastAsia"/>
+                <w:sz w:val="24"/>
+                <w:szCs w:val="24"/>
+              </w:rPr>
+            </w:pPr>
+            <w:r>
+              <w:rPr>
+                <w:rFonts w:hint="eastAsia"/>
+                <w:sz w:val="24"/>
+                <w:szCs w:val="24"/>
               </w:rPr>
               <w:t>System::Int16</w:t>
             </w:r>
@@ -649,12 +764,15 @@
               <w:ind w:firstLineChars="0" w:firstLine="0"/>
               <w:jc w:val="center"/>
               <w:rPr>
-                <w:rFonts w:hint="eastAsia"/>
-              </w:rPr>
-            </w:pPr>
-            <w:r>
-              <w:rPr>
-                <w:rFonts w:hint="eastAsia"/>
+                <w:sz w:val="24"/>
+                <w:szCs w:val="24"/>
+              </w:rPr>
+            </w:pPr>
+            <w:r>
+              <w:rPr>
+                <w:rFonts w:hint="eastAsia"/>
+                <w:sz w:val="24"/>
+                <w:szCs w:val="24"/>
               </w:rPr>
               <w:t>unsigned short</w:t>
             </w:r>
@@ -671,12 +789,15 @@
               <w:ind w:firstLineChars="0" w:firstLine="0"/>
               <w:jc w:val="center"/>
               <w:rPr>
-                <w:rFonts w:hint="eastAsia"/>
-              </w:rPr>
-            </w:pPr>
-            <w:r>
-              <w:rPr>
-                <w:rFonts w:hint="eastAsia"/>
+                <w:sz w:val="24"/>
+                <w:szCs w:val="24"/>
+              </w:rPr>
+            </w:pPr>
+            <w:r>
+              <w:rPr>
+                <w:rFonts w:hint="eastAsia"/>
+                <w:sz w:val="24"/>
+                <w:szCs w:val="24"/>
               </w:rPr>
               <w:t>2</w:t>
             </w:r>
@@ -693,12 +814,15 @@
               <w:ind w:firstLineChars="0" w:firstLine="0"/>
               <w:jc w:val="center"/>
               <w:rPr>
-                <w:rFonts w:hint="eastAsia"/>
-              </w:rPr>
-            </w:pPr>
-            <w:r>
-              <w:rPr>
-                <w:rFonts w:hint="eastAsia"/>
+                <w:sz w:val="24"/>
+                <w:szCs w:val="24"/>
+              </w:rPr>
+            </w:pPr>
+            <w:r>
+              <w:rPr>
+                <w:rFonts w:hint="eastAsia"/>
+                <w:sz w:val="24"/>
+                <w:szCs w:val="24"/>
               </w:rPr>
               <w:t>System::UInt16</w:t>
             </w:r>
@@ -717,13 +841,16 @@
               <w:ind w:firstLineChars="0" w:firstLine="0"/>
               <w:jc w:val="center"/>
               <w:rPr>
-                <w:rFonts w:hint="eastAsia"/>
+                <w:sz w:val="24"/>
+                <w:szCs w:val="24"/>
               </w:rPr>
             </w:pPr>
             <w:proofErr w:type="spellStart"/>
             <w:r>
               <w:rPr>
                 <w:rFonts w:hint="eastAsia"/>
+                <w:sz w:val="24"/>
+                <w:szCs w:val="24"/>
               </w:rPr>
               <w:t>int</w:t>
             </w:r>
@@ -741,12 +868,15 @@
               <w:ind w:firstLineChars="0" w:firstLine="0"/>
               <w:jc w:val="center"/>
               <w:rPr>
-                <w:rFonts w:hint="eastAsia"/>
-              </w:rPr>
-            </w:pPr>
-            <w:r>
-              <w:rPr>
-                <w:rFonts w:hint="eastAsia"/>
+                <w:sz w:val="24"/>
+                <w:szCs w:val="24"/>
+              </w:rPr>
+            </w:pPr>
+            <w:r>
+              <w:rPr>
+                <w:rFonts w:hint="eastAsia"/>
+                <w:sz w:val="24"/>
+                <w:szCs w:val="24"/>
               </w:rPr>
               <w:t>4</w:t>
             </w:r>
@@ -763,12 +893,15 @@
               <w:ind w:firstLineChars="0" w:firstLine="0"/>
               <w:jc w:val="center"/>
               <w:rPr>
-                <w:rFonts w:hint="eastAsia"/>
-              </w:rPr>
-            </w:pPr>
-            <w:r>
-              <w:rPr>
-                <w:rFonts w:hint="eastAsia"/>
+                <w:sz w:val="24"/>
+                <w:szCs w:val="24"/>
+              </w:rPr>
+            </w:pPr>
+            <w:r>
+              <w:rPr>
+                <w:rFonts w:hint="eastAsia"/>
+                <w:sz w:val="24"/>
+                <w:szCs w:val="24"/>
               </w:rPr>
               <w:t>System::Int32</w:t>
             </w:r>
@@ -787,12 +920,15 @@
               <w:ind w:firstLineChars="0" w:firstLine="0"/>
               <w:jc w:val="center"/>
               <w:rPr>
-                <w:rFonts w:hint="eastAsia"/>
-              </w:rPr>
-            </w:pPr>
-            <w:r>
-              <w:rPr>
-                <w:rFonts w:hint="eastAsia"/>
+                <w:sz w:val="24"/>
+                <w:szCs w:val="24"/>
+              </w:rPr>
+            </w:pPr>
+            <w:r>
+              <w:rPr>
+                <w:rFonts w:hint="eastAsia"/>
+                <w:sz w:val="24"/>
+                <w:szCs w:val="24"/>
               </w:rPr>
               <w:t xml:space="preserve">unsigned </w:t>
             </w:r>
@@ -800,6 +936,8 @@
             <w:r>
               <w:rPr>
                 <w:rFonts w:hint="eastAsia"/>
+                <w:sz w:val="24"/>
+                <w:szCs w:val="24"/>
               </w:rPr>
               <w:t>int</w:t>
             </w:r>
@@ -817,12 +955,15 @@
               <w:ind w:firstLineChars="0" w:firstLine="0"/>
               <w:jc w:val="center"/>
               <w:rPr>
-                <w:rFonts w:hint="eastAsia"/>
-              </w:rPr>
-            </w:pPr>
-            <w:r>
-              <w:rPr>
-                <w:rFonts w:hint="eastAsia"/>
+                <w:sz w:val="24"/>
+                <w:szCs w:val="24"/>
+              </w:rPr>
+            </w:pPr>
+            <w:r>
+              <w:rPr>
+                <w:rFonts w:hint="eastAsia"/>
+                <w:sz w:val="24"/>
+                <w:szCs w:val="24"/>
               </w:rPr>
               <w:t>4</w:t>
             </w:r>
@@ -839,12 +980,15 @@
               <w:ind w:firstLineChars="0" w:firstLine="0"/>
               <w:jc w:val="center"/>
               <w:rPr>
-                <w:rFonts w:hint="eastAsia"/>
-              </w:rPr>
-            </w:pPr>
-            <w:r>
-              <w:rPr>
-                <w:rFonts w:hint="eastAsia"/>
+                <w:sz w:val="24"/>
+                <w:szCs w:val="24"/>
+              </w:rPr>
+            </w:pPr>
+            <w:r>
+              <w:rPr>
+                <w:rFonts w:hint="eastAsia"/>
+                <w:sz w:val="24"/>
+                <w:szCs w:val="24"/>
               </w:rPr>
               <w:t>System::UInt32</w:t>
             </w:r>
@@ -863,12 +1007,15 @@
               <w:ind w:firstLineChars="0" w:firstLine="0"/>
               <w:jc w:val="center"/>
               <w:rPr>
-                <w:rFonts w:hint="eastAsia"/>
-              </w:rPr>
-            </w:pPr>
-            <w:r>
-              <w:rPr>
-                <w:rFonts w:hint="eastAsia"/>
+                <w:sz w:val="24"/>
+                <w:szCs w:val="24"/>
+              </w:rPr>
+            </w:pPr>
+            <w:r>
+              <w:rPr>
+                <w:rFonts w:hint="eastAsia"/>
+                <w:sz w:val="24"/>
+                <w:szCs w:val="24"/>
               </w:rPr>
               <w:t>long</w:t>
             </w:r>
@@ -885,12 +1032,15 @@
               <w:ind w:firstLineChars="0" w:firstLine="0"/>
               <w:jc w:val="center"/>
               <w:rPr>
-                <w:rFonts w:hint="eastAsia"/>
-              </w:rPr>
-            </w:pPr>
-            <w:r>
-              <w:rPr>
-                <w:rFonts w:hint="eastAsia"/>
+                <w:sz w:val="24"/>
+                <w:szCs w:val="24"/>
+              </w:rPr>
+            </w:pPr>
+            <w:r>
+              <w:rPr>
+                <w:rFonts w:hint="eastAsia"/>
+                <w:sz w:val="24"/>
+                <w:szCs w:val="24"/>
               </w:rPr>
               <w:t>4</w:t>
             </w:r>
@@ -907,12 +1057,15 @@
               <w:ind w:firstLineChars="0" w:firstLine="0"/>
               <w:jc w:val="center"/>
               <w:rPr>
-                <w:rFonts w:hint="eastAsia"/>
-              </w:rPr>
-            </w:pPr>
-            <w:r>
-              <w:rPr>
-                <w:rFonts w:hint="eastAsia"/>
+                <w:sz w:val="24"/>
+                <w:szCs w:val="24"/>
+              </w:rPr>
+            </w:pPr>
+            <w:r>
+              <w:rPr>
+                <w:rFonts w:hint="eastAsia"/>
+                <w:sz w:val="24"/>
+                <w:szCs w:val="24"/>
               </w:rPr>
               <w:t>System::Int32</w:t>
             </w:r>
@@ -931,12 +1084,15 @@
               <w:ind w:firstLineChars="0" w:firstLine="0"/>
               <w:jc w:val="center"/>
               <w:rPr>
-                <w:rFonts w:hint="eastAsia"/>
-              </w:rPr>
-            </w:pPr>
-            <w:r>
-              <w:rPr>
-                <w:rFonts w:hint="eastAsia"/>
+                <w:sz w:val="24"/>
+                <w:szCs w:val="24"/>
+              </w:rPr>
+            </w:pPr>
+            <w:r>
+              <w:rPr>
+                <w:rFonts w:hint="eastAsia"/>
+                <w:sz w:val="24"/>
+                <w:szCs w:val="24"/>
               </w:rPr>
               <w:t>unsigned long</w:t>
             </w:r>
@@ -953,12 +1109,15 @@
               <w:ind w:firstLineChars="0" w:firstLine="0"/>
               <w:jc w:val="center"/>
               <w:rPr>
-                <w:rFonts w:hint="eastAsia"/>
-              </w:rPr>
-            </w:pPr>
-            <w:r>
-              <w:rPr>
-                <w:rFonts w:hint="eastAsia"/>
+                <w:sz w:val="24"/>
+                <w:szCs w:val="24"/>
+              </w:rPr>
+            </w:pPr>
+            <w:r>
+              <w:rPr>
+                <w:rFonts w:hint="eastAsia"/>
+                <w:sz w:val="24"/>
+                <w:szCs w:val="24"/>
               </w:rPr>
               <w:t>4</w:t>
             </w:r>
@@ -975,12 +1134,15 @@
               <w:ind w:firstLineChars="0" w:firstLine="0"/>
               <w:jc w:val="center"/>
               <w:rPr>
-                <w:rFonts w:hint="eastAsia"/>
-              </w:rPr>
-            </w:pPr>
-            <w:r>
-              <w:rPr>
-                <w:rFonts w:hint="eastAsia"/>
+                <w:sz w:val="24"/>
+                <w:szCs w:val="24"/>
+              </w:rPr>
+            </w:pPr>
+            <w:r>
+              <w:rPr>
+                <w:rFonts w:hint="eastAsia"/>
+                <w:sz w:val="24"/>
+                <w:szCs w:val="24"/>
               </w:rPr>
               <w:t>System::UInt32</w:t>
             </w:r>
@@ -999,12 +1161,15 @@
               <w:ind w:firstLineChars="0" w:firstLine="0"/>
               <w:jc w:val="center"/>
               <w:rPr>
-                <w:rFonts w:hint="eastAsia"/>
-              </w:rPr>
-            </w:pPr>
-            <w:r>
-              <w:rPr>
-                <w:rFonts w:hint="eastAsia"/>
+                <w:sz w:val="24"/>
+                <w:szCs w:val="24"/>
+              </w:rPr>
+            </w:pPr>
+            <w:r>
+              <w:rPr>
+                <w:rFonts w:hint="eastAsia"/>
+                <w:sz w:val="24"/>
+                <w:szCs w:val="24"/>
               </w:rPr>
               <w:t xml:space="preserve">long </w:t>
             </w:r>
@@ -1012,6 +1177,8 @@
             <w:r>
               <w:rPr>
                 <w:rFonts w:hint="eastAsia"/>
+                <w:sz w:val="24"/>
+                <w:szCs w:val="24"/>
               </w:rPr>
               <w:t>long</w:t>
             </w:r>
@@ -1029,12 +1196,15 @@
               <w:ind w:firstLineChars="0" w:firstLine="0"/>
               <w:jc w:val="center"/>
               <w:rPr>
-                <w:rFonts w:hint="eastAsia"/>
-              </w:rPr>
-            </w:pPr>
-            <w:r>
-              <w:rPr>
-                <w:rFonts w:hint="eastAsia"/>
+                <w:sz w:val="24"/>
+                <w:szCs w:val="24"/>
+              </w:rPr>
+            </w:pPr>
+            <w:r>
+              <w:rPr>
+                <w:rFonts w:hint="eastAsia"/>
+                <w:sz w:val="24"/>
+                <w:szCs w:val="24"/>
               </w:rPr>
               <w:t>8</w:t>
             </w:r>
@@ -1051,12 +1221,15 @@
               <w:ind w:firstLineChars="0" w:firstLine="0"/>
               <w:jc w:val="center"/>
               <w:rPr>
-                <w:rFonts w:hint="eastAsia"/>
-              </w:rPr>
-            </w:pPr>
-            <w:r>
-              <w:rPr>
-                <w:rFonts w:hint="eastAsia"/>
+                <w:sz w:val="24"/>
+                <w:szCs w:val="24"/>
+              </w:rPr>
+            </w:pPr>
+            <w:r>
+              <w:rPr>
+                <w:rFonts w:hint="eastAsia"/>
+                <w:sz w:val="24"/>
+                <w:szCs w:val="24"/>
               </w:rPr>
               <w:t>System::Int64</w:t>
             </w:r>
@@ -1075,12 +1248,15 @@
               <w:ind w:firstLineChars="0" w:firstLine="0"/>
               <w:jc w:val="center"/>
               <w:rPr>
-                <w:rFonts w:hint="eastAsia"/>
-              </w:rPr>
-            </w:pPr>
-            <w:r>
-              <w:rPr>
-                <w:rFonts w:hint="eastAsia"/>
+                <w:sz w:val="24"/>
+                <w:szCs w:val="24"/>
+              </w:rPr>
+            </w:pPr>
+            <w:r>
+              <w:rPr>
+                <w:rFonts w:hint="eastAsia"/>
+                <w:sz w:val="24"/>
+                <w:szCs w:val="24"/>
               </w:rPr>
               <w:t xml:space="preserve">unsigned long </w:t>
             </w:r>
@@ -1088,6 +1264,8 @@
             <w:r>
               <w:rPr>
                 <w:rFonts w:hint="eastAsia"/>
+                <w:sz w:val="24"/>
+                <w:szCs w:val="24"/>
               </w:rPr>
               <w:t>long</w:t>
             </w:r>
@@ -1105,12 +1283,15 @@
               <w:ind w:firstLineChars="0" w:firstLine="0"/>
               <w:jc w:val="center"/>
               <w:rPr>
-                <w:rFonts w:hint="eastAsia"/>
-              </w:rPr>
-            </w:pPr>
-            <w:r>
-              <w:rPr>
-                <w:rFonts w:hint="eastAsia"/>
+                <w:sz w:val="24"/>
+                <w:szCs w:val="24"/>
+              </w:rPr>
+            </w:pPr>
+            <w:r>
+              <w:rPr>
+                <w:rFonts w:hint="eastAsia"/>
+                <w:sz w:val="24"/>
+                <w:szCs w:val="24"/>
               </w:rPr>
               <w:t>8</w:t>
             </w:r>
@@ -1127,18 +1308,23 @@
               <w:ind w:firstLineChars="0" w:firstLine="0"/>
               <w:jc w:val="center"/>
               <w:rPr>
-                <w:rFonts w:hint="eastAsia"/>
-              </w:rPr>
-            </w:pPr>
-            <w:r>
-              <w:rPr>
-                <w:rFonts w:hint="eastAsia"/>
+                <w:sz w:val="24"/>
+                <w:szCs w:val="24"/>
+              </w:rPr>
+            </w:pPr>
+            <w:r>
+              <w:rPr>
+                <w:rFonts w:hint="eastAsia"/>
+                <w:sz w:val="24"/>
+                <w:szCs w:val="24"/>
               </w:rPr>
               <w:t>System::</w:t>
             </w:r>
             <w:r>
               <w:rPr>
                 <w:rFonts w:hint="eastAsia"/>
+                <w:sz w:val="24"/>
+                <w:szCs w:val="24"/>
               </w:rPr>
               <w:t>UInt64</w:t>
             </w:r>
@@ -1157,12 +1343,15 @@
               <w:ind w:firstLineChars="0" w:firstLine="0"/>
               <w:jc w:val="center"/>
               <w:rPr>
-                <w:rFonts w:hint="eastAsia"/>
-              </w:rPr>
-            </w:pPr>
-            <w:r>
-              <w:rPr>
-                <w:rFonts w:hint="eastAsia"/>
+                <w:sz w:val="24"/>
+                <w:szCs w:val="24"/>
+              </w:rPr>
+            </w:pPr>
+            <w:r>
+              <w:rPr>
+                <w:rFonts w:hint="eastAsia"/>
+                <w:sz w:val="24"/>
+                <w:szCs w:val="24"/>
               </w:rPr>
               <w:t>float</w:t>
             </w:r>
@@ -1179,12 +1368,15 @@
               <w:ind w:firstLineChars="0" w:firstLine="0"/>
               <w:jc w:val="center"/>
               <w:rPr>
-                <w:rFonts w:hint="eastAsia"/>
-              </w:rPr>
-            </w:pPr>
-            <w:r>
-              <w:rPr>
-                <w:rFonts w:hint="eastAsia"/>
+                <w:sz w:val="24"/>
+                <w:szCs w:val="24"/>
+              </w:rPr>
+            </w:pPr>
+            <w:r>
+              <w:rPr>
+                <w:rFonts w:hint="eastAsia"/>
+                <w:sz w:val="24"/>
+                <w:szCs w:val="24"/>
               </w:rPr>
               <w:t>4</w:t>
             </w:r>
@@ -1201,18 +1393,23 @@
               <w:ind w:firstLineChars="0" w:firstLine="0"/>
               <w:jc w:val="center"/>
               <w:rPr>
-                <w:rFonts w:hint="eastAsia"/>
-              </w:rPr>
-            </w:pPr>
-            <w:r>
-              <w:rPr>
-                <w:rFonts w:hint="eastAsia"/>
+                <w:sz w:val="24"/>
+                <w:szCs w:val="24"/>
+              </w:rPr>
+            </w:pPr>
+            <w:r>
+              <w:rPr>
+                <w:rFonts w:hint="eastAsia"/>
+                <w:sz w:val="24"/>
+                <w:szCs w:val="24"/>
               </w:rPr>
               <w:t>System::</w:t>
             </w:r>
             <w:r>
               <w:rPr>
                 <w:rFonts w:hint="eastAsia"/>
+                <w:sz w:val="24"/>
+                <w:szCs w:val="24"/>
               </w:rPr>
               <w:t>Single</w:t>
             </w:r>
@@ -1231,12 +1428,15 @@
               <w:ind w:firstLineChars="0" w:firstLine="0"/>
               <w:jc w:val="center"/>
               <w:rPr>
-                <w:rFonts w:hint="eastAsia"/>
-              </w:rPr>
-            </w:pPr>
-            <w:r>
-              <w:rPr>
-                <w:rFonts w:hint="eastAsia"/>
+                <w:sz w:val="24"/>
+                <w:szCs w:val="24"/>
+              </w:rPr>
+            </w:pPr>
+            <w:r>
+              <w:rPr>
+                <w:rFonts w:hint="eastAsia"/>
+                <w:sz w:val="24"/>
+                <w:szCs w:val="24"/>
               </w:rPr>
               <w:t>double</w:t>
             </w:r>
@@ -1253,12 +1453,15 @@
               <w:ind w:firstLineChars="0" w:firstLine="0"/>
               <w:jc w:val="center"/>
               <w:rPr>
-                <w:rFonts w:hint="eastAsia"/>
-              </w:rPr>
-            </w:pPr>
-            <w:r>
-              <w:rPr>
-                <w:rFonts w:hint="eastAsia"/>
+                <w:sz w:val="24"/>
+                <w:szCs w:val="24"/>
+              </w:rPr>
+            </w:pPr>
+            <w:r>
+              <w:rPr>
+                <w:rFonts w:hint="eastAsia"/>
+                <w:sz w:val="24"/>
+                <w:szCs w:val="24"/>
               </w:rPr>
               <w:t>8</w:t>
             </w:r>
@@ -1275,18 +1478,23 @@
               <w:ind w:firstLineChars="0" w:firstLine="0"/>
               <w:jc w:val="center"/>
               <w:rPr>
-                <w:rFonts w:hint="eastAsia"/>
-              </w:rPr>
-            </w:pPr>
-            <w:r>
-              <w:rPr>
-                <w:rFonts w:hint="eastAsia"/>
+                <w:sz w:val="24"/>
+                <w:szCs w:val="24"/>
+              </w:rPr>
+            </w:pPr>
+            <w:r>
+              <w:rPr>
+                <w:rFonts w:hint="eastAsia"/>
+                <w:sz w:val="24"/>
+                <w:szCs w:val="24"/>
               </w:rPr>
               <w:t>System::</w:t>
             </w:r>
             <w:r>
               <w:rPr>
                 <w:rFonts w:hint="eastAsia"/>
+                <w:sz w:val="24"/>
+                <w:szCs w:val="24"/>
               </w:rPr>
               <w:t>Double</w:t>
             </w:r>
@@ -1305,12 +1513,15 @@
               <w:ind w:firstLineChars="0" w:firstLine="0"/>
               <w:jc w:val="center"/>
               <w:rPr>
-                <w:rFonts w:hint="eastAsia"/>
-              </w:rPr>
-            </w:pPr>
-            <w:r>
-              <w:rPr>
-                <w:rFonts w:hint="eastAsia"/>
+                <w:sz w:val="24"/>
+                <w:szCs w:val="24"/>
+              </w:rPr>
+            </w:pPr>
+            <w:r>
+              <w:rPr>
+                <w:rFonts w:hint="eastAsia"/>
+                <w:sz w:val="24"/>
+                <w:szCs w:val="24"/>
               </w:rPr>
               <w:t>long double</w:t>
             </w:r>
@@ -1327,12 +1538,15 @@
               <w:ind w:firstLineChars="0" w:firstLine="0"/>
               <w:jc w:val="center"/>
               <w:rPr>
-                <w:rFonts w:hint="eastAsia"/>
-              </w:rPr>
-            </w:pPr>
-            <w:r>
-              <w:rPr>
-                <w:rFonts w:hint="eastAsia"/>
+                <w:sz w:val="24"/>
+                <w:szCs w:val="24"/>
+              </w:rPr>
+            </w:pPr>
+            <w:r>
+              <w:rPr>
+                <w:rFonts w:hint="eastAsia"/>
+                <w:sz w:val="24"/>
+                <w:szCs w:val="24"/>
               </w:rPr>
               <w:t>8</w:t>
             </w:r>
@@ -1349,18 +1563,23 @@
               <w:ind w:firstLineChars="0" w:firstLine="0"/>
               <w:jc w:val="center"/>
               <w:rPr>
-                <w:rFonts w:hint="eastAsia"/>
-              </w:rPr>
-            </w:pPr>
-            <w:r>
-              <w:rPr>
-                <w:rFonts w:hint="eastAsia"/>
+                <w:sz w:val="24"/>
+                <w:szCs w:val="24"/>
+              </w:rPr>
+            </w:pPr>
+            <w:r>
+              <w:rPr>
+                <w:rFonts w:hint="eastAsia"/>
+                <w:sz w:val="24"/>
+                <w:szCs w:val="24"/>
               </w:rPr>
               <w:t>System::</w:t>
             </w:r>
             <w:r>
               <w:rPr>
                 <w:rFonts w:hint="eastAsia"/>
+                <w:sz w:val="24"/>
+                <w:szCs w:val="24"/>
               </w:rPr>
               <w:t>Double</w:t>
             </w:r>
@@ -1379,13 +1598,16 @@
               <w:ind w:firstLineChars="0" w:firstLine="0"/>
               <w:jc w:val="center"/>
               <w:rPr>
-                <w:rFonts w:hint="eastAsia"/>
+                <w:sz w:val="24"/>
+                <w:szCs w:val="24"/>
               </w:rPr>
             </w:pPr>
             <w:proofErr w:type="spellStart"/>
             <w:r>
               <w:rPr>
                 <w:rFonts w:hint="eastAsia"/>
+                <w:sz w:val="24"/>
+                <w:szCs w:val="24"/>
               </w:rPr>
               <w:t>wchar_t</w:t>
             </w:r>
@@ -1403,12 +1625,15 @@
               <w:ind w:firstLineChars="0" w:firstLine="0"/>
               <w:jc w:val="center"/>
               <w:rPr>
-                <w:rFonts w:hint="eastAsia"/>
-              </w:rPr>
-            </w:pPr>
-            <w:r>
-              <w:rPr>
-                <w:rFonts w:hint="eastAsia"/>
+                <w:sz w:val="24"/>
+                <w:szCs w:val="24"/>
+              </w:rPr>
+            </w:pPr>
+            <w:r>
+              <w:rPr>
+                <w:rFonts w:hint="eastAsia"/>
+                <w:sz w:val="24"/>
+                <w:szCs w:val="24"/>
               </w:rPr>
               <w:t>2</w:t>
             </w:r>
@@ -1425,18 +1650,23 @@
               <w:ind w:firstLineChars="0" w:firstLine="0"/>
               <w:jc w:val="center"/>
               <w:rPr>
-                <w:rFonts w:hint="eastAsia"/>
-              </w:rPr>
-            </w:pPr>
-            <w:r>
-              <w:rPr>
-                <w:rFonts w:hint="eastAsia"/>
+                <w:sz w:val="24"/>
+                <w:szCs w:val="24"/>
+              </w:rPr>
+            </w:pPr>
+            <w:r>
+              <w:rPr>
+                <w:rFonts w:hint="eastAsia"/>
+                <w:sz w:val="24"/>
+                <w:szCs w:val="24"/>
               </w:rPr>
               <w:t>System::</w:t>
             </w:r>
             <w:r>
               <w:rPr>
                 <w:rFonts w:hint="eastAsia"/>
+                <w:sz w:val="24"/>
+                <w:szCs w:val="24"/>
               </w:rPr>
               <w:t>Char</w:t>
             </w:r>
@@ -1449,7 +1679,8 @@
         <w:pStyle w:val="a5"/>
         <w:ind w:left="360" w:firstLineChars="0" w:firstLine="0"/>
         <w:rPr>
-          <w:rFonts w:hint="eastAsia"/>
+          <w:sz w:val="28"/>
+          <w:szCs w:val="28"/>
         </w:rPr>
       </w:pPr>
     </w:p>
@@ -1461,6 +1692,1922 @@
           <w:numId w:val="1"/>
         </w:numPr>
         <w:ind w:firstLineChars="0"/>
+        <w:rPr>
+          <w:rFonts w:hint="eastAsia"/>
+          <w:sz w:val="28"/>
+          <w:szCs w:val="28"/>
+        </w:rPr>
+      </w:pPr>
+      <w:r>
+        <w:rPr>
+          <w:rFonts w:hint="eastAsia"/>
+          <w:sz w:val="28"/>
+          <w:szCs w:val="28"/>
+        </w:rPr>
+        <w:t>Console</w:t>
+      </w:r>
+      <w:proofErr w:type="gramStart"/>
+      <w:r>
+        <w:rPr>
+          <w:rFonts w:hint="eastAsia"/>
+          <w:sz w:val="28"/>
+          <w:szCs w:val="28"/>
+        </w:rPr>
+        <w:t>类表示</w:t>
+      </w:r>
+      <w:proofErr w:type="gramEnd"/>
+      <w:r>
+        <w:rPr>
+          <w:rFonts w:hint="eastAsia"/>
+          <w:sz w:val="28"/>
+          <w:szCs w:val="28"/>
+        </w:rPr>
+        <w:t>标准输入和输出流，对应于键盘和命令行窗口中的命令行。</w:t>
+      </w:r>
+      <w:proofErr w:type="spellStart"/>
+      <w:r>
+        <w:rPr>
+          <w:rFonts w:hint="eastAsia"/>
+          <w:sz w:val="28"/>
+          <w:szCs w:val="28"/>
+        </w:rPr>
+        <w:t>WriteLine</w:t>
+      </w:r>
+      <w:proofErr w:type="spellEnd"/>
+      <w:r>
+        <w:rPr>
+          <w:rFonts w:hint="eastAsia"/>
+          <w:sz w:val="28"/>
+          <w:szCs w:val="28"/>
+        </w:rPr>
+        <w:t>()</w:t>
+      </w:r>
+      <w:r>
+        <w:rPr>
+          <w:rFonts w:hint="eastAsia"/>
+          <w:sz w:val="28"/>
+          <w:szCs w:val="28"/>
+        </w:rPr>
+        <w:t>函数是</w:t>
+      </w:r>
+      <w:r>
+        <w:rPr>
+          <w:rFonts w:hint="eastAsia"/>
+          <w:sz w:val="28"/>
+          <w:szCs w:val="28"/>
+        </w:rPr>
+        <w:t>C++/CLI</w:t>
+      </w:r>
+      <w:r>
+        <w:rPr>
+          <w:rFonts w:hint="eastAsia"/>
+          <w:sz w:val="28"/>
+          <w:szCs w:val="28"/>
+        </w:rPr>
+        <w:t>函数，定义在</w:t>
+      </w:r>
+      <w:r>
+        <w:rPr>
+          <w:rFonts w:hint="eastAsia"/>
+          <w:sz w:val="28"/>
+          <w:szCs w:val="28"/>
+        </w:rPr>
+        <w:t>System</w:t>
+      </w:r>
+      <w:r>
+        <w:rPr>
+          <w:rFonts w:hint="eastAsia"/>
+          <w:sz w:val="28"/>
+          <w:szCs w:val="28"/>
+        </w:rPr>
+        <w:t>命名空间的</w:t>
+      </w:r>
+      <w:r>
+        <w:rPr>
+          <w:rFonts w:hint="eastAsia"/>
+          <w:sz w:val="28"/>
+          <w:szCs w:val="28"/>
+        </w:rPr>
+        <w:t>Console</w:t>
+      </w:r>
+      <w:r>
+        <w:rPr>
+          <w:rFonts w:hint="eastAsia"/>
+          <w:sz w:val="28"/>
+          <w:szCs w:val="28"/>
+        </w:rPr>
+        <w:t>类中。</w:t>
+      </w:r>
+      <w:r>
+        <w:rPr>
+          <w:rFonts w:hint="eastAsia"/>
+          <w:sz w:val="28"/>
+          <w:szCs w:val="28"/>
+        </w:rPr>
+        <w:t>Console</w:t>
+      </w:r>
+      <w:r>
+        <w:rPr>
+          <w:rFonts w:hint="eastAsia"/>
+          <w:sz w:val="28"/>
+          <w:szCs w:val="28"/>
+        </w:rPr>
+        <w:t>类中的</w:t>
+      </w:r>
+      <w:r>
+        <w:rPr>
+          <w:rFonts w:hint="eastAsia"/>
+          <w:sz w:val="28"/>
+          <w:szCs w:val="28"/>
+        </w:rPr>
+        <w:t>Write()</w:t>
+      </w:r>
+      <w:r>
+        <w:rPr>
+          <w:rFonts w:hint="eastAsia"/>
+          <w:sz w:val="28"/>
+          <w:szCs w:val="28"/>
+        </w:rPr>
+        <w:t>函数和</w:t>
+      </w:r>
+      <w:proofErr w:type="spellStart"/>
+      <w:r>
+        <w:rPr>
+          <w:rFonts w:hint="eastAsia"/>
+          <w:sz w:val="28"/>
+          <w:szCs w:val="28"/>
+        </w:rPr>
+        <w:t>WriteLine</w:t>
+      </w:r>
+      <w:proofErr w:type="spellEnd"/>
+      <w:r>
+        <w:rPr>
+          <w:rFonts w:hint="eastAsia"/>
+          <w:sz w:val="28"/>
+          <w:szCs w:val="28"/>
+        </w:rPr>
+        <w:t>()</w:t>
+      </w:r>
+      <w:r>
+        <w:rPr>
+          <w:rFonts w:hint="eastAsia"/>
+          <w:sz w:val="28"/>
+          <w:szCs w:val="28"/>
+        </w:rPr>
+        <w:t>函数基本相同，唯一的区别是它不在指定的输出之后自动写入换行符。</w:t>
+      </w:r>
+    </w:p>
+    <w:p>
+      <w:pPr>
+        <w:pStyle w:val="a5"/>
+        <w:numPr>
+          <w:ilvl w:val="0"/>
+          <w:numId w:val="1"/>
+        </w:numPr>
+        <w:ind w:firstLineChars="0"/>
+        <w:rPr>
+          <w:rFonts w:hint="eastAsia"/>
+          <w:sz w:val="28"/>
+          <w:szCs w:val="28"/>
+        </w:rPr>
+      </w:pPr>
+      <w:r>
+        <w:rPr>
+          <w:rFonts w:hint="eastAsia"/>
+          <w:sz w:val="28"/>
+          <w:szCs w:val="28"/>
+        </w:rPr>
+        <w:t>C++/CLI</w:t>
+      </w:r>
+      <w:r>
+        <w:rPr>
+          <w:rFonts w:hint="eastAsia"/>
+          <w:sz w:val="28"/>
+          <w:szCs w:val="28"/>
+        </w:rPr>
+        <w:t>特有的功能—</w:t>
+      </w:r>
+      <w:r>
+        <w:rPr>
+          <w:rFonts w:hint="eastAsia"/>
+          <w:sz w:val="28"/>
+          <w:szCs w:val="28"/>
+        </w:rPr>
+        <w:t>格式化输出，例如：</w:t>
+      </w:r>
+    </w:p>
+    <w:p>
+      <w:pPr>
+        <w:pStyle w:val="a5"/>
+        <w:ind w:left="360" w:firstLineChars="0" w:firstLine="0"/>
+        <w:rPr>
+          <w:rFonts w:ascii="新宋体" w:eastAsia="新宋体" w:hAnsi="Times New Roman" w:cs="Times New Roman" w:hint="eastAsia"/>
+          <w:noProof/>
+          <w:kern w:val="0"/>
+          <w:sz w:val="24"/>
+          <w:szCs w:val="24"/>
+        </w:rPr>
+      </w:pPr>
+      <w:r>
+        <w:rPr>
+          <w:rFonts w:ascii="新宋体" w:eastAsia="新宋体" w:hAnsi="Times New Roman" w:cs="Times New Roman"/>
+          <w:noProof/>
+          <w:color w:val="000000"/>
+          <w:kern w:val="0"/>
+          <w:sz w:val="24"/>
+          <w:szCs w:val="24"/>
+        </w:rPr>
+        <w:t>Console</w:t>
+      </w:r>
+      <w:r>
+        <w:rPr>
+          <w:rFonts w:ascii="新宋体" w:eastAsia="新宋体" w:hAnsi="Times New Roman" w:cs="Times New Roman"/>
+          <w:noProof/>
+          <w:kern w:val="0"/>
+          <w:sz w:val="24"/>
+          <w:szCs w:val="24"/>
+        </w:rPr>
+        <w:t>::</w:t>
+      </w:r>
+      <w:r>
+        <w:rPr>
+          <w:rFonts w:ascii="新宋体" w:eastAsia="新宋体" w:hAnsi="Times New Roman" w:cs="Times New Roman"/>
+          <w:noProof/>
+          <w:color w:val="000000"/>
+          <w:kern w:val="0"/>
+          <w:sz w:val="24"/>
+          <w:szCs w:val="24"/>
+        </w:rPr>
+        <w:t>WriteLine</w:t>
+      </w:r>
+      <w:r>
+        <w:rPr>
+          <w:rFonts w:ascii="新宋体" w:eastAsia="新宋体" w:hAnsi="Times New Roman" w:cs="Times New Roman"/>
+          <w:noProof/>
+          <w:kern w:val="0"/>
+          <w:sz w:val="24"/>
+          <w:szCs w:val="24"/>
+        </w:rPr>
+        <w:t>(</w:t>
+      </w:r>
+      <w:r>
+        <w:rPr>
+          <w:rFonts w:ascii="新宋体" w:eastAsia="新宋体" w:hAnsi="Times New Roman" w:cs="Times New Roman"/>
+          <w:noProof/>
+          <w:color w:val="000000"/>
+          <w:kern w:val="0"/>
+          <w:sz w:val="24"/>
+          <w:szCs w:val="24"/>
+        </w:rPr>
+        <w:t>L</w:t>
+      </w:r>
+      <w:r>
+        <w:rPr>
+          <w:rFonts w:ascii="新宋体" w:eastAsia="新宋体" w:hAnsi="Times New Roman" w:cs="Times New Roman"/>
+          <w:noProof/>
+          <w:color w:val="800000"/>
+          <w:kern w:val="0"/>
+          <w:sz w:val="24"/>
+          <w:szCs w:val="24"/>
+        </w:rPr>
+        <w:t>"There are {0} packages."</w:t>
+      </w:r>
+      <w:r>
+        <w:rPr>
+          <w:rFonts w:ascii="新宋体" w:eastAsia="新宋体" w:hAnsi="Times New Roman" w:cs="Times New Roman"/>
+          <w:noProof/>
+          <w:kern w:val="0"/>
+          <w:sz w:val="24"/>
+          <w:szCs w:val="24"/>
+        </w:rPr>
+        <w:t xml:space="preserve">, </w:t>
+      </w:r>
+      <w:r>
+        <w:rPr>
+          <w:rFonts w:ascii="新宋体" w:eastAsia="新宋体" w:hAnsi="Times New Roman" w:cs="Times New Roman"/>
+          <w:noProof/>
+          <w:color w:val="000000"/>
+          <w:kern w:val="0"/>
+          <w:sz w:val="24"/>
+          <w:szCs w:val="24"/>
+        </w:rPr>
+        <w:t>packageCount</w:t>
+      </w:r>
+      <w:r>
+        <w:rPr>
+          <w:rFonts w:ascii="新宋体" w:eastAsia="新宋体" w:hAnsi="Times New Roman" w:cs="Times New Roman"/>
+          <w:noProof/>
+          <w:kern w:val="0"/>
+          <w:sz w:val="24"/>
+          <w:szCs w:val="24"/>
+        </w:rPr>
+        <w:t>);</w:t>
+      </w:r>
+    </w:p>
+    <w:p>
+      <w:pPr>
+        <w:pStyle w:val="a5"/>
+        <w:ind w:left="360" w:firstLineChars="0" w:firstLine="0"/>
+        <w:rPr>
+          <w:rFonts w:ascii="新宋体" w:eastAsia="新宋体" w:hAnsi="Times New Roman" w:cs="Times New Roman" w:hint="eastAsia"/>
+          <w:noProof/>
+          <w:kern w:val="0"/>
+          <w:sz w:val="24"/>
+          <w:szCs w:val="24"/>
+        </w:rPr>
+      </w:pPr>
+      <w:r>
+        <w:rPr>
+          <w:rFonts w:ascii="新宋体" w:eastAsia="新宋体" w:hAnsi="Times New Roman" w:cs="Times New Roman"/>
+          <w:noProof/>
+          <w:color w:val="000000"/>
+          <w:kern w:val="0"/>
+          <w:sz w:val="24"/>
+          <w:szCs w:val="24"/>
+        </w:rPr>
+        <w:t>Console</w:t>
+      </w:r>
+      <w:r>
+        <w:rPr>
+          <w:rFonts w:ascii="新宋体" w:eastAsia="新宋体" w:hAnsi="Times New Roman" w:cs="Times New Roman"/>
+          <w:noProof/>
+          <w:kern w:val="0"/>
+          <w:sz w:val="24"/>
+          <w:szCs w:val="24"/>
+        </w:rPr>
+        <w:t>::</w:t>
+      </w:r>
+      <w:r>
+        <w:rPr>
+          <w:rFonts w:ascii="新宋体" w:eastAsia="新宋体" w:hAnsi="Times New Roman" w:cs="Times New Roman"/>
+          <w:noProof/>
+          <w:color w:val="000000"/>
+          <w:kern w:val="0"/>
+          <w:sz w:val="24"/>
+          <w:szCs w:val="24"/>
+        </w:rPr>
+        <w:t>WriteLine</w:t>
+      </w:r>
+      <w:r>
+        <w:rPr>
+          <w:rFonts w:ascii="新宋体" w:eastAsia="新宋体" w:hAnsi="Times New Roman" w:cs="Times New Roman"/>
+          <w:noProof/>
+          <w:kern w:val="0"/>
+          <w:sz w:val="24"/>
+          <w:szCs w:val="24"/>
+        </w:rPr>
+        <w:t>(</w:t>
+      </w:r>
+      <w:r>
+        <w:rPr>
+          <w:rFonts w:ascii="新宋体" w:eastAsia="新宋体" w:hAnsi="Times New Roman" w:cs="Times New Roman"/>
+          <w:noProof/>
+          <w:color w:val="000000"/>
+          <w:kern w:val="0"/>
+          <w:sz w:val="24"/>
+          <w:szCs w:val="24"/>
+        </w:rPr>
+        <w:t>L</w:t>
+      </w:r>
+      <w:r>
+        <w:rPr>
+          <w:rFonts w:ascii="新宋体" w:eastAsia="新宋体" w:hAnsi="Times New Roman" w:cs="Times New Roman"/>
+          <w:noProof/>
+          <w:color w:val="800000"/>
+          <w:kern w:val="0"/>
+          <w:sz w:val="24"/>
+          <w:szCs w:val="24"/>
+        </w:rPr>
+        <w:t>"There are {0} packages weighting {1} pounds."</w:t>
+      </w:r>
+      <w:r>
+        <w:rPr>
+          <w:rFonts w:ascii="新宋体" w:eastAsia="新宋体" w:hAnsi="Times New Roman" w:cs="Times New Roman"/>
+          <w:noProof/>
+          <w:kern w:val="0"/>
+          <w:sz w:val="24"/>
+          <w:szCs w:val="24"/>
+        </w:rPr>
+        <w:t xml:space="preserve">, </w:t>
+      </w:r>
+      <w:r>
+        <w:rPr>
+          <w:rFonts w:ascii="新宋体" w:eastAsia="新宋体" w:hAnsi="Times New Roman" w:cs="Times New Roman"/>
+          <w:noProof/>
+          <w:color w:val="000000"/>
+          <w:kern w:val="0"/>
+          <w:sz w:val="24"/>
+          <w:szCs w:val="24"/>
+        </w:rPr>
+        <w:t>packageCount</w:t>
+      </w:r>
+      <w:r>
+        <w:rPr>
+          <w:rFonts w:ascii="新宋体" w:eastAsia="新宋体" w:hAnsi="Times New Roman" w:cs="Times New Roman"/>
+          <w:noProof/>
+          <w:kern w:val="0"/>
+          <w:sz w:val="24"/>
+          <w:szCs w:val="24"/>
+        </w:rPr>
+        <w:t xml:space="preserve">, </w:t>
+      </w:r>
+      <w:r>
+        <w:rPr>
+          <w:rFonts w:ascii="新宋体" w:eastAsia="新宋体" w:hAnsi="Times New Roman" w:cs="Times New Roman"/>
+          <w:noProof/>
+          <w:color w:val="000000"/>
+          <w:kern w:val="0"/>
+          <w:sz w:val="24"/>
+          <w:szCs w:val="24"/>
+        </w:rPr>
+        <w:t>packageWeight</w:t>
+      </w:r>
+      <w:r>
+        <w:rPr>
+          <w:rFonts w:ascii="新宋体" w:eastAsia="新宋体" w:hAnsi="Times New Roman" w:cs="Times New Roman"/>
+          <w:noProof/>
+          <w:kern w:val="0"/>
+          <w:sz w:val="24"/>
+          <w:szCs w:val="24"/>
+        </w:rPr>
+        <w:t>);</w:t>
+      </w:r>
+    </w:p>
+    <w:p>
+      <w:pPr>
+        <w:pStyle w:val="a5"/>
+        <w:ind w:left="360" w:firstLineChars="0" w:firstLine="0"/>
+        <w:rPr>
+          <w:rFonts w:ascii="新宋体" w:eastAsia="新宋体" w:hAnsi="Times New Roman" w:cs="Times New Roman" w:hint="eastAsia"/>
+          <w:noProof/>
+          <w:kern w:val="0"/>
+          <w:sz w:val="24"/>
+          <w:szCs w:val="24"/>
+        </w:rPr>
+      </w:pPr>
+      <w:r>
+        <w:rPr>
+          <w:rFonts w:ascii="新宋体" w:eastAsia="新宋体" w:hAnsi="Times New Roman" w:cs="Times New Roman"/>
+          <w:noProof/>
+          <w:color w:val="000000"/>
+          <w:kern w:val="0"/>
+          <w:sz w:val="24"/>
+          <w:szCs w:val="24"/>
+        </w:rPr>
+        <w:lastRenderedPageBreak/>
+        <w:t>Console</w:t>
+      </w:r>
+      <w:r>
+        <w:rPr>
+          <w:rFonts w:ascii="新宋体" w:eastAsia="新宋体" w:hAnsi="Times New Roman" w:cs="Times New Roman"/>
+          <w:noProof/>
+          <w:kern w:val="0"/>
+          <w:sz w:val="24"/>
+          <w:szCs w:val="24"/>
+        </w:rPr>
+        <w:t>::</w:t>
+      </w:r>
+      <w:r>
+        <w:rPr>
+          <w:rFonts w:ascii="新宋体" w:eastAsia="新宋体" w:hAnsi="Times New Roman" w:cs="Times New Roman"/>
+          <w:noProof/>
+          <w:color w:val="000000"/>
+          <w:kern w:val="0"/>
+          <w:sz w:val="24"/>
+          <w:szCs w:val="24"/>
+        </w:rPr>
+        <w:t>WriteLine</w:t>
+      </w:r>
+      <w:r>
+        <w:rPr>
+          <w:rFonts w:ascii="新宋体" w:eastAsia="新宋体" w:hAnsi="Times New Roman" w:cs="Times New Roman"/>
+          <w:noProof/>
+          <w:kern w:val="0"/>
+          <w:sz w:val="24"/>
+          <w:szCs w:val="24"/>
+        </w:rPr>
+        <w:t>(</w:t>
+      </w:r>
+      <w:r>
+        <w:rPr>
+          <w:rFonts w:ascii="新宋体" w:eastAsia="新宋体" w:hAnsi="Times New Roman" w:cs="Times New Roman"/>
+          <w:noProof/>
+          <w:color w:val="000000"/>
+          <w:kern w:val="0"/>
+          <w:sz w:val="24"/>
+          <w:szCs w:val="24"/>
+        </w:rPr>
+        <w:t>L</w:t>
+      </w:r>
+      <w:r>
+        <w:rPr>
+          <w:rFonts w:ascii="新宋体" w:eastAsia="新宋体" w:hAnsi="Times New Roman" w:cs="Times New Roman"/>
+          <w:noProof/>
+          <w:color w:val="800000"/>
+          <w:kern w:val="0"/>
+          <w:sz w:val="24"/>
+          <w:szCs w:val="24"/>
+        </w:rPr>
+        <w:t>"There are {1} packages weighting {0} pounds."</w:t>
+      </w:r>
+      <w:r>
+        <w:rPr>
+          <w:rFonts w:ascii="新宋体" w:eastAsia="新宋体" w:hAnsi="Times New Roman" w:cs="Times New Roman"/>
+          <w:noProof/>
+          <w:kern w:val="0"/>
+          <w:sz w:val="24"/>
+          <w:szCs w:val="24"/>
+        </w:rPr>
+        <w:t xml:space="preserve">, </w:t>
+      </w:r>
+      <w:r>
+        <w:rPr>
+          <w:rFonts w:ascii="新宋体" w:eastAsia="新宋体" w:hAnsi="Times New Roman" w:cs="Times New Roman"/>
+          <w:noProof/>
+          <w:color w:val="000000"/>
+          <w:kern w:val="0"/>
+          <w:sz w:val="24"/>
+          <w:szCs w:val="24"/>
+        </w:rPr>
+        <w:t>packageWeight</w:t>
+      </w:r>
+      <w:r>
+        <w:rPr>
+          <w:rFonts w:ascii="新宋体" w:eastAsia="新宋体" w:hAnsi="Times New Roman" w:cs="Times New Roman"/>
+          <w:noProof/>
+          <w:kern w:val="0"/>
+          <w:sz w:val="24"/>
+          <w:szCs w:val="24"/>
+        </w:rPr>
+        <w:t xml:space="preserve">, </w:t>
+      </w:r>
+      <w:r>
+        <w:rPr>
+          <w:rFonts w:ascii="新宋体" w:eastAsia="新宋体" w:hAnsi="Times New Roman" w:cs="Times New Roman"/>
+          <w:noProof/>
+          <w:color w:val="000000"/>
+          <w:kern w:val="0"/>
+          <w:sz w:val="24"/>
+          <w:szCs w:val="24"/>
+        </w:rPr>
+        <w:t>packageCount</w:t>
+      </w:r>
+      <w:r>
+        <w:rPr>
+          <w:rFonts w:ascii="新宋体" w:eastAsia="新宋体" w:hAnsi="Times New Roman" w:cs="Times New Roman"/>
+          <w:noProof/>
+          <w:kern w:val="0"/>
+          <w:sz w:val="24"/>
+          <w:szCs w:val="24"/>
+        </w:rPr>
+        <w:t>);</w:t>
+      </w:r>
+    </w:p>
+    <w:p>
+      <w:pPr>
+        <w:pStyle w:val="a5"/>
+        <w:ind w:left="360" w:firstLineChars="0" w:firstLine="0"/>
+        <w:rPr>
+          <w:rFonts w:ascii="新宋体" w:eastAsia="新宋体" w:hAnsi="Times New Roman" w:cs="Times New Roman" w:hint="eastAsia"/>
+          <w:noProof/>
+          <w:kern w:val="0"/>
+          <w:sz w:val="24"/>
+          <w:szCs w:val="24"/>
+        </w:rPr>
+      </w:pPr>
+      <w:r>
+        <w:rPr>
+          <w:rFonts w:ascii="新宋体" w:eastAsia="新宋体" w:hAnsi="Times New Roman" w:cs="Times New Roman"/>
+          <w:noProof/>
+          <w:color w:val="000000"/>
+          <w:kern w:val="0"/>
+          <w:sz w:val="24"/>
+          <w:szCs w:val="24"/>
+        </w:rPr>
+        <w:t>Console</w:t>
+      </w:r>
+      <w:r>
+        <w:rPr>
+          <w:rFonts w:ascii="新宋体" w:eastAsia="新宋体" w:hAnsi="Times New Roman" w:cs="Times New Roman"/>
+          <w:noProof/>
+          <w:kern w:val="0"/>
+          <w:sz w:val="24"/>
+          <w:szCs w:val="24"/>
+        </w:rPr>
+        <w:t>::</w:t>
+      </w:r>
+      <w:r>
+        <w:rPr>
+          <w:rFonts w:ascii="新宋体" w:eastAsia="新宋体" w:hAnsi="Times New Roman" w:cs="Times New Roman"/>
+          <w:noProof/>
+          <w:color w:val="000000"/>
+          <w:kern w:val="0"/>
+          <w:sz w:val="24"/>
+          <w:szCs w:val="24"/>
+        </w:rPr>
+        <w:t>WriteLine</w:t>
+      </w:r>
+      <w:r>
+        <w:rPr>
+          <w:rFonts w:ascii="新宋体" w:eastAsia="新宋体" w:hAnsi="Times New Roman" w:cs="Times New Roman"/>
+          <w:noProof/>
+          <w:kern w:val="0"/>
+          <w:sz w:val="24"/>
+          <w:szCs w:val="24"/>
+        </w:rPr>
+        <w:t>(</w:t>
+      </w:r>
+      <w:r>
+        <w:rPr>
+          <w:rFonts w:ascii="新宋体" w:eastAsia="新宋体" w:hAnsi="Times New Roman" w:cs="Times New Roman"/>
+          <w:noProof/>
+          <w:color w:val="000000"/>
+          <w:kern w:val="0"/>
+          <w:sz w:val="24"/>
+          <w:szCs w:val="24"/>
+        </w:rPr>
+        <w:t>L</w:t>
+      </w:r>
+      <w:r>
+        <w:rPr>
+          <w:rFonts w:ascii="新宋体" w:eastAsia="新宋体" w:hAnsi="Times New Roman" w:cs="Times New Roman"/>
+          <w:noProof/>
+          <w:color w:val="800000"/>
+          <w:kern w:val="0"/>
+          <w:sz w:val="24"/>
+          <w:szCs w:val="24"/>
+        </w:rPr>
+        <w:t>"There are {0} packages weighting {1:F2} pounds."</w:t>
+      </w:r>
+      <w:r>
+        <w:rPr>
+          <w:rFonts w:ascii="新宋体" w:eastAsia="新宋体" w:hAnsi="Times New Roman" w:cs="Times New Roman"/>
+          <w:noProof/>
+          <w:kern w:val="0"/>
+          <w:sz w:val="24"/>
+          <w:szCs w:val="24"/>
+        </w:rPr>
+        <w:t xml:space="preserve">, </w:t>
+      </w:r>
+      <w:r>
+        <w:rPr>
+          <w:rFonts w:ascii="新宋体" w:eastAsia="新宋体" w:hAnsi="Times New Roman" w:cs="Times New Roman"/>
+          <w:noProof/>
+          <w:color w:val="000000"/>
+          <w:kern w:val="0"/>
+          <w:sz w:val="24"/>
+          <w:szCs w:val="24"/>
+        </w:rPr>
+        <w:t>packageCount</w:t>
+      </w:r>
+      <w:r>
+        <w:rPr>
+          <w:rFonts w:ascii="新宋体" w:eastAsia="新宋体" w:hAnsi="Times New Roman" w:cs="Times New Roman"/>
+          <w:noProof/>
+          <w:kern w:val="0"/>
+          <w:sz w:val="24"/>
+          <w:szCs w:val="24"/>
+        </w:rPr>
+        <w:t xml:space="preserve">, </w:t>
+      </w:r>
+      <w:r>
+        <w:rPr>
+          <w:rFonts w:ascii="新宋体" w:eastAsia="新宋体" w:hAnsi="Times New Roman" w:cs="Times New Roman"/>
+          <w:noProof/>
+          <w:color w:val="000000"/>
+          <w:kern w:val="0"/>
+          <w:sz w:val="24"/>
+          <w:szCs w:val="24"/>
+        </w:rPr>
+        <w:t>packageWeight</w:t>
+      </w:r>
+      <w:r>
+        <w:rPr>
+          <w:rFonts w:ascii="新宋体" w:eastAsia="新宋体" w:hAnsi="Times New Roman" w:cs="Times New Roman"/>
+          <w:noProof/>
+          <w:kern w:val="0"/>
+          <w:sz w:val="24"/>
+          <w:szCs w:val="24"/>
+        </w:rPr>
+        <w:t>);</w:t>
+      </w:r>
+    </w:p>
+    <w:p>
+      <w:pPr>
+        <w:pStyle w:val="a5"/>
+        <w:ind w:left="360" w:firstLineChars="0" w:firstLine="0"/>
+        <w:rPr>
+          <w:rFonts w:ascii="新宋体" w:eastAsia="新宋体" w:hAnsi="Times New Roman" w:cs="Times New Roman" w:hint="eastAsia"/>
+          <w:noProof/>
+          <w:kern w:val="0"/>
+          <w:sz w:val="28"/>
+          <w:szCs w:val="28"/>
+        </w:rPr>
+      </w:pPr>
+      <w:r>
+        <w:rPr>
+          <w:rFonts w:ascii="新宋体" w:eastAsia="新宋体" w:hAnsi="Times New Roman" w:cs="Times New Roman" w:hint="eastAsia"/>
+          <w:noProof/>
+          <w:kern w:val="0"/>
+          <w:sz w:val="28"/>
+          <w:szCs w:val="28"/>
+        </w:rPr>
+        <w:t>在子串{1:F2}中，冒号将标识要选择参数的索引值1和它后面的格式规范F2分隔开。格式规范中的F表示输出应当采用格式“</w:t>
+      </w:r>
+      <w:r>
+        <w:rPr>
+          <w:rFonts w:ascii="新宋体" w:eastAsia="新宋体" w:hAnsi="新宋体" w:cs="Times New Roman" w:hint="eastAsia"/>
+          <w:noProof/>
+          <w:kern w:val="0"/>
+          <w:sz w:val="28"/>
+          <w:szCs w:val="28"/>
+        </w:rPr>
+        <w:t>±ddd.dd...</w:t>
+      </w:r>
+      <w:r>
+        <w:rPr>
+          <w:rFonts w:ascii="新宋体" w:eastAsia="新宋体" w:hAnsi="Times New Roman" w:cs="Times New Roman" w:hint="eastAsia"/>
+          <w:noProof/>
+          <w:kern w:val="0"/>
+          <w:sz w:val="28"/>
+          <w:szCs w:val="28"/>
+        </w:rPr>
+        <w:t>”（其中d代表一个数字），2表示想在小数点后面保留两位。</w:t>
+      </w:r>
+    </w:p>
+    <w:p>
+      <w:pPr>
+        <w:pStyle w:val="a5"/>
+        <w:ind w:left="360" w:firstLineChars="0" w:firstLine="0"/>
+        <w:rPr>
+          <w:rFonts w:ascii="新宋体" w:eastAsia="新宋体" w:hAnsi="Times New Roman" w:cs="Times New Roman" w:hint="eastAsia"/>
+          <w:noProof/>
+          <w:kern w:val="0"/>
+          <w:sz w:val="24"/>
+          <w:szCs w:val="24"/>
+        </w:rPr>
+      </w:pPr>
+      <w:r>
+        <w:rPr>
+          <w:rFonts w:ascii="新宋体" w:eastAsia="新宋体" w:hAnsi="Times New Roman" w:cs="Times New Roman"/>
+          <w:noProof/>
+          <w:color w:val="000000"/>
+          <w:kern w:val="0"/>
+          <w:sz w:val="24"/>
+          <w:szCs w:val="24"/>
+        </w:rPr>
+        <w:t>Console</w:t>
+      </w:r>
+      <w:r>
+        <w:rPr>
+          <w:rFonts w:ascii="新宋体" w:eastAsia="新宋体" w:hAnsi="Times New Roman" w:cs="Times New Roman"/>
+          <w:noProof/>
+          <w:kern w:val="0"/>
+          <w:sz w:val="24"/>
+          <w:szCs w:val="24"/>
+        </w:rPr>
+        <w:t>::</w:t>
+      </w:r>
+      <w:r>
+        <w:rPr>
+          <w:rFonts w:ascii="新宋体" w:eastAsia="新宋体" w:hAnsi="Times New Roman" w:cs="Times New Roman"/>
+          <w:noProof/>
+          <w:color w:val="000000"/>
+          <w:kern w:val="0"/>
+          <w:sz w:val="24"/>
+          <w:szCs w:val="24"/>
+        </w:rPr>
+        <w:t>WriteLine</w:t>
+      </w:r>
+      <w:r>
+        <w:rPr>
+          <w:rFonts w:ascii="新宋体" w:eastAsia="新宋体" w:hAnsi="Times New Roman" w:cs="Times New Roman"/>
+          <w:noProof/>
+          <w:kern w:val="0"/>
+          <w:sz w:val="24"/>
+          <w:szCs w:val="24"/>
+        </w:rPr>
+        <w:t>(</w:t>
+      </w:r>
+      <w:r>
+        <w:rPr>
+          <w:rFonts w:ascii="新宋体" w:eastAsia="新宋体" w:hAnsi="Times New Roman" w:cs="Times New Roman"/>
+          <w:noProof/>
+          <w:color w:val="000000"/>
+          <w:kern w:val="0"/>
+          <w:sz w:val="24"/>
+          <w:szCs w:val="24"/>
+        </w:rPr>
+        <w:t>L</w:t>
+      </w:r>
+      <w:r>
+        <w:rPr>
+          <w:rFonts w:ascii="新宋体" w:eastAsia="新宋体" w:hAnsi="Times New Roman" w:cs="Times New Roman"/>
+          <w:noProof/>
+          <w:color w:val="800000"/>
+          <w:kern w:val="0"/>
+          <w:sz w:val="24"/>
+          <w:szCs w:val="24"/>
+        </w:rPr>
+        <w:t>"There are {0, 3} packages weighting {1, 5:F2} pounds."</w:t>
+      </w:r>
+      <w:r>
+        <w:rPr>
+          <w:rFonts w:ascii="新宋体" w:eastAsia="新宋体" w:hAnsi="Times New Roman" w:cs="Times New Roman"/>
+          <w:noProof/>
+          <w:kern w:val="0"/>
+          <w:sz w:val="24"/>
+          <w:szCs w:val="24"/>
+        </w:rPr>
+        <w:t xml:space="preserve">, </w:t>
+      </w:r>
+      <w:r>
+        <w:rPr>
+          <w:rFonts w:ascii="新宋体" w:eastAsia="新宋体" w:hAnsi="Times New Roman" w:cs="Times New Roman"/>
+          <w:noProof/>
+          <w:color w:val="000000"/>
+          <w:kern w:val="0"/>
+          <w:sz w:val="24"/>
+          <w:szCs w:val="24"/>
+        </w:rPr>
+        <w:t>packageCount</w:t>
+      </w:r>
+      <w:r>
+        <w:rPr>
+          <w:rFonts w:ascii="新宋体" w:eastAsia="新宋体" w:hAnsi="Times New Roman" w:cs="Times New Roman"/>
+          <w:noProof/>
+          <w:kern w:val="0"/>
+          <w:sz w:val="24"/>
+          <w:szCs w:val="24"/>
+        </w:rPr>
+        <w:t xml:space="preserve">, </w:t>
+      </w:r>
+      <w:r>
+        <w:rPr>
+          <w:rFonts w:ascii="新宋体" w:eastAsia="新宋体" w:hAnsi="Times New Roman" w:cs="Times New Roman"/>
+          <w:noProof/>
+          <w:color w:val="000000"/>
+          <w:kern w:val="0"/>
+          <w:sz w:val="24"/>
+          <w:szCs w:val="24"/>
+        </w:rPr>
+        <w:t>packageWeight</w:t>
+      </w:r>
+      <w:r>
+        <w:rPr>
+          <w:rFonts w:ascii="新宋体" w:eastAsia="新宋体" w:hAnsi="Times New Roman" w:cs="Times New Roman"/>
+          <w:noProof/>
+          <w:kern w:val="0"/>
+          <w:sz w:val="24"/>
+          <w:szCs w:val="24"/>
+        </w:rPr>
+        <w:t>);</w:t>
+      </w:r>
+    </w:p>
+    <w:p>
+      <w:pPr>
+        <w:pStyle w:val="a5"/>
+        <w:ind w:left="360" w:firstLineChars="0" w:firstLine="0"/>
+        <w:rPr>
+          <w:rFonts w:ascii="新宋体" w:eastAsia="新宋体" w:hAnsi="Times New Roman" w:cs="Times New Roman" w:hint="eastAsia"/>
+          <w:noProof/>
+          <w:kern w:val="0"/>
+          <w:sz w:val="24"/>
+          <w:szCs w:val="24"/>
+        </w:rPr>
+      </w:pPr>
+      <w:r>
+        <w:rPr>
+          <w:rFonts w:ascii="新宋体" w:eastAsia="新宋体" w:hAnsi="Times New Roman" w:cs="Times New Roman"/>
+          <w:noProof/>
+          <w:color w:val="000000"/>
+          <w:kern w:val="0"/>
+          <w:sz w:val="24"/>
+          <w:szCs w:val="24"/>
+        </w:rPr>
+        <w:t>Console</w:t>
+      </w:r>
+      <w:r>
+        <w:rPr>
+          <w:rFonts w:ascii="新宋体" w:eastAsia="新宋体" w:hAnsi="Times New Roman" w:cs="Times New Roman"/>
+          <w:noProof/>
+          <w:kern w:val="0"/>
+          <w:sz w:val="24"/>
+          <w:szCs w:val="24"/>
+        </w:rPr>
+        <w:t>::</w:t>
+      </w:r>
+      <w:r>
+        <w:rPr>
+          <w:rFonts w:ascii="新宋体" w:eastAsia="新宋体" w:hAnsi="Times New Roman" w:cs="Times New Roman"/>
+          <w:noProof/>
+          <w:color w:val="000000"/>
+          <w:kern w:val="0"/>
+          <w:sz w:val="24"/>
+          <w:szCs w:val="24"/>
+        </w:rPr>
+        <w:t>WriteLine</w:t>
+      </w:r>
+      <w:r>
+        <w:rPr>
+          <w:rFonts w:ascii="新宋体" w:eastAsia="新宋体" w:hAnsi="Times New Roman" w:cs="Times New Roman"/>
+          <w:noProof/>
+          <w:kern w:val="0"/>
+          <w:sz w:val="24"/>
+          <w:szCs w:val="24"/>
+        </w:rPr>
+        <w:t>(</w:t>
+      </w:r>
+      <w:r>
+        <w:rPr>
+          <w:rFonts w:ascii="新宋体" w:eastAsia="新宋体" w:hAnsi="Times New Roman" w:cs="Times New Roman"/>
+          <w:noProof/>
+          <w:color w:val="000000"/>
+          <w:kern w:val="0"/>
+          <w:sz w:val="24"/>
+          <w:szCs w:val="24"/>
+        </w:rPr>
+        <w:t>L</w:t>
+      </w:r>
+      <w:r>
+        <w:rPr>
+          <w:rFonts w:ascii="新宋体" w:eastAsia="新宋体" w:hAnsi="Times New Roman" w:cs="Times New Roman"/>
+          <w:noProof/>
+          <w:color w:val="800000"/>
+          <w:kern w:val="0"/>
+          <w:sz w:val="24"/>
+          <w:szCs w:val="24"/>
+        </w:rPr>
+        <w:t>"There are {0, -3} packages weighting {1, -5:F2} pounds."</w:t>
+      </w:r>
+      <w:r>
+        <w:rPr>
+          <w:rFonts w:ascii="新宋体" w:eastAsia="新宋体" w:hAnsi="Times New Roman" w:cs="Times New Roman"/>
+          <w:noProof/>
+          <w:kern w:val="0"/>
+          <w:sz w:val="24"/>
+          <w:szCs w:val="24"/>
+        </w:rPr>
+        <w:t xml:space="preserve">, </w:t>
+      </w:r>
+      <w:r>
+        <w:rPr>
+          <w:rFonts w:ascii="新宋体" w:eastAsia="新宋体" w:hAnsi="Times New Roman" w:cs="Times New Roman"/>
+          <w:noProof/>
+          <w:color w:val="000000"/>
+          <w:kern w:val="0"/>
+          <w:sz w:val="24"/>
+          <w:szCs w:val="24"/>
+        </w:rPr>
+        <w:t>packageCount</w:t>
+      </w:r>
+      <w:r>
+        <w:rPr>
+          <w:rFonts w:ascii="新宋体" w:eastAsia="新宋体" w:hAnsi="Times New Roman" w:cs="Times New Roman"/>
+          <w:noProof/>
+          <w:kern w:val="0"/>
+          <w:sz w:val="24"/>
+          <w:szCs w:val="24"/>
+        </w:rPr>
+        <w:t xml:space="preserve">, </w:t>
+      </w:r>
+      <w:r>
+        <w:rPr>
+          <w:rFonts w:ascii="新宋体" w:eastAsia="新宋体" w:hAnsi="Times New Roman" w:cs="Times New Roman"/>
+          <w:noProof/>
+          <w:color w:val="000000"/>
+          <w:kern w:val="0"/>
+          <w:sz w:val="24"/>
+          <w:szCs w:val="24"/>
+        </w:rPr>
+        <w:t>packageWeight</w:t>
+      </w:r>
+      <w:r>
+        <w:rPr>
+          <w:rFonts w:ascii="新宋体" w:eastAsia="新宋体" w:hAnsi="Times New Roman" w:cs="Times New Roman"/>
+          <w:noProof/>
+          <w:kern w:val="0"/>
+          <w:sz w:val="24"/>
+          <w:szCs w:val="24"/>
+        </w:rPr>
+        <w:t>);</w:t>
+      </w:r>
+    </w:p>
+    <w:p>
+      <w:pPr>
+        <w:pStyle w:val="a5"/>
+        <w:ind w:left="360" w:firstLineChars="0" w:firstLine="0"/>
+        <w:rPr>
+          <w:rFonts w:hint="eastAsia"/>
+          <w:sz w:val="28"/>
+          <w:szCs w:val="28"/>
+        </w:rPr>
+      </w:pPr>
+      <w:r>
+        <w:rPr>
+          <w:rFonts w:hint="eastAsia"/>
+          <w:sz w:val="28"/>
+          <w:szCs w:val="28"/>
+        </w:rPr>
+        <w:t>可以编写格式为</w:t>
+      </w:r>
+      <w:r>
+        <w:rPr>
+          <w:rFonts w:hint="eastAsia"/>
+          <w:sz w:val="28"/>
+          <w:szCs w:val="28"/>
+        </w:rPr>
+        <w:t xml:space="preserve">{n, w : </w:t>
+      </w:r>
+      <w:proofErr w:type="spellStart"/>
+      <w:r>
+        <w:rPr>
+          <w:rFonts w:hint="eastAsia"/>
+          <w:sz w:val="28"/>
+          <w:szCs w:val="28"/>
+        </w:rPr>
+        <w:t>Axx</w:t>
+      </w:r>
+      <w:proofErr w:type="spellEnd"/>
+      <w:r>
+        <w:rPr>
+          <w:rFonts w:hint="eastAsia"/>
+          <w:sz w:val="28"/>
+          <w:szCs w:val="28"/>
+        </w:rPr>
+        <w:t>}</w:t>
+      </w:r>
+      <w:r>
+        <w:rPr>
+          <w:rFonts w:hint="eastAsia"/>
+          <w:sz w:val="28"/>
+          <w:szCs w:val="28"/>
+        </w:rPr>
+        <w:t>的格式规范，其中</w:t>
+      </w:r>
+      <w:r>
+        <w:rPr>
+          <w:rFonts w:hint="eastAsia"/>
+          <w:sz w:val="28"/>
+          <w:szCs w:val="28"/>
+        </w:rPr>
+        <w:t>n</w:t>
+      </w:r>
+      <w:r>
+        <w:rPr>
+          <w:rFonts w:hint="eastAsia"/>
+          <w:sz w:val="28"/>
+          <w:szCs w:val="28"/>
+        </w:rPr>
+        <w:t>是一个索引值，用于选择格式</w:t>
+      </w:r>
+      <w:proofErr w:type="gramStart"/>
+      <w:r>
+        <w:rPr>
+          <w:rFonts w:hint="eastAsia"/>
+          <w:sz w:val="28"/>
+          <w:szCs w:val="28"/>
+        </w:rPr>
+        <w:t>串之后</w:t>
+      </w:r>
+      <w:proofErr w:type="gramEnd"/>
+      <w:r>
+        <w:rPr>
+          <w:rFonts w:hint="eastAsia"/>
+          <w:sz w:val="28"/>
+          <w:szCs w:val="28"/>
+        </w:rPr>
+        <w:t>的参数，</w:t>
+      </w:r>
+      <w:r>
+        <w:rPr>
+          <w:rFonts w:hint="eastAsia"/>
+          <w:sz w:val="28"/>
+          <w:szCs w:val="28"/>
+        </w:rPr>
+        <w:t>w</w:t>
+      </w:r>
+      <w:r>
+        <w:rPr>
+          <w:rFonts w:hint="eastAsia"/>
+          <w:sz w:val="28"/>
+          <w:szCs w:val="28"/>
+        </w:rPr>
+        <w:t>是一个可选的字段宽度规范（有符号的整数，如果为正则值在这个字段中将右对齐，如果为负则左对齐</w:t>
+      </w:r>
+      <w:r>
+        <w:rPr>
+          <w:rFonts w:hint="eastAsia"/>
+          <w:sz w:val="28"/>
+          <w:szCs w:val="28"/>
+        </w:rPr>
+        <w:t>，如果值占用的位置数小于</w:t>
+      </w:r>
+      <w:r>
+        <w:rPr>
+          <w:rFonts w:hint="eastAsia"/>
+          <w:sz w:val="28"/>
+          <w:szCs w:val="28"/>
+        </w:rPr>
+        <w:t>w</w:t>
+      </w:r>
+      <w:r>
+        <w:rPr>
+          <w:rFonts w:hint="eastAsia"/>
+          <w:sz w:val="28"/>
+          <w:szCs w:val="28"/>
+        </w:rPr>
+        <w:t>指定的位置数，那么输出将由空格填充，如果</w:t>
+      </w:r>
+      <w:proofErr w:type="gramStart"/>
+      <w:r>
+        <w:rPr>
+          <w:rFonts w:hint="eastAsia"/>
+          <w:sz w:val="28"/>
+          <w:szCs w:val="28"/>
+        </w:rPr>
+        <w:t>值需要</w:t>
+      </w:r>
+      <w:proofErr w:type="gramEnd"/>
+      <w:r>
+        <w:rPr>
+          <w:rFonts w:hint="eastAsia"/>
+          <w:sz w:val="28"/>
+          <w:szCs w:val="28"/>
+        </w:rPr>
+        <w:t>的位置数大于</w:t>
+      </w:r>
+      <w:r>
+        <w:rPr>
+          <w:rFonts w:hint="eastAsia"/>
+          <w:sz w:val="28"/>
+          <w:szCs w:val="28"/>
+        </w:rPr>
+        <w:t>w</w:t>
+      </w:r>
+      <w:r>
+        <w:rPr>
+          <w:rFonts w:hint="eastAsia"/>
+          <w:sz w:val="28"/>
+          <w:szCs w:val="28"/>
+        </w:rPr>
+        <w:t>指定的位置数，那么这个宽度规范将被忽略</w:t>
+      </w:r>
+      <w:r>
+        <w:rPr>
+          <w:rFonts w:hint="eastAsia"/>
+          <w:sz w:val="28"/>
+          <w:szCs w:val="28"/>
+        </w:rPr>
+        <w:t>）</w:t>
+      </w:r>
+      <w:r>
+        <w:rPr>
+          <w:rFonts w:hint="eastAsia"/>
+          <w:sz w:val="28"/>
+          <w:szCs w:val="28"/>
+        </w:rPr>
+        <w:t>，</w:t>
+      </w:r>
+      <w:r>
+        <w:rPr>
+          <w:rFonts w:hint="eastAsia"/>
+          <w:sz w:val="28"/>
+          <w:szCs w:val="28"/>
+        </w:rPr>
+        <w:t>A</w:t>
+      </w:r>
+      <w:r>
+        <w:rPr>
+          <w:rFonts w:hint="eastAsia"/>
+          <w:sz w:val="28"/>
+          <w:szCs w:val="28"/>
+        </w:rPr>
+        <w:t>是单个字母，指定</w:t>
+      </w:r>
+      <w:proofErr w:type="gramStart"/>
+      <w:r>
+        <w:rPr>
+          <w:rFonts w:hint="eastAsia"/>
+          <w:sz w:val="28"/>
+          <w:szCs w:val="28"/>
+        </w:rPr>
+        <w:t>如何对值进行</w:t>
+      </w:r>
+      <w:proofErr w:type="gramEnd"/>
+      <w:r>
+        <w:rPr>
+          <w:rFonts w:hint="eastAsia"/>
+          <w:sz w:val="28"/>
+          <w:szCs w:val="28"/>
+        </w:rPr>
+        <w:t>格式化，</w:t>
+      </w:r>
+      <w:r>
+        <w:rPr>
+          <w:rFonts w:hint="eastAsia"/>
+          <w:sz w:val="28"/>
+          <w:szCs w:val="28"/>
+        </w:rPr>
+        <w:t>xx</w:t>
+      </w:r>
+      <w:r>
+        <w:rPr>
+          <w:rFonts w:hint="eastAsia"/>
+          <w:sz w:val="28"/>
+          <w:szCs w:val="28"/>
+        </w:rPr>
+        <w:t>是可选的一个或两个数字，</w:t>
+      </w:r>
+      <w:proofErr w:type="gramStart"/>
+      <w:r>
+        <w:rPr>
+          <w:rFonts w:hint="eastAsia"/>
+          <w:sz w:val="28"/>
+          <w:szCs w:val="28"/>
+        </w:rPr>
+        <w:t>指定值</w:t>
+      </w:r>
+      <w:proofErr w:type="gramEnd"/>
+      <w:r>
+        <w:rPr>
+          <w:rFonts w:hint="eastAsia"/>
+          <w:sz w:val="28"/>
+          <w:szCs w:val="28"/>
+        </w:rPr>
+        <w:t>的精度。</w:t>
+      </w:r>
+    </w:p>
+    <w:tbl>
+      <w:tblPr>
+        <w:tblStyle w:val="a6"/>
+        <w:tblW w:w="0" w:type="auto"/>
+        <w:tblInd w:w="360" w:type="dxa"/>
+        <w:tblLook w:val="04A0"/>
+      </w:tblPr>
+      <w:tblGrid>
+        <w:gridCol w:w="1733"/>
+        <w:gridCol w:w="6429"/>
+      </w:tblGrid>
+      <w:tr>
+        <w:tc>
+          <w:tcPr>
+            <w:tcW w:w="1733" w:type="dxa"/>
+            <w:vAlign w:val="center"/>
+          </w:tcPr>
+          <w:p>
+            <w:pPr>
+              <w:pStyle w:val="a5"/>
+              <w:ind w:firstLineChars="0" w:firstLine="0"/>
+              <w:jc w:val="center"/>
+              <w:rPr>
+                <w:rFonts w:hint="eastAsia"/>
+                <w:sz w:val="28"/>
+                <w:szCs w:val="28"/>
+              </w:rPr>
+            </w:pPr>
+            <w:r>
+              <w:rPr>
+                <w:rFonts w:hint="eastAsia"/>
+                <w:sz w:val="28"/>
+                <w:szCs w:val="28"/>
+              </w:rPr>
+              <w:t>格式说明符</w:t>
+            </w:r>
+          </w:p>
+        </w:tc>
+        <w:tc>
+          <w:tcPr>
+            <w:tcW w:w="6429" w:type="dxa"/>
+            <w:vAlign w:val="center"/>
+          </w:tcPr>
+          <w:p>
+            <w:pPr>
+              <w:pStyle w:val="a5"/>
+              <w:ind w:firstLineChars="0" w:firstLine="0"/>
+              <w:jc w:val="center"/>
+              <w:rPr>
+                <w:rFonts w:hint="eastAsia"/>
+                <w:sz w:val="28"/>
+                <w:szCs w:val="28"/>
+              </w:rPr>
+            </w:pPr>
+            <w:r>
+              <w:rPr>
+                <w:rFonts w:hint="eastAsia"/>
+                <w:sz w:val="28"/>
+                <w:szCs w:val="28"/>
+              </w:rPr>
+              <w:t>说明</w:t>
+            </w:r>
+          </w:p>
+        </w:tc>
+      </w:tr>
+      <w:tr>
+        <w:tc>
+          <w:tcPr>
+            <w:tcW w:w="1733" w:type="dxa"/>
+            <w:vAlign w:val="center"/>
+          </w:tcPr>
+          <w:p>
+            <w:pPr>
+              <w:pStyle w:val="a5"/>
+              <w:ind w:firstLineChars="0" w:firstLine="0"/>
+              <w:jc w:val="center"/>
+              <w:rPr>
+                <w:rFonts w:hint="eastAsia"/>
+                <w:sz w:val="28"/>
+                <w:szCs w:val="28"/>
+              </w:rPr>
+            </w:pPr>
+            <w:r>
+              <w:rPr>
+                <w:rFonts w:hint="eastAsia"/>
+                <w:sz w:val="28"/>
+                <w:szCs w:val="28"/>
+              </w:rPr>
+              <w:t>C</w:t>
+            </w:r>
+            <w:r>
+              <w:rPr>
+                <w:rFonts w:hint="eastAsia"/>
+                <w:sz w:val="28"/>
+                <w:szCs w:val="28"/>
+              </w:rPr>
+              <w:t>或</w:t>
+            </w:r>
+            <w:r>
+              <w:rPr>
+                <w:rFonts w:hint="eastAsia"/>
+                <w:sz w:val="28"/>
+                <w:szCs w:val="28"/>
+              </w:rPr>
+              <w:t>c</w:t>
+            </w:r>
+          </w:p>
+        </w:tc>
+        <w:tc>
+          <w:tcPr>
+            <w:tcW w:w="6429" w:type="dxa"/>
+          </w:tcPr>
+          <w:p>
+            <w:pPr>
+              <w:pStyle w:val="a5"/>
+              <w:ind w:firstLineChars="0" w:firstLine="0"/>
+              <w:rPr>
+                <w:rFonts w:hint="eastAsia"/>
+                <w:sz w:val="28"/>
+                <w:szCs w:val="28"/>
+              </w:rPr>
+            </w:pPr>
+            <w:proofErr w:type="gramStart"/>
+            <w:r>
+              <w:rPr>
+                <w:rFonts w:hint="eastAsia"/>
+                <w:sz w:val="28"/>
+                <w:szCs w:val="28"/>
+              </w:rPr>
+              <w:t>把值作为</w:t>
+            </w:r>
+            <w:proofErr w:type="gramEnd"/>
+            <w:r>
+              <w:rPr>
+                <w:rFonts w:hint="eastAsia"/>
+                <w:sz w:val="28"/>
+                <w:szCs w:val="28"/>
+              </w:rPr>
+              <w:t>货币量输出</w:t>
+            </w:r>
+          </w:p>
+        </w:tc>
+      </w:tr>
+      <w:tr>
+        <w:tc>
+          <w:tcPr>
+            <w:tcW w:w="1733" w:type="dxa"/>
+            <w:vAlign w:val="center"/>
+          </w:tcPr>
+          <w:p>
+            <w:pPr>
+              <w:pStyle w:val="a5"/>
+              <w:ind w:firstLineChars="0" w:firstLine="0"/>
+              <w:jc w:val="center"/>
+              <w:rPr>
+                <w:rFonts w:hint="eastAsia"/>
+                <w:sz w:val="28"/>
+                <w:szCs w:val="28"/>
+              </w:rPr>
+            </w:pPr>
+            <w:r>
+              <w:rPr>
+                <w:rFonts w:hint="eastAsia"/>
+                <w:sz w:val="28"/>
+                <w:szCs w:val="28"/>
+              </w:rPr>
+              <w:t>D</w:t>
+            </w:r>
+            <w:r>
+              <w:rPr>
+                <w:rFonts w:hint="eastAsia"/>
+                <w:sz w:val="28"/>
+                <w:szCs w:val="28"/>
+              </w:rPr>
+              <w:t>或</w:t>
+            </w:r>
+            <w:r>
+              <w:rPr>
+                <w:rFonts w:hint="eastAsia"/>
+                <w:sz w:val="28"/>
+                <w:szCs w:val="28"/>
+              </w:rPr>
+              <w:t>d</w:t>
+            </w:r>
+          </w:p>
+        </w:tc>
+        <w:tc>
+          <w:tcPr>
+            <w:tcW w:w="6429" w:type="dxa"/>
+          </w:tcPr>
+          <w:p>
+            <w:pPr>
+              <w:pStyle w:val="a5"/>
+              <w:ind w:firstLineChars="0" w:firstLine="0"/>
+              <w:rPr>
+                <w:rFonts w:hint="eastAsia"/>
+                <w:sz w:val="24"/>
+                <w:szCs w:val="24"/>
+              </w:rPr>
+            </w:pPr>
+            <w:r>
+              <w:rPr>
+                <w:rFonts w:hint="eastAsia"/>
+                <w:sz w:val="24"/>
+                <w:szCs w:val="24"/>
+              </w:rPr>
+              <w:t>把整数作为十进制值输出。如果指定的精度大于位数，那么将在数字的左边填</w:t>
+            </w:r>
+            <w:r>
+              <w:rPr>
+                <w:rFonts w:hint="eastAsia"/>
+                <w:sz w:val="24"/>
+                <w:szCs w:val="24"/>
+              </w:rPr>
+              <w:t>0</w:t>
+            </w:r>
+          </w:p>
+        </w:tc>
+      </w:tr>
+      <w:tr>
+        <w:tc>
+          <w:tcPr>
+            <w:tcW w:w="1733" w:type="dxa"/>
+            <w:vAlign w:val="center"/>
+          </w:tcPr>
+          <w:p>
+            <w:pPr>
+              <w:pStyle w:val="a5"/>
+              <w:ind w:firstLineChars="0" w:firstLine="0"/>
+              <w:jc w:val="center"/>
+              <w:rPr>
+                <w:rFonts w:hint="eastAsia"/>
+                <w:sz w:val="28"/>
+                <w:szCs w:val="28"/>
+              </w:rPr>
+            </w:pPr>
+            <w:r>
+              <w:rPr>
+                <w:rFonts w:hint="eastAsia"/>
+                <w:sz w:val="28"/>
+                <w:szCs w:val="28"/>
+              </w:rPr>
+              <w:t>E</w:t>
+            </w:r>
+            <w:r>
+              <w:rPr>
+                <w:rFonts w:hint="eastAsia"/>
+                <w:sz w:val="28"/>
+                <w:szCs w:val="28"/>
+              </w:rPr>
+              <w:t>或</w:t>
+            </w:r>
+            <w:r>
+              <w:rPr>
+                <w:rFonts w:hint="eastAsia"/>
+                <w:sz w:val="28"/>
+                <w:szCs w:val="28"/>
+              </w:rPr>
+              <w:t>e</w:t>
+            </w:r>
+          </w:p>
+        </w:tc>
+        <w:tc>
+          <w:tcPr>
+            <w:tcW w:w="6429" w:type="dxa"/>
+          </w:tcPr>
+          <w:p>
+            <w:pPr>
+              <w:pStyle w:val="a5"/>
+              <w:ind w:firstLineChars="0" w:firstLine="0"/>
+              <w:rPr>
+                <w:rFonts w:hint="eastAsia"/>
+                <w:sz w:val="24"/>
+                <w:szCs w:val="24"/>
+              </w:rPr>
+            </w:pPr>
+            <w:r>
+              <w:rPr>
+                <w:rFonts w:hint="eastAsia"/>
+                <w:sz w:val="24"/>
+                <w:szCs w:val="24"/>
+              </w:rPr>
+              <w:t>按照科学记数法输出浮点值，即利用指数。精度值表示在小数点后输出的位数。</w:t>
+            </w:r>
+          </w:p>
+        </w:tc>
+      </w:tr>
+      <w:tr>
+        <w:tc>
+          <w:tcPr>
+            <w:tcW w:w="1733" w:type="dxa"/>
+            <w:vAlign w:val="center"/>
+          </w:tcPr>
+          <w:p>
+            <w:pPr>
+              <w:pStyle w:val="a5"/>
+              <w:ind w:firstLineChars="0" w:firstLine="0"/>
+              <w:jc w:val="center"/>
+              <w:rPr>
+                <w:rFonts w:hint="eastAsia"/>
+                <w:sz w:val="28"/>
+                <w:szCs w:val="28"/>
+              </w:rPr>
+            </w:pPr>
+            <w:r>
+              <w:rPr>
+                <w:rFonts w:hint="eastAsia"/>
+                <w:sz w:val="28"/>
+                <w:szCs w:val="28"/>
+              </w:rPr>
+              <w:t>F</w:t>
+            </w:r>
+            <w:r>
+              <w:rPr>
+                <w:rFonts w:hint="eastAsia"/>
+                <w:sz w:val="28"/>
+                <w:szCs w:val="28"/>
+              </w:rPr>
+              <w:t>或</w:t>
+            </w:r>
+            <w:r>
+              <w:rPr>
+                <w:rFonts w:hint="eastAsia"/>
+                <w:sz w:val="28"/>
+                <w:szCs w:val="28"/>
+              </w:rPr>
+              <w:t>f</w:t>
+            </w:r>
+          </w:p>
+        </w:tc>
+        <w:tc>
+          <w:tcPr>
+            <w:tcW w:w="6429" w:type="dxa"/>
+          </w:tcPr>
+          <w:p>
+            <w:pPr>
+              <w:pStyle w:val="a5"/>
+              <w:ind w:firstLineChars="0" w:firstLine="0"/>
+              <w:rPr>
+                <w:rFonts w:hint="eastAsia"/>
+                <w:sz w:val="28"/>
+                <w:szCs w:val="28"/>
+              </w:rPr>
+            </w:pPr>
+            <w:r>
+              <w:rPr>
+                <w:rFonts w:hint="eastAsia"/>
+                <w:sz w:val="28"/>
+                <w:szCs w:val="28"/>
+              </w:rPr>
+              <w:t>把</w:t>
+            </w:r>
+            <w:proofErr w:type="gramStart"/>
+            <w:r>
+              <w:rPr>
+                <w:rFonts w:hint="eastAsia"/>
+                <w:sz w:val="28"/>
+                <w:szCs w:val="28"/>
+              </w:rPr>
+              <w:t>浮点值</w:t>
+            </w:r>
+            <w:proofErr w:type="gramEnd"/>
+            <w:r>
+              <w:rPr>
+                <w:rFonts w:hint="eastAsia"/>
+                <w:sz w:val="28"/>
+                <w:szCs w:val="28"/>
+              </w:rPr>
+              <w:t>作为形式为</w:t>
+            </w:r>
+            <w:r>
+              <w:rPr>
+                <w:rFonts w:ascii="新宋体" w:eastAsia="新宋体" w:hAnsi="新宋体" w:cs="Times New Roman" w:hint="eastAsia"/>
+                <w:noProof/>
+                <w:kern w:val="0"/>
+                <w:sz w:val="28"/>
+                <w:szCs w:val="28"/>
+              </w:rPr>
+              <w:t>±ddd.dd...的定点数输出</w:t>
+            </w:r>
+          </w:p>
+        </w:tc>
+      </w:tr>
+      <w:tr>
+        <w:tc>
+          <w:tcPr>
+            <w:tcW w:w="1733" w:type="dxa"/>
+            <w:vAlign w:val="center"/>
+          </w:tcPr>
+          <w:p>
+            <w:pPr>
+              <w:pStyle w:val="a5"/>
+              <w:ind w:firstLineChars="0" w:firstLine="0"/>
+              <w:jc w:val="center"/>
+              <w:rPr>
+                <w:rFonts w:hint="eastAsia"/>
+                <w:sz w:val="28"/>
+                <w:szCs w:val="28"/>
+              </w:rPr>
+            </w:pPr>
+            <w:r>
+              <w:rPr>
+                <w:rFonts w:hint="eastAsia"/>
+                <w:sz w:val="28"/>
+                <w:szCs w:val="28"/>
+              </w:rPr>
+              <w:t>G</w:t>
+            </w:r>
+            <w:r>
+              <w:rPr>
+                <w:rFonts w:hint="eastAsia"/>
+                <w:sz w:val="28"/>
+                <w:szCs w:val="28"/>
+              </w:rPr>
+              <w:t>或</w:t>
+            </w:r>
+            <w:r>
+              <w:rPr>
+                <w:rFonts w:hint="eastAsia"/>
+                <w:sz w:val="28"/>
+                <w:szCs w:val="28"/>
+              </w:rPr>
+              <w:t>g</w:t>
+            </w:r>
+          </w:p>
+        </w:tc>
+        <w:tc>
+          <w:tcPr>
+            <w:tcW w:w="6429" w:type="dxa"/>
+          </w:tcPr>
+          <w:p>
+            <w:pPr>
+              <w:pStyle w:val="a5"/>
+              <w:ind w:firstLineChars="0" w:firstLine="0"/>
+              <w:rPr>
+                <w:rFonts w:hint="eastAsia"/>
+                <w:sz w:val="24"/>
+                <w:szCs w:val="24"/>
+              </w:rPr>
+            </w:pPr>
+            <w:r>
+              <w:rPr>
+                <w:rFonts w:hint="eastAsia"/>
+                <w:sz w:val="24"/>
+                <w:szCs w:val="24"/>
+              </w:rPr>
+              <w:t>以最紧凑的形式输出值，这取决于值的类型和是否指定了精度。如没有指定精度，那么将使用默认精度。</w:t>
+            </w:r>
+          </w:p>
+        </w:tc>
+      </w:tr>
+      <w:tr>
+        <w:tc>
+          <w:tcPr>
+            <w:tcW w:w="1733" w:type="dxa"/>
+            <w:vAlign w:val="center"/>
+          </w:tcPr>
+          <w:p>
+            <w:pPr>
+              <w:pStyle w:val="a5"/>
+              <w:ind w:firstLineChars="0" w:firstLine="0"/>
+              <w:jc w:val="center"/>
+              <w:rPr>
+                <w:rFonts w:hint="eastAsia"/>
+                <w:sz w:val="28"/>
+                <w:szCs w:val="28"/>
+              </w:rPr>
+            </w:pPr>
+            <w:r>
+              <w:rPr>
+                <w:rFonts w:hint="eastAsia"/>
+                <w:sz w:val="28"/>
+                <w:szCs w:val="28"/>
+              </w:rPr>
+              <w:t>N</w:t>
+            </w:r>
+            <w:r>
+              <w:rPr>
+                <w:rFonts w:hint="eastAsia"/>
+                <w:sz w:val="28"/>
+                <w:szCs w:val="28"/>
+              </w:rPr>
+              <w:t>或</w:t>
+            </w:r>
+            <w:r>
+              <w:rPr>
+                <w:rFonts w:hint="eastAsia"/>
+                <w:sz w:val="28"/>
+                <w:szCs w:val="28"/>
+              </w:rPr>
+              <w:t>n</w:t>
+            </w:r>
+          </w:p>
+        </w:tc>
+        <w:tc>
+          <w:tcPr>
+            <w:tcW w:w="6429" w:type="dxa"/>
+          </w:tcPr>
+          <w:p>
+            <w:pPr>
+              <w:pStyle w:val="a5"/>
+              <w:ind w:firstLineChars="0" w:firstLine="0"/>
+              <w:rPr>
+                <w:rFonts w:hint="eastAsia"/>
+                <w:sz w:val="24"/>
+                <w:szCs w:val="24"/>
+              </w:rPr>
+            </w:pPr>
+            <w:proofErr w:type="gramStart"/>
+            <w:r>
+              <w:rPr>
+                <w:rFonts w:hint="eastAsia"/>
+                <w:sz w:val="24"/>
+                <w:szCs w:val="24"/>
+              </w:rPr>
+              <w:t>把值作为</w:t>
+            </w:r>
+            <w:proofErr w:type="gramEnd"/>
+            <w:r>
+              <w:rPr>
+                <w:rFonts w:hint="eastAsia"/>
+                <w:sz w:val="24"/>
+                <w:szCs w:val="24"/>
+              </w:rPr>
+              <w:t>定点十进制值输出，必要时，将以每</w:t>
+            </w:r>
+            <w:r>
+              <w:rPr>
+                <w:rFonts w:hint="eastAsia"/>
+                <w:sz w:val="24"/>
+                <w:szCs w:val="24"/>
+              </w:rPr>
+              <w:t>3</w:t>
+            </w:r>
+            <w:r>
+              <w:rPr>
+                <w:rFonts w:hint="eastAsia"/>
+                <w:sz w:val="24"/>
+                <w:szCs w:val="24"/>
+              </w:rPr>
+              <w:t>位为一组用逗号分隔开。</w:t>
+            </w:r>
+          </w:p>
+        </w:tc>
+      </w:tr>
+      <w:tr>
+        <w:tc>
+          <w:tcPr>
+            <w:tcW w:w="1733" w:type="dxa"/>
+            <w:vAlign w:val="center"/>
+          </w:tcPr>
+          <w:p>
+            <w:pPr>
+              <w:pStyle w:val="a5"/>
+              <w:ind w:firstLineChars="0" w:firstLine="0"/>
+              <w:jc w:val="center"/>
+              <w:rPr>
+                <w:rFonts w:hint="eastAsia"/>
+                <w:sz w:val="28"/>
+                <w:szCs w:val="28"/>
+              </w:rPr>
+            </w:pPr>
+            <w:r>
+              <w:rPr>
+                <w:rFonts w:hint="eastAsia"/>
+                <w:sz w:val="28"/>
+                <w:szCs w:val="28"/>
+              </w:rPr>
+              <w:lastRenderedPageBreak/>
+              <w:t>X</w:t>
+            </w:r>
+            <w:r>
+              <w:rPr>
+                <w:rFonts w:hint="eastAsia"/>
+                <w:sz w:val="28"/>
+                <w:szCs w:val="28"/>
+              </w:rPr>
+              <w:t>或</w:t>
+            </w:r>
+            <w:r>
+              <w:rPr>
+                <w:rFonts w:hint="eastAsia"/>
+                <w:sz w:val="28"/>
+                <w:szCs w:val="28"/>
+              </w:rPr>
+              <w:t>x</w:t>
+            </w:r>
+          </w:p>
+        </w:tc>
+        <w:tc>
+          <w:tcPr>
+            <w:tcW w:w="6429" w:type="dxa"/>
+          </w:tcPr>
+          <w:p>
+            <w:pPr>
+              <w:pStyle w:val="a5"/>
+              <w:ind w:firstLineChars="0" w:firstLine="0"/>
+              <w:rPr>
+                <w:rFonts w:hint="eastAsia"/>
+                <w:sz w:val="24"/>
+                <w:szCs w:val="24"/>
+              </w:rPr>
+            </w:pPr>
+            <w:r>
+              <w:rPr>
+                <w:rFonts w:hint="eastAsia"/>
+                <w:sz w:val="24"/>
+                <w:szCs w:val="24"/>
+              </w:rPr>
+              <w:t>把整数作为十六进制值输出。取决于是否指定</w:t>
+            </w:r>
+            <w:r>
+              <w:rPr>
+                <w:rFonts w:hint="eastAsia"/>
+                <w:sz w:val="24"/>
+                <w:szCs w:val="24"/>
+              </w:rPr>
+              <w:t>X</w:t>
+            </w:r>
+            <w:r>
+              <w:rPr>
+                <w:rFonts w:hint="eastAsia"/>
+                <w:sz w:val="24"/>
+                <w:szCs w:val="24"/>
+              </w:rPr>
+              <w:t>或</w:t>
+            </w:r>
+            <w:r>
+              <w:rPr>
+                <w:rFonts w:hint="eastAsia"/>
+                <w:sz w:val="24"/>
+                <w:szCs w:val="24"/>
+              </w:rPr>
+              <w:t>x</w:t>
+            </w:r>
+            <w:r>
+              <w:rPr>
+                <w:rFonts w:hint="eastAsia"/>
+                <w:sz w:val="24"/>
+                <w:szCs w:val="24"/>
+              </w:rPr>
+              <w:t>，将输出小写十六进制数字的大写形式。</w:t>
+            </w:r>
+          </w:p>
+        </w:tc>
+      </w:tr>
+    </w:tbl>
+    <w:p>
+      <w:pPr>
+        <w:pStyle w:val="a5"/>
+        <w:ind w:left="360" w:firstLineChars="0" w:firstLine="0"/>
+        <w:rPr>
+          <w:rFonts w:hint="eastAsia"/>
+          <w:sz w:val="28"/>
+          <w:szCs w:val="28"/>
+        </w:rPr>
+      </w:pPr>
+    </w:p>
+    <w:p>
+      <w:pPr>
+        <w:pStyle w:val="a5"/>
+        <w:numPr>
+          <w:ilvl w:val="0"/>
+          <w:numId w:val="1"/>
+        </w:numPr>
+        <w:ind w:firstLineChars="0"/>
+        <w:rPr>
+          <w:sz w:val="28"/>
+          <w:szCs w:val="28"/>
+        </w:rPr>
       </w:pPr>
     </w:p>
     <w:sectPr>

--- a/Visual C++2005入门经典学习/C++_CLI编程.docx
+++ b/Visual C++2005入门经典学习/C++_CLI编程.docx
@@ -1693,7 +1693,6 @@
         </w:numPr>
         <w:ind w:firstLineChars="0"/>
         <w:rPr>
-          <w:rFonts w:hint="eastAsia"/>
           <w:sz w:val="28"/>
           <w:szCs w:val="28"/>
         </w:rPr>
@@ -1866,7 +1865,6 @@
         </w:numPr>
         <w:ind w:firstLineChars="0"/>
         <w:rPr>
-          <w:rFonts w:hint="eastAsia"/>
           <w:sz w:val="28"/>
           <w:szCs w:val="28"/>
         </w:rPr>
@@ -1901,7 +1899,7 @@
         <w:pStyle w:val="a5"/>
         <w:ind w:left="360" w:firstLineChars="0" w:firstLine="0"/>
         <w:rPr>
-          <w:rFonts w:ascii="新宋体" w:eastAsia="新宋体" w:hAnsi="Times New Roman" w:cs="Times New Roman" w:hint="eastAsia"/>
+          <w:rFonts w:ascii="新宋体" w:eastAsia="新宋体" w:hAnsi="Times New Roman" w:cs="Times New Roman"/>
           <w:noProof/>
           <w:kern w:val="0"/>
           <w:sz w:val="24"/>
@@ -2009,7 +2007,7 @@
         <w:pStyle w:val="a5"/>
         <w:ind w:left="360" w:firstLineChars="0" w:firstLine="0"/>
         <w:rPr>
-          <w:rFonts w:ascii="新宋体" w:eastAsia="新宋体" w:hAnsi="Times New Roman" w:cs="Times New Roman" w:hint="eastAsia"/>
+          <w:rFonts w:ascii="新宋体" w:eastAsia="新宋体" w:hAnsi="Times New Roman" w:cs="Times New Roman"/>
           <w:noProof/>
           <w:kern w:val="0"/>
           <w:sz w:val="24"/>
@@ -2138,7 +2136,7 @@
         <w:pStyle w:val="a5"/>
         <w:ind w:left="360" w:firstLineChars="0" w:firstLine="0"/>
         <w:rPr>
-          <w:rFonts w:ascii="新宋体" w:eastAsia="新宋体" w:hAnsi="Times New Roman" w:cs="Times New Roman" w:hint="eastAsia"/>
+          <w:rFonts w:ascii="新宋体" w:eastAsia="新宋体" w:hAnsi="Times New Roman" w:cs="Times New Roman"/>
           <w:noProof/>
           <w:kern w:val="0"/>
           <w:sz w:val="24"/>
@@ -2268,7 +2266,7 @@
         <w:pStyle w:val="a5"/>
         <w:ind w:left="360" w:firstLineChars="0" w:firstLine="0"/>
         <w:rPr>
-          <w:rFonts w:ascii="新宋体" w:eastAsia="新宋体" w:hAnsi="Times New Roman" w:cs="Times New Roman" w:hint="eastAsia"/>
+          <w:rFonts w:ascii="新宋体" w:eastAsia="新宋体" w:hAnsi="Times New Roman" w:cs="Times New Roman"/>
           <w:noProof/>
           <w:kern w:val="0"/>
           <w:sz w:val="24"/>
@@ -2397,7 +2395,7 @@
         <w:pStyle w:val="a5"/>
         <w:ind w:left="360" w:firstLineChars="0" w:firstLine="0"/>
         <w:rPr>
-          <w:rFonts w:ascii="新宋体" w:eastAsia="新宋体" w:hAnsi="Times New Roman" w:cs="Times New Roman" w:hint="eastAsia"/>
+          <w:rFonts w:ascii="新宋体" w:eastAsia="新宋体" w:hAnsi="Times New Roman" w:cs="Times New Roman"/>
           <w:noProof/>
           <w:kern w:val="0"/>
           <w:sz w:val="28"/>
@@ -2440,7 +2438,7 @@
         <w:pStyle w:val="a5"/>
         <w:ind w:left="360" w:firstLineChars="0" w:firstLine="0"/>
         <w:rPr>
-          <w:rFonts w:ascii="新宋体" w:eastAsia="新宋体" w:hAnsi="Times New Roman" w:cs="Times New Roman" w:hint="eastAsia"/>
+          <w:rFonts w:ascii="新宋体" w:eastAsia="新宋体" w:hAnsi="Times New Roman" w:cs="Times New Roman"/>
           <w:noProof/>
           <w:kern w:val="0"/>
           <w:sz w:val="24"/>
@@ -2569,7 +2567,7 @@
         <w:pStyle w:val="a5"/>
         <w:ind w:left="360" w:firstLineChars="0" w:firstLine="0"/>
         <w:rPr>
-          <w:rFonts w:ascii="新宋体" w:eastAsia="新宋体" w:hAnsi="Times New Roman" w:cs="Times New Roman" w:hint="eastAsia"/>
+          <w:rFonts w:ascii="新宋体" w:eastAsia="新宋体" w:hAnsi="Times New Roman" w:cs="Times New Roman"/>
           <w:noProof/>
           <w:kern w:val="0"/>
           <w:sz w:val="24"/>
@@ -2698,7 +2696,6 @@
         <w:pStyle w:val="a5"/>
         <w:ind w:left="360" w:firstLineChars="0" w:firstLine="0"/>
         <w:rPr>
-          <w:rFonts w:hint="eastAsia"/>
           <w:sz w:val="28"/>
           <w:szCs w:val="28"/>
         </w:rPr>
@@ -2961,7 +2958,6 @@
               <w:ind w:firstLineChars="0" w:firstLine="0"/>
               <w:jc w:val="center"/>
               <w:rPr>
-                <w:rFonts w:hint="eastAsia"/>
                 <w:sz w:val="28"/>
                 <w:szCs w:val="28"/>
               </w:rPr>
@@ -2987,7 +2983,6 @@
               <w:ind w:firstLineChars="0" w:firstLine="0"/>
               <w:jc w:val="center"/>
               <w:rPr>
-                <w:rFonts w:hint="eastAsia"/>
                 <w:sz w:val="28"/>
                 <w:szCs w:val="28"/>
               </w:rPr>
@@ -3015,7 +3010,6 @@
               <w:ind w:firstLineChars="0" w:firstLine="0"/>
               <w:jc w:val="center"/>
               <w:rPr>
-                <w:rFonts w:hint="eastAsia"/>
                 <w:sz w:val="28"/>
                 <w:szCs w:val="28"/>
               </w:rPr>
@@ -3055,7 +3049,6 @@
               <w:pStyle w:val="a5"/>
               <w:ind w:firstLineChars="0" w:firstLine="0"/>
               <w:rPr>
-                <w:rFonts w:hint="eastAsia"/>
                 <w:sz w:val="28"/>
                 <w:szCs w:val="28"/>
               </w:rPr>
@@ -3093,7 +3086,6 @@
               <w:ind w:firstLineChars="0" w:firstLine="0"/>
               <w:jc w:val="center"/>
               <w:rPr>
-                <w:rFonts w:hint="eastAsia"/>
                 <w:sz w:val="28"/>
                 <w:szCs w:val="28"/>
               </w:rPr>
@@ -3133,7 +3125,6 @@
               <w:pStyle w:val="a5"/>
               <w:ind w:firstLineChars="0" w:firstLine="0"/>
               <w:rPr>
-                <w:rFonts w:hint="eastAsia"/>
                 <w:sz w:val="24"/>
                 <w:szCs w:val="24"/>
               </w:rPr>
@@ -3169,7 +3160,6 @@
               <w:ind w:firstLineChars="0" w:firstLine="0"/>
               <w:jc w:val="center"/>
               <w:rPr>
-                <w:rFonts w:hint="eastAsia"/>
                 <w:sz w:val="28"/>
                 <w:szCs w:val="28"/>
               </w:rPr>
@@ -3209,7 +3199,6 @@
               <w:pStyle w:val="a5"/>
               <w:ind w:firstLineChars="0" w:firstLine="0"/>
               <w:rPr>
-                <w:rFonts w:hint="eastAsia"/>
                 <w:sz w:val="24"/>
                 <w:szCs w:val="24"/>
               </w:rPr>
@@ -3237,7 +3226,6 @@
               <w:ind w:firstLineChars="0" w:firstLine="0"/>
               <w:jc w:val="center"/>
               <w:rPr>
-                <w:rFonts w:hint="eastAsia"/>
                 <w:sz w:val="28"/>
                 <w:szCs w:val="28"/>
               </w:rPr>
@@ -3277,7 +3265,6 @@
               <w:pStyle w:val="a5"/>
               <w:ind w:firstLineChars="0" w:firstLine="0"/>
               <w:rPr>
-                <w:rFonts w:hint="eastAsia"/>
                 <w:sz w:val="28"/>
                 <w:szCs w:val="28"/>
               </w:rPr>
@@ -3333,7 +3320,6 @@
               <w:ind w:firstLineChars="0" w:firstLine="0"/>
               <w:jc w:val="center"/>
               <w:rPr>
-                <w:rFonts w:hint="eastAsia"/>
                 <w:sz w:val="28"/>
                 <w:szCs w:val="28"/>
               </w:rPr>
@@ -3373,7 +3359,6 @@
               <w:pStyle w:val="a5"/>
               <w:ind w:firstLineChars="0" w:firstLine="0"/>
               <w:rPr>
-                <w:rFonts w:hint="eastAsia"/>
                 <w:sz w:val="24"/>
                 <w:szCs w:val="24"/>
               </w:rPr>
@@ -3401,7 +3386,6 @@
               <w:ind w:firstLineChars="0" w:firstLine="0"/>
               <w:jc w:val="center"/>
               <w:rPr>
-                <w:rFonts w:hint="eastAsia"/>
                 <w:sz w:val="28"/>
                 <w:szCs w:val="28"/>
               </w:rPr>
@@ -3441,7 +3425,6 @@
               <w:pStyle w:val="a5"/>
               <w:ind w:firstLineChars="0" w:firstLine="0"/>
               <w:rPr>
-                <w:rFonts w:hint="eastAsia"/>
                 <w:sz w:val="24"/>
                 <w:szCs w:val="24"/>
               </w:rPr>
@@ -3495,7 +3478,6 @@
               <w:ind w:firstLineChars="0" w:firstLine="0"/>
               <w:jc w:val="center"/>
               <w:rPr>
-                <w:rFonts w:hint="eastAsia"/>
                 <w:sz w:val="28"/>
                 <w:szCs w:val="28"/>
               </w:rPr>
@@ -3536,7 +3518,6 @@
               <w:pStyle w:val="a5"/>
               <w:ind w:firstLineChars="0" w:firstLine="0"/>
               <w:rPr>
-                <w:rFonts w:hint="eastAsia"/>
                 <w:sz w:val="24"/>
                 <w:szCs w:val="24"/>
               </w:rPr>
@@ -3590,11 +3571,955 @@
         <w:pStyle w:val="a5"/>
         <w:ind w:left="360" w:firstLineChars="0" w:firstLine="0"/>
         <w:rPr>
-          <w:rFonts w:hint="eastAsia"/>
           <w:sz w:val="28"/>
           <w:szCs w:val="28"/>
         </w:rPr>
       </w:pPr>
+    </w:p>
+    <w:p>
+      <w:pPr>
+        <w:pStyle w:val="a5"/>
+        <w:numPr>
+          <w:ilvl w:val="0"/>
+          <w:numId w:val="1"/>
+        </w:numPr>
+        <w:ind w:firstLineChars="0"/>
+        <w:rPr>
+          <w:rFonts w:hint="eastAsia"/>
+          <w:sz w:val="24"/>
+          <w:szCs w:val="24"/>
+        </w:rPr>
+      </w:pPr>
+      <w:r>
+        <w:rPr>
+          <w:rFonts w:hint="eastAsia"/>
+          <w:sz w:val="28"/>
+          <w:szCs w:val="28"/>
+        </w:rPr>
+        <w:t>C++/CLI</w:t>
+      </w:r>
+      <w:r>
+        <w:rPr>
+          <w:rFonts w:hint="eastAsia"/>
+          <w:sz w:val="28"/>
+          <w:szCs w:val="28"/>
+        </w:rPr>
+        <w:t>的键盘输入：</w:t>
+      </w:r>
+      <w:r>
+        <w:rPr>
+          <w:rFonts w:hint="eastAsia"/>
+          <w:sz w:val="28"/>
+          <w:szCs w:val="28"/>
+        </w:rPr>
+        <w:t>Console::</w:t>
+      </w:r>
+      <w:proofErr w:type="spellStart"/>
+      <w:r>
+        <w:rPr>
+          <w:rFonts w:hint="eastAsia"/>
+          <w:sz w:val="28"/>
+          <w:szCs w:val="28"/>
+        </w:rPr>
+        <w:t>ReadLine</w:t>
+      </w:r>
+      <w:proofErr w:type="spellEnd"/>
+      <w:r>
+        <w:rPr>
+          <w:rFonts w:hint="eastAsia"/>
+          <w:sz w:val="28"/>
+          <w:szCs w:val="28"/>
+        </w:rPr>
+        <w:t>()</w:t>
+      </w:r>
+      <w:r>
+        <w:rPr>
+          <w:rFonts w:hint="eastAsia"/>
+          <w:sz w:val="28"/>
+          <w:szCs w:val="28"/>
+        </w:rPr>
+        <w:t>函数把整行输入作为字符串读取；</w:t>
+      </w:r>
+      <w:r>
+        <w:rPr>
+          <w:rFonts w:hint="eastAsia"/>
+          <w:sz w:val="28"/>
+          <w:szCs w:val="28"/>
+        </w:rPr>
+        <w:t>Console::Read()</w:t>
+      </w:r>
+      <w:r>
+        <w:rPr>
+          <w:rFonts w:hint="eastAsia"/>
+          <w:sz w:val="28"/>
+          <w:szCs w:val="28"/>
+        </w:rPr>
+        <w:t>函数读取单个字符；</w:t>
+      </w:r>
+      <w:r>
+        <w:rPr>
+          <w:rFonts w:hint="eastAsia"/>
+          <w:sz w:val="28"/>
+          <w:szCs w:val="28"/>
+        </w:rPr>
+        <w:t>Console::</w:t>
+      </w:r>
+      <w:proofErr w:type="spellStart"/>
+      <w:r>
+        <w:rPr>
+          <w:rFonts w:hint="eastAsia"/>
+          <w:sz w:val="28"/>
+          <w:szCs w:val="28"/>
+        </w:rPr>
+        <w:t>ReadKey</w:t>
+      </w:r>
+      <w:proofErr w:type="spellEnd"/>
+      <w:r>
+        <w:rPr>
+          <w:rFonts w:hint="eastAsia"/>
+          <w:sz w:val="28"/>
+          <w:szCs w:val="28"/>
+        </w:rPr>
+        <w:t>()</w:t>
+      </w:r>
+      <w:r>
+        <w:rPr>
+          <w:rFonts w:hint="eastAsia"/>
+          <w:sz w:val="28"/>
+          <w:szCs w:val="28"/>
+        </w:rPr>
+        <w:t>函数读取所按的键。</w:t>
+      </w:r>
+      <w:r>
+        <w:rPr>
+          <w:rFonts w:hint="eastAsia"/>
+          <w:sz w:val="28"/>
+          <w:szCs w:val="28"/>
+        </w:rPr>
+        <w:t>例如：</w:t>
+      </w:r>
+      <w:r>
+        <w:rPr>
+          <w:rFonts w:ascii="新宋体" w:eastAsia="新宋体" w:hAnsi="Times New Roman" w:cs="Times New Roman"/>
+          <w:noProof/>
+          <w:color w:val="000000"/>
+          <w:kern w:val="0"/>
+          <w:sz w:val="24"/>
+          <w:szCs w:val="24"/>
+        </w:rPr>
+        <w:t>String</w:t>
+      </w:r>
+      <w:r>
+        <w:rPr>
+          <w:rFonts w:ascii="新宋体" w:eastAsia="新宋体" w:hAnsi="Times New Roman" w:cs="Times New Roman"/>
+          <w:noProof/>
+          <w:kern w:val="0"/>
+          <w:sz w:val="24"/>
+          <w:szCs w:val="24"/>
+        </w:rPr>
+        <w:t xml:space="preserve">^ </w:t>
+      </w:r>
+      <w:r>
+        <w:rPr>
+          <w:rFonts w:ascii="新宋体" w:eastAsia="新宋体" w:hAnsi="Times New Roman" w:cs="Times New Roman"/>
+          <w:noProof/>
+          <w:color w:val="000000"/>
+          <w:kern w:val="0"/>
+          <w:sz w:val="24"/>
+          <w:szCs w:val="24"/>
+        </w:rPr>
+        <w:t>line</w:t>
+      </w:r>
+      <w:r>
+        <w:rPr>
+          <w:rFonts w:ascii="新宋体" w:eastAsia="新宋体" w:hAnsi="Times New Roman" w:cs="Times New Roman"/>
+          <w:noProof/>
+          <w:kern w:val="0"/>
+          <w:sz w:val="24"/>
+          <w:szCs w:val="24"/>
+        </w:rPr>
+        <w:t xml:space="preserve"> = </w:t>
+      </w:r>
+      <w:r>
+        <w:rPr>
+          <w:rFonts w:ascii="新宋体" w:eastAsia="新宋体" w:hAnsi="Times New Roman" w:cs="Times New Roman"/>
+          <w:noProof/>
+          <w:color w:val="000000"/>
+          <w:kern w:val="0"/>
+          <w:sz w:val="24"/>
+          <w:szCs w:val="24"/>
+        </w:rPr>
+        <w:t>Console</w:t>
+      </w:r>
+      <w:r>
+        <w:rPr>
+          <w:rFonts w:ascii="新宋体" w:eastAsia="新宋体" w:hAnsi="Times New Roman" w:cs="Times New Roman"/>
+          <w:noProof/>
+          <w:kern w:val="0"/>
+          <w:sz w:val="24"/>
+          <w:szCs w:val="24"/>
+        </w:rPr>
+        <w:t>::</w:t>
+      </w:r>
+      <w:r>
+        <w:rPr>
+          <w:rFonts w:ascii="新宋体" w:eastAsia="新宋体" w:hAnsi="Times New Roman" w:cs="Times New Roman"/>
+          <w:noProof/>
+          <w:color w:val="000000"/>
+          <w:kern w:val="0"/>
+          <w:sz w:val="24"/>
+          <w:szCs w:val="24"/>
+        </w:rPr>
+        <w:t>ReadLine</w:t>
+      </w:r>
+      <w:r>
+        <w:rPr>
+          <w:rFonts w:ascii="新宋体" w:eastAsia="新宋体" w:hAnsi="Times New Roman" w:cs="Times New Roman"/>
+          <w:noProof/>
+          <w:kern w:val="0"/>
+          <w:sz w:val="24"/>
+          <w:szCs w:val="24"/>
+        </w:rPr>
+        <w:t>();</w:t>
+      </w:r>
+      <w:r>
+        <w:rPr>
+          <w:rFonts w:ascii="新宋体" w:eastAsia="新宋体" w:hAnsi="Times New Roman" w:cs="Times New Roman" w:hint="eastAsia"/>
+          <w:noProof/>
+          <w:kern w:val="0"/>
+          <w:sz w:val="28"/>
+          <w:szCs w:val="28"/>
+        </w:rPr>
+        <w:t>类型名称String后面的字符^表示这是引用String类型对象的句柄。</w:t>
+      </w:r>
+      <w:r>
+        <w:rPr>
+          <w:rFonts w:ascii="新宋体" w:eastAsia="新宋体" w:hAnsi="Times New Roman" w:cs="Times New Roman"/>
+          <w:noProof/>
+          <w:color w:val="000000"/>
+          <w:kern w:val="0"/>
+          <w:sz w:val="24"/>
+          <w:szCs w:val="24"/>
+        </w:rPr>
+        <w:t>ConsoleKeyInfo</w:t>
+      </w:r>
+      <w:r>
+        <w:rPr>
+          <w:rFonts w:ascii="新宋体" w:eastAsia="新宋体" w:hAnsi="Times New Roman" w:cs="Times New Roman"/>
+          <w:noProof/>
+          <w:kern w:val="0"/>
+          <w:sz w:val="24"/>
+          <w:szCs w:val="24"/>
+        </w:rPr>
+        <w:t xml:space="preserve"> </w:t>
+      </w:r>
+      <w:r>
+        <w:rPr>
+          <w:rFonts w:ascii="新宋体" w:eastAsia="新宋体" w:hAnsi="Times New Roman" w:cs="Times New Roman"/>
+          <w:noProof/>
+          <w:color w:val="000000"/>
+          <w:kern w:val="0"/>
+          <w:sz w:val="24"/>
+          <w:szCs w:val="24"/>
+        </w:rPr>
+        <w:t>keypress</w:t>
+      </w:r>
+      <w:r>
+        <w:rPr>
+          <w:rFonts w:ascii="新宋体" w:eastAsia="新宋体" w:hAnsi="Times New Roman" w:cs="Times New Roman"/>
+          <w:noProof/>
+          <w:kern w:val="0"/>
+          <w:sz w:val="24"/>
+          <w:szCs w:val="24"/>
+        </w:rPr>
+        <w:t xml:space="preserve"> = </w:t>
+      </w:r>
+      <w:r>
+        <w:rPr>
+          <w:rFonts w:ascii="新宋体" w:eastAsia="新宋体" w:hAnsi="Times New Roman" w:cs="Times New Roman"/>
+          <w:noProof/>
+          <w:color w:val="000000"/>
+          <w:kern w:val="0"/>
+          <w:sz w:val="24"/>
+          <w:szCs w:val="24"/>
+        </w:rPr>
+        <w:t>Console</w:t>
+      </w:r>
+      <w:r>
+        <w:rPr>
+          <w:rFonts w:ascii="新宋体" w:eastAsia="新宋体" w:hAnsi="Times New Roman" w:cs="Times New Roman"/>
+          <w:noProof/>
+          <w:kern w:val="0"/>
+          <w:sz w:val="24"/>
+          <w:szCs w:val="24"/>
+        </w:rPr>
+        <w:t>::</w:t>
+      </w:r>
+      <w:r>
+        <w:rPr>
+          <w:rFonts w:ascii="新宋体" w:eastAsia="新宋体" w:hAnsi="Times New Roman" w:cs="Times New Roman"/>
+          <w:noProof/>
+          <w:color w:val="000000"/>
+          <w:kern w:val="0"/>
+          <w:sz w:val="24"/>
+          <w:szCs w:val="24"/>
+        </w:rPr>
+        <w:t>ReadKey</w:t>
+      </w:r>
+      <w:r>
+        <w:rPr>
+          <w:rFonts w:ascii="新宋体" w:eastAsia="新宋体" w:hAnsi="Times New Roman" w:cs="Times New Roman"/>
+          <w:noProof/>
+          <w:kern w:val="0"/>
+          <w:sz w:val="24"/>
+          <w:szCs w:val="24"/>
+        </w:rPr>
+        <w:t>(</w:t>
+      </w:r>
+      <w:r>
+        <w:rPr>
+          <w:rFonts w:ascii="新宋体" w:eastAsia="新宋体" w:hAnsi="Times New Roman" w:cs="Times New Roman"/>
+          <w:noProof/>
+          <w:color w:val="0000FF"/>
+          <w:kern w:val="0"/>
+          <w:sz w:val="24"/>
+          <w:szCs w:val="24"/>
+        </w:rPr>
+        <w:t>true</w:t>
+      </w:r>
+      <w:r>
+        <w:rPr>
+          <w:rFonts w:ascii="新宋体" w:eastAsia="新宋体" w:hAnsi="Times New Roman" w:cs="Times New Roman"/>
+          <w:noProof/>
+          <w:kern w:val="0"/>
+          <w:sz w:val="24"/>
+          <w:szCs w:val="24"/>
+        </w:rPr>
+        <w:t>);</w:t>
+      </w:r>
+      <w:r>
+        <w:rPr>
+          <w:rFonts w:ascii="新宋体" w:eastAsia="新宋体" w:hAnsi="Times New Roman" w:cs="Times New Roman" w:hint="eastAsia"/>
+          <w:noProof/>
+          <w:kern w:val="0"/>
+          <w:sz w:val="28"/>
+          <w:szCs w:val="28"/>
+        </w:rPr>
+        <w:t>ReadKey()函数的参数为true则对应于按键的字符不在命令行上显示，为false则显示。对应于按键的字符储存在keypress.KeyChar中。</w:t>
+      </w:r>
+    </w:p>
+    <w:p>
+      <w:pPr>
+        <w:pStyle w:val="a5"/>
+        <w:numPr>
+          <w:ilvl w:val="0"/>
+          <w:numId w:val="1"/>
+        </w:numPr>
+        <w:ind w:firstLineChars="0"/>
+        <w:rPr>
+          <w:rFonts w:hint="eastAsia"/>
+          <w:sz w:val="28"/>
+          <w:szCs w:val="28"/>
+        </w:rPr>
+      </w:pPr>
+      <w:r>
+        <w:rPr>
+          <w:rFonts w:hint="eastAsia"/>
+          <w:sz w:val="28"/>
+          <w:szCs w:val="28"/>
+        </w:rPr>
+        <w:t>在</w:t>
+      </w:r>
+      <w:r>
+        <w:rPr>
+          <w:rFonts w:hint="eastAsia"/>
+          <w:sz w:val="28"/>
+          <w:szCs w:val="28"/>
+        </w:rPr>
+        <w:t>C++/CLI</w:t>
+      </w:r>
+      <w:r>
+        <w:rPr>
+          <w:rFonts w:hint="eastAsia"/>
+          <w:sz w:val="28"/>
+          <w:szCs w:val="28"/>
+        </w:rPr>
+        <w:t>中可以用</w:t>
+      </w:r>
+      <w:proofErr w:type="spellStart"/>
+      <w:r>
+        <w:rPr>
+          <w:rFonts w:hint="eastAsia"/>
+          <w:sz w:val="28"/>
+          <w:szCs w:val="28"/>
+        </w:rPr>
+        <w:t>safe_cast</w:t>
+      </w:r>
+      <w:proofErr w:type="spellEnd"/>
+      <w:r>
+        <w:rPr>
+          <w:rFonts w:hint="eastAsia"/>
+          <w:sz w:val="28"/>
+          <w:szCs w:val="28"/>
+        </w:rPr>
+        <w:t>实现显式类型强制转换</w:t>
+      </w:r>
+      <w:r>
+        <w:rPr>
+          <w:rFonts w:hint="eastAsia"/>
+          <w:sz w:val="28"/>
+          <w:szCs w:val="28"/>
+        </w:rPr>
+        <w:t>（推荐使用）</w:t>
+      </w:r>
+      <w:r>
+        <w:rPr>
+          <w:rFonts w:hint="eastAsia"/>
+          <w:sz w:val="28"/>
+          <w:szCs w:val="28"/>
+        </w:rPr>
+        <w:t>，用法同</w:t>
+      </w:r>
+      <w:proofErr w:type="spellStart"/>
+      <w:r>
+        <w:rPr>
+          <w:rFonts w:hint="eastAsia"/>
+          <w:sz w:val="28"/>
+          <w:szCs w:val="28"/>
+        </w:rPr>
+        <w:t>static_cast</w:t>
+      </w:r>
+      <w:proofErr w:type="spellEnd"/>
+      <w:r>
+        <w:rPr>
+          <w:rFonts w:hint="eastAsia"/>
+          <w:sz w:val="28"/>
+          <w:szCs w:val="28"/>
+        </w:rPr>
+        <w:t>。</w:t>
+      </w:r>
+    </w:p>
+    <w:p>
+      <w:pPr>
+        <w:pStyle w:val="a5"/>
+        <w:numPr>
+          <w:ilvl w:val="0"/>
+          <w:numId w:val="1"/>
+        </w:numPr>
+        <w:ind w:firstLineChars="0"/>
+        <w:rPr>
+          <w:rFonts w:hint="eastAsia"/>
+          <w:sz w:val="28"/>
+          <w:szCs w:val="28"/>
+        </w:rPr>
+      </w:pPr>
+      <w:r>
+        <w:rPr>
+          <w:rFonts w:hint="eastAsia"/>
+          <w:sz w:val="28"/>
+          <w:szCs w:val="28"/>
+        </w:rPr>
+        <w:t>C++/CLI</w:t>
+      </w:r>
+      <w:r>
+        <w:rPr>
+          <w:rFonts w:hint="eastAsia"/>
+          <w:sz w:val="28"/>
+          <w:szCs w:val="28"/>
+        </w:rPr>
+        <w:t>枚举与</w:t>
+      </w:r>
+      <w:r>
+        <w:rPr>
+          <w:rFonts w:hint="eastAsia"/>
+          <w:sz w:val="28"/>
+          <w:szCs w:val="28"/>
+        </w:rPr>
+        <w:t>ISO/ANSI C++</w:t>
+      </w:r>
+      <w:r>
+        <w:rPr>
+          <w:rFonts w:hint="eastAsia"/>
+          <w:sz w:val="28"/>
+          <w:szCs w:val="28"/>
+        </w:rPr>
+        <w:t>的不同：以</w:t>
+      </w:r>
+      <w:r>
+        <w:rPr>
+          <w:rFonts w:ascii="新宋体" w:eastAsia="新宋体" w:hAnsi="Times New Roman" w:cs="Times New Roman"/>
+          <w:noProof/>
+          <w:color w:val="0000FF"/>
+          <w:kern w:val="0"/>
+          <w:sz w:val="24"/>
+          <w:szCs w:val="24"/>
+        </w:rPr>
+        <w:t>enum</w:t>
+      </w:r>
+      <w:r>
+        <w:rPr>
+          <w:rFonts w:ascii="新宋体" w:eastAsia="新宋体" w:hAnsi="Times New Roman" w:cs="Times New Roman"/>
+          <w:noProof/>
+          <w:kern w:val="0"/>
+          <w:sz w:val="24"/>
+          <w:szCs w:val="24"/>
+        </w:rPr>
+        <w:t xml:space="preserve"> </w:t>
+      </w:r>
+      <w:r>
+        <w:rPr>
+          <w:rFonts w:ascii="新宋体" w:eastAsia="新宋体" w:hAnsi="Times New Roman" w:cs="Times New Roman"/>
+          <w:noProof/>
+          <w:color w:val="0000FF"/>
+          <w:kern w:val="0"/>
+          <w:sz w:val="24"/>
+          <w:szCs w:val="24"/>
+        </w:rPr>
+        <w:t>class</w:t>
+      </w:r>
+      <w:r>
+        <w:rPr>
+          <w:rFonts w:ascii="新宋体" w:eastAsia="新宋体" w:hAnsi="Times New Roman" w:cs="Times New Roman"/>
+          <w:noProof/>
+          <w:kern w:val="0"/>
+          <w:sz w:val="24"/>
+          <w:szCs w:val="24"/>
+        </w:rPr>
+        <w:t xml:space="preserve"> </w:t>
+      </w:r>
+      <w:r>
+        <w:rPr>
+          <w:rFonts w:ascii="新宋体" w:eastAsia="新宋体" w:hAnsi="Times New Roman" w:cs="Times New Roman"/>
+          <w:noProof/>
+          <w:color w:val="000000"/>
+          <w:kern w:val="0"/>
+          <w:sz w:val="24"/>
+          <w:szCs w:val="24"/>
+        </w:rPr>
+        <w:t>Suit</w:t>
+      </w:r>
+      <w:r>
+        <w:rPr>
+          <w:rFonts w:ascii="新宋体" w:eastAsia="新宋体" w:hAnsi="Times New Roman" w:cs="Times New Roman"/>
+          <w:noProof/>
+          <w:kern w:val="0"/>
+          <w:sz w:val="24"/>
+          <w:szCs w:val="24"/>
+        </w:rPr>
+        <w:t xml:space="preserve"> : </w:t>
+      </w:r>
+      <w:r>
+        <w:rPr>
+          <w:rFonts w:ascii="新宋体" w:eastAsia="新宋体" w:hAnsi="Times New Roman" w:cs="Times New Roman"/>
+          <w:noProof/>
+          <w:color w:val="0000FF"/>
+          <w:kern w:val="0"/>
+          <w:sz w:val="24"/>
+          <w:szCs w:val="24"/>
+        </w:rPr>
+        <w:t>int</w:t>
+      </w:r>
+      <w:r>
+        <w:rPr>
+          <w:rFonts w:ascii="新宋体" w:eastAsia="新宋体" w:hAnsi="Times New Roman" w:cs="Times New Roman"/>
+          <w:noProof/>
+          <w:kern w:val="0"/>
+          <w:sz w:val="24"/>
+          <w:szCs w:val="24"/>
+        </w:rPr>
+        <w:t>{</w:t>
+      </w:r>
+      <w:r>
+        <w:rPr>
+          <w:rFonts w:ascii="新宋体" w:eastAsia="新宋体" w:hAnsi="Times New Roman" w:cs="Times New Roman"/>
+          <w:noProof/>
+          <w:color w:val="000000"/>
+          <w:kern w:val="0"/>
+          <w:sz w:val="24"/>
+          <w:szCs w:val="24"/>
+        </w:rPr>
+        <w:t>Clubs</w:t>
+      </w:r>
+      <w:r>
+        <w:rPr>
+          <w:rFonts w:ascii="新宋体" w:eastAsia="新宋体" w:hAnsi="Times New Roman" w:cs="Times New Roman"/>
+          <w:noProof/>
+          <w:kern w:val="0"/>
+          <w:sz w:val="24"/>
+          <w:szCs w:val="24"/>
+        </w:rPr>
+        <w:t xml:space="preserve"> = 1, </w:t>
+      </w:r>
+      <w:r>
+        <w:rPr>
+          <w:rFonts w:ascii="新宋体" w:eastAsia="新宋体" w:hAnsi="Times New Roman" w:cs="Times New Roman"/>
+          <w:noProof/>
+          <w:color w:val="000000"/>
+          <w:kern w:val="0"/>
+          <w:sz w:val="24"/>
+          <w:szCs w:val="24"/>
+        </w:rPr>
+        <w:t>Diamonds</w:t>
+      </w:r>
+      <w:r>
+        <w:rPr>
+          <w:rFonts w:ascii="新宋体" w:eastAsia="新宋体" w:hAnsi="Times New Roman" w:cs="Times New Roman"/>
+          <w:noProof/>
+          <w:kern w:val="0"/>
+          <w:sz w:val="24"/>
+          <w:szCs w:val="24"/>
+        </w:rPr>
+        <w:t xml:space="preserve"> = 1, </w:t>
+      </w:r>
+      <w:r>
+        <w:rPr>
+          <w:rFonts w:ascii="新宋体" w:eastAsia="新宋体" w:hAnsi="Times New Roman" w:cs="Times New Roman"/>
+          <w:noProof/>
+          <w:color w:val="000000"/>
+          <w:kern w:val="0"/>
+          <w:sz w:val="24"/>
+          <w:szCs w:val="24"/>
+        </w:rPr>
+        <w:t>Hearts</w:t>
+      </w:r>
+      <w:r>
+        <w:rPr>
+          <w:rFonts w:ascii="新宋体" w:eastAsia="新宋体" w:hAnsi="Times New Roman" w:cs="Times New Roman"/>
+          <w:noProof/>
+          <w:kern w:val="0"/>
+          <w:sz w:val="24"/>
+          <w:szCs w:val="24"/>
+        </w:rPr>
+        <w:t xml:space="preserve">, </w:t>
+      </w:r>
+      <w:r>
+        <w:rPr>
+          <w:rFonts w:ascii="新宋体" w:eastAsia="新宋体" w:hAnsi="Times New Roman" w:cs="Times New Roman"/>
+          <w:noProof/>
+          <w:color w:val="000000"/>
+          <w:kern w:val="0"/>
+          <w:sz w:val="24"/>
+          <w:szCs w:val="24"/>
+        </w:rPr>
+        <w:t>Spades</w:t>
+      </w:r>
+      <w:r>
+        <w:rPr>
+          <w:rFonts w:ascii="新宋体" w:eastAsia="新宋体" w:hAnsi="Times New Roman" w:cs="Times New Roman"/>
+          <w:noProof/>
+          <w:kern w:val="0"/>
+          <w:sz w:val="24"/>
+          <w:szCs w:val="24"/>
+        </w:rPr>
+        <w:t>};</w:t>
+      </w:r>
+      <w:r>
+        <w:rPr>
+          <w:rFonts w:hint="eastAsia"/>
+          <w:sz w:val="28"/>
+          <w:szCs w:val="28"/>
+        </w:rPr>
+        <w:t>为例：</w:t>
+      </w:r>
+    </w:p>
+    <w:p>
+      <w:pPr>
+        <w:pStyle w:val="a5"/>
+        <w:ind w:left="360" w:firstLineChars="0" w:firstLine="0"/>
+        <w:rPr>
+          <w:rFonts w:hint="eastAsia"/>
+          <w:sz w:val="28"/>
+          <w:szCs w:val="28"/>
+        </w:rPr>
+      </w:pPr>
+      <w:r>
+        <w:rPr>
+          <w:rFonts w:hint="eastAsia"/>
+          <w:sz w:val="28"/>
+          <w:szCs w:val="28"/>
+        </w:rPr>
+        <w:t>（</w:t>
+      </w:r>
+      <w:r>
+        <w:rPr>
+          <w:rFonts w:hint="eastAsia"/>
+          <w:sz w:val="28"/>
+          <w:szCs w:val="28"/>
+        </w:rPr>
+        <w:t>1</w:t>
+      </w:r>
+      <w:r>
+        <w:rPr>
+          <w:rFonts w:hint="eastAsia"/>
+          <w:sz w:val="28"/>
+          <w:szCs w:val="28"/>
+        </w:rPr>
+        <w:t>）始终必须利用枚举类型名称限定正在使用的常量，例如：</w:t>
+      </w:r>
+      <w:r>
+        <w:rPr>
+          <w:rFonts w:ascii="新宋体" w:eastAsia="新宋体" w:hAnsi="Times New Roman" w:cs="Times New Roman"/>
+          <w:noProof/>
+          <w:color w:val="000000"/>
+          <w:kern w:val="0"/>
+          <w:sz w:val="24"/>
+          <w:szCs w:val="24"/>
+        </w:rPr>
+        <w:t>Suit</w:t>
+      </w:r>
+      <w:r>
+        <w:rPr>
+          <w:rFonts w:ascii="新宋体" w:eastAsia="新宋体" w:hAnsi="Times New Roman" w:cs="Times New Roman"/>
+          <w:noProof/>
+          <w:kern w:val="0"/>
+          <w:sz w:val="24"/>
+          <w:szCs w:val="24"/>
+        </w:rPr>
+        <w:t xml:space="preserve"> </w:t>
+      </w:r>
+      <w:r>
+        <w:rPr>
+          <w:rFonts w:ascii="新宋体" w:eastAsia="新宋体" w:hAnsi="Times New Roman" w:cs="Times New Roman"/>
+          <w:noProof/>
+          <w:color w:val="000000"/>
+          <w:kern w:val="0"/>
+          <w:sz w:val="24"/>
+          <w:szCs w:val="24"/>
+        </w:rPr>
+        <w:t>suit</w:t>
+      </w:r>
+      <w:r>
+        <w:rPr>
+          <w:rFonts w:ascii="新宋体" w:eastAsia="新宋体" w:hAnsi="Times New Roman" w:cs="Times New Roman"/>
+          <w:noProof/>
+          <w:kern w:val="0"/>
+          <w:sz w:val="24"/>
+          <w:szCs w:val="24"/>
+        </w:rPr>
+        <w:t xml:space="preserve"> = </w:t>
+      </w:r>
+      <w:r>
+        <w:rPr>
+          <w:rFonts w:ascii="新宋体" w:eastAsia="新宋体" w:hAnsi="Times New Roman" w:cs="Times New Roman"/>
+          <w:noProof/>
+          <w:color w:val="000000"/>
+          <w:kern w:val="0"/>
+          <w:sz w:val="24"/>
+          <w:szCs w:val="24"/>
+        </w:rPr>
+        <w:t>Suit</w:t>
+      </w:r>
+      <w:r>
+        <w:rPr>
+          <w:rFonts w:ascii="新宋体" w:eastAsia="新宋体" w:hAnsi="Times New Roman" w:cs="Times New Roman"/>
+          <w:noProof/>
+          <w:kern w:val="0"/>
+          <w:sz w:val="24"/>
+          <w:szCs w:val="24"/>
+        </w:rPr>
+        <w:t>::</w:t>
+      </w:r>
+      <w:r>
+        <w:rPr>
+          <w:rFonts w:ascii="新宋体" w:eastAsia="新宋体" w:hAnsi="Times New Roman" w:cs="Times New Roman"/>
+          <w:noProof/>
+          <w:color w:val="000000"/>
+          <w:kern w:val="0"/>
+          <w:sz w:val="24"/>
+          <w:szCs w:val="24"/>
+        </w:rPr>
+        <w:t>Clubs</w:t>
+      </w:r>
+      <w:r>
+        <w:rPr>
+          <w:rFonts w:ascii="新宋体" w:eastAsia="新宋体" w:hAnsi="Times New Roman" w:cs="Times New Roman"/>
+          <w:noProof/>
+          <w:kern w:val="0"/>
+          <w:sz w:val="24"/>
+          <w:szCs w:val="24"/>
+        </w:rPr>
+        <w:t>;</w:t>
+      </w:r>
+      <w:r>
+        <w:rPr>
+          <w:rFonts w:hint="eastAsia"/>
+          <w:sz w:val="28"/>
+          <w:szCs w:val="28"/>
+        </w:rPr>
+        <w:t>。</w:t>
+      </w:r>
+    </w:p>
+    <w:p>
+      <w:pPr>
+        <w:pStyle w:val="a5"/>
+        <w:ind w:left="360" w:firstLineChars="0" w:firstLine="0"/>
+        <w:rPr>
+          <w:rFonts w:hint="eastAsia"/>
+          <w:sz w:val="28"/>
+          <w:szCs w:val="28"/>
+        </w:rPr>
+      </w:pPr>
+      <w:r>
+        <w:rPr>
+          <w:rFonts w:hint="eastAsia"/>
+          <w:sz w:val="28"/>
+          <w:szCs w:val="28"/>
+        </w:rPr>
+        <w:t>（</w:t>
+      </w:r>
+      <w:r>
+        <w:rPr>
+          <w:rFonts w:hint="eastAsia"/>
+          <w:sz w:val="28"/>
+          <w:szCs w:val="28"/>
+        </w:rPr>
+        <w:t>2</w:t>
+      </w:r>
+      <w:r>
+        <w:rPr>
+          <w:rFonts w:hint="eastAsia"/>
+          <w:sz w:val="28"/>
+          <w:szCs w:val="28"/>
+        </w:rPr>
+        <w:t>）在</w:t>
+      </w:r>
+      <w:proofErr w:type="spellStart"/>
+      <w:r>
+        <w:rPr>
+          <w:rFonts w:hint="eastAsia"/>
+          <w:sz w:val="28"/>
+          <w:szCs w:val="28"/>
+        </w:rPr>
+        <w:t>enum</w:t>
+      </w:r>
+      <w:proofErr w:type="spellEnd"/>
+      <w:r>
+        <w:rPr>
+          <w:rFonts w:hint="eastAsia"/>
+          <w:sz w:val="28"/>
+          <w:szCs w:val="28"/>
+        </w:rPr>
+        <w:t>关键字后加入</w:t>
+      </w:r>
+      <w:r>
+        <w:rPr>
+          <w:rFonts w:hint="eastAsia"/>
+          <w:sz w:val="28"/>
+          <w:szCs w:val="28"/>
+        </w:rPr>
+        <w:t>class</w:t>
+      </w:r>
+      <w:r>
+        <w:rPr>
+          <w:rFonts w:hint="eastAsia"/>
+          <w:sz w:val="28"/>
+          <w:szCs w:val="28"/>
+        </w:rPr>
+        <w:t>关键字，此处在枚举中定义的常量是对象，而不仅仅是基本类型的值。默认情况下，它们是</w:t>
+      </w:r>
+      <w:r>
+        <w:rPr>
+          <w:rFonts w:hint="eastAsia"/>
+          <w:sz w:val="28"/>
+          <w:szCs w:val="28"/>
+        </w:rPr>
+        <w:t>Int32</w:t>
+      </w:r>
+      <w:r>
+        <w:rPr>
+          <w:rFonts w:hint="eastAsia"/>
+          <w:sz w:val="28"/>
+          <w:szCs w:val="28"/>
+        </w:rPr>
+        <w:t>类型的对象，封装</w:t>
+      </w:r>
+      <w:proofErr w:type="spellStart"/>
+      <w:r>
+        <w:rPr>
+          <w:rFonts w:hint="eastAsia"/>
+          <w:sz w:val="28"/>
+          <w:szCs w:val="28"/>
+        </w:rPr>
+        <w:t>int</w:t>
+      </w:r>
+      <w:proofErr w:type="spellEnd"/>
+      <w:r>
+        <w:rPr>
+          <w:rFonts w:hint="eastAsia"/>
+          <w:sz w:val="28"/>
+          <w:szCs w:val="28"/>
+        </w:rPr>
+        <w:t>类型的值，要试图使用一个常量之前必须先把它强制转换成</w:t>
+      </w:r>
+      <w:proofErr w:type="spellStart"/>
+      <w:r>
+        <w:rPr>
+          <w:rFonts w:hint="eastAsia"/>
+          <w:sz w:val="28"/>
+          <w:szCs w:val="28"/>
+        </w:rPr>
+        <w:t>int</w:t>
+      </w:r>
+      <w:proofErr w:type="spellEnd"/>
+      <w:r>
+        <w:rPr>
+          <w:rFonts w:hint="eastAsia"/>
+          <w:sz w:val="28"/>
+          <w:szCs w:val="28"/>
+        </w:rPr>
+        <w:t>类型。</w:t>
+      </w:r>
+    </w:p>
+    <w:p>
+      <w:pPr>
+        <w:pStyle w:val="a5"/>
+        <w:ind w:left="360" w:firstLineChars="0" w:firstLine="0"/>
+        <w:rPr>
+          <w:rFonts w:hint="eastAsia"/>
+          <w:sz w:val="28"/>
+          <w:szCs w:val="28"/>
+        </w:rPr>
+      </w:pPr>
+      <w:r>
+        <w:rPr>
+          <w:rFonts w:hint="eastAsia"/>
+          <w:sz w:val="28"/>
+          <w:szCs w:val="28"/>
+        </w:rPr>
+        <w:t>（</w:t>
+      </w:r>
+      <w:r>
+        <w:rPr>
+          <w:rFonts w:hint="eastAsia"/>
+          <w:sz w:val="28"/>
+          <w:szCs w:val="28"/>
+        </w:rPr>
+        <w:t>3</w:t>
+      </w:r>
+      <w:r>
+        <w:rPr>
+          <w:rFonts w:hint="eastAsia"/>
+          <w:sz w:val="28"/>
+          <w:szCs w:val="28"/>
+        </w:rPr>
+        <w:t>）由于</w:t>
+      </w:r>
+      <w:r>
+        <w:rPr>
+          <w:rFonts w:hint="eastAsia"/>
+          <w:sz w:val="28"/>
+          <w:szCs w:val="28"/>
+        </w:rPr>
+        <w:t>C++/CLI</w:t>
+      </w:r>
+      <w:r>
+        <w:rPr>
+          <w:rFonts w:hint="eastAsia"/>
+          <w:sz w:val="28"/>
+          <w:szCs w:val="28"/>
+        </w:rPr>
+        <w:t>枚举是一种类类型，因此不能从局部定义它（例如不能在一个函数内定义它），需要在全局作用域中定义它。</w:t>
+      </w:r>
     </w:p>
     <w:p>
       <w:pPr>

--- a/Visual C++2005入门经典学习/C++_CLI编程.docx
+++ b/Visual C++2005入门经典学习/C++_CLI编程.docx
@@ -3585,7 +3585,6 @@
         </w:numPr>
         <w:ind w:firstLineChars="0"/>
         <w:rPr>
-          <w:rFonts w:hint="eastAsia"/>
           <w:sz w:val="24"/>
           <w:szCs w:val="24"/>
         </w:rPr>
@@ -3917,7 +3916,6 @@
         </w:numPr>
         <w:ind w:firstLineChars="0"/>
         <w:rPr>
-          <w:rFonts w:hint="eastAsia"/>
           <w:sz w:val="28"/>
           <w:szCs w:val="28"/>
         </w:rPr>
@@ -4008,7 +4006,6 @@
         </w:numPr>
         <w:ind w:firstLineChars="0"/>
         <w:rPr>
-          <w:rFonts w:hint="eastAsia"/>
           <w:sz w:val="28"/>
           <w:szCs w:val="28"/>
         </w:rPr>
@@ -4227,7 +4224,6 @@
         <w:pStyle w:val="a5"/>
         <w:ind w:left="360" w:firstLineChars="0" w:firstLine="0"/>
         <w:rPr>
-          <w:rFonts w:hint="eastAsia"/>
           <w:sz w:val="28"/>
           <w:szCs w:val="28"/>
         </w:rPr>
@@ -4354,7 +4350,6 @@
         <w:pStyle w:val="a5"/>
         <w:ind w:left="360" w:firstLineChars="0" w:firstLine="0"/>
         <w:rPr>
-          <w:rFonts w:hint="eastAsia"/>
           <w:sz w:val="28"/>
           <w:szCs w:val="28"/>
         </w:rPr>
@@ -4475,7 +4470,6 @@
         <w:pStyle w:val="a5"/>
         <w:ind w:left="360" w:firstLineChars="0" w:firstLine="0"/>
         <w:rPr>
-          <w:rFonts w:hint="eastAsia"/>
           <w:sz w:val="28"/>
           <w:szCs w:val="28"/>
         </w:rPr>
@@ -4530,10 +4524,628 @@
         </w:numPr>
         <w:ind w:firstLineChars="0"/>
         <w:rPr>
+          <w:rFonts w:hint="eastAsia"/>
           <w:sz w:val="28"/>
           <w:szCs w:val="28"/>
         </w:rPr>
       </w:pPr>
+      <w:r>
+        <w:rPr>
+          <w:rFonts w:hint="eastAsia"/>
+          <w:sz w:val="28"/>
+          <w:szCs w:val="28"/>
+        </w:rPr>
+        <w:t>.Net Framework</w:t>
+      </w:r>
+      <w:r>
+        <w:rPr>
+          <w:rFonts w:hint="eastAsia"/>
+          <w:sz w:val="28"/>
+          <w:szCs w:val="28"/>
+        </w:rPr>
+        <w:t>在</w:t>
+      </w:r>
+      <w:r>
+        <w:rPr>
+          <w:rFonts w:hint="eastAsia"/>
+          <w:sz w:val="28"/>
+          <w:szCs w:val="28"/>
+        </w:rPr>
+        <w:t>Char</w:t>
+      </w:r>
+      <w:r>
+        <w:rPr>
+          <w:rFonts w:hint="eastAsia"/>
+          <w:sz w:val="28"/>
+          <w:szCs w:val="28"/>
+        </w:rPr>
+        <w:t>类内提供了将字符代码转换为大写</w:t>
+      </w:r>
+      <w:r>
+        <w:rPr>
+          <w:rFonts w:hint="eastAsia"/>
+          <w:sz w:val="28"/>
+          <w:szCs w:val="28"/>
+        </w:rPr>
+        <w:lastRenderedPageBreak/>
+        <w:t>（</w:t>
+      </w:r>
+      <w:proofErr w:type="spellStart"/>
+      <w:r>
+        <w:rPr>
+          <w:rFonts w:hint="eastAsia"/>
+          <w:sz w:val="28"/>
+          <w:szCs w:val="28"/>
+        </w:rPr>
+        <w:t>Char</w:t>
+      </w:r>
+      <w:proofErr w:type="spellEnd"/>
+      <w:r>
+        <w:rPr>
+          <w:rFonts w:hint="eastAsia"/>
+          <w:sz w:val="28"/>
+          <w:szCs w:val="28"/>
+        </w:rPr>
+        <w:t>::</w:t>
+      </w:r>
+      <w:proofErr w:type="spellStart"/>
+      <w:r>
+        <w:rPr>
+          <w:rFonts w:hint="eastAsia"/>
+          <w:sz w:val="28"/>
+          <w:szCs w:val="28"/>
+        </w:rPr>
+        <w:t>ToUpper</w:t>
+      </w:r>
+      <w:proofErr w:type="spellEnd"/>
+      <w:r>
+        <w:rPr>
+          <w:rFonts w:hint="eastAsia"/>
+          <w:sz w:val="28"/>
+          <w:szCs w:val="28"/>
+        </w:rPr>
+        <w:t>()</w:t>
+      </w:r>
+      <w:r>
+        <w:rPr>
+          <w:rFonts w:hint="eastAsia"/>
+          <w:sz w:val="28"/>
+          <w:szCs w:val="28"/>
+        </w:rPr>
+        <w:t>）和小写（</w:t>
+      </w:r>
+      <w:proofErr w:type="spellStart"/>
+      <w:r>
+        <w:rPr>
+          <w:rFonts w:hint="eastAsia"/>
+          <w:sz w:val="28"/>
+          <w:szCs w:val="28"/>
+        </w:rPr>
+        <w:t>Char</w:t>
+      </w:r>
+      <w:proofErr w:type="spellEnd"/>
+      <w:r>
+        <w:rPr>
+          <w:rFonts w:hint="eastAsia"/>
+          <w:sz w:val="28"/>
+          <w:szCs w:val="28"/>
+        </w:rPr>
+        <w:t>::</w:t>
+      </w:r>
+      <w:proofErr w:type="spellStart"/>
+      <w:r>
+        <w:rPr>
+          <w:rFonts w:hint="eastAsia"/>
+          <w:sz w:val="28"/>
+          <w:szCs w:val="28"/>
+        </w:rPr>
+        <w:t>ToLower</w:t>
+      </w:r>
+      <w:proofErr w:type="spellEnd"/>
+      <w:r>
+        <w:rPr>
+          <w:rFonts w:hint="eastAsia"/>
+          <w:sz w:val="28"/>
+          <w:szCs w:val="28"/>
+        </w:rPr>
+        <w:t>()</w:t>
+      </w:r>
+      <w:r>
+        <w:rPr>
+          <w:rFonts w:hint="eastAsia"/>
+          <w:sz w:val="28"/>
+          <w:szCs w:val="28"/>
+        </w:rPr>
+        <w:t>）函数，以及测试某个字母是大写还是小写的</w:t>
+      </w:r>
+      <w:proofErr w:type="spellStart"/>
+      <w:r>
+        <w:rPr>
+          <w:rFonts w:hint="eastAsia"/>
+          <w:sz w:val="28"/>
+          <w:szCs w:val="28"/>
+        </w:rPr>
+        <w:t>IsUpper</w:t>
+      </w:r>
+      <w:proofErr w:type="spellEnd"/>
+      <w:r>
+        <w:rPr>
+          <w:rFonts w:hint="eastAsia"/>
+          <w:sz w:val="28"/>
+          <w:szCs w:val="28"/>
+        </w:rPr>
+        <w:t>()</w:t>
+      </w:r>
+      <w:r>
+        <w:rPr>
+          <w:rFonts w:hint="eastAsia"/>
+          <w:sz w:val="28"/>
+          <w:szCs w:val="28"/>
+        </w:rPr>
+        <w:t>和</w:t>
+      </w:r>
+      <w:proofErr w:type="spellStart"/>
+      <w:r>
+        <w:rPr>
+          <w:rFonts w:hint="eastAsia"/>
+          <w:sz w:val="28"/>
+          <w:szCs w:val="28"/>
+        </w:rPr>
+        <w:t>IsLower</w:t>
+      </w:r>
+      <w:proofErr w:type="spellEnd"/>
+      <w:r>
+        <w:rPr>
+          <w:rFonts w:hint="eastAsia"/>
+          <w:sz w:val="28"/>
+          <w:szCs w:val="28"/>
+        </w:rPr>
+        <w:t>()</w:t>
+      </w:r>
+      <w:r>
+        <w:rPr>
+          <w:rFonts w:hint="eastAsia"/>
+          <w:sz w:val="28"/>
+          <w:szCs w:val="28"/>
+        </w:rPr>
+        <w:t>函数（返回</w:t>
+      </w:r>
+      <w:proofErr w:type="spellStart"/>
+      <w:r>
+        <w:rPr>
+          <w:rFonts w:hint="eastAsia"/>
+          <w:sz w:val="28"/>
+          <w:szCs w:val="28"/>
+        </w:rPr>
+        <w:t>bool</w:t>
+      </w:r>
+      <w:proofErr w:type="spellEnd"/>
+      <w:r>
+        <w:rPr>
+          <w:rFonts w:hint="eastAsia"/>
+          <w:sz w:val="28"/>
+          <w:szCs w:val="28"/>
+        </w:rPr>
+        <w:t>值）。</w:t>
+      </w:r>
+    </w:p>
+    <w:p>
+      <w:pPr>
+        <w:pStyle w:val="a5"/>
+        <w:numPr>
+          <w:ilvl w:val="0"/>
+          <w:numId w:val="1"/>
+        </w:numPr>
+        <w:ind w:firstLineChars="0"/>
+        <w:rPr>
+          <w:rFonts w:hint="eastAsia"/>
+          <w:sz w:val="28"/>
+          <w:szCs w:val="28"/>
+        </w:rPr>
+      </w:pPr>
+      <w:proofErr w:type="spellStart"/>
+      <w:r>
+        <w:rPr>
+          <w:rFonts w:hint="eastAsia"/>
+          <w:sz w:val="28"/>
+          <w:szCs w:val="28"/>
+        </w:rPr>
+        <w:t>ConsoleKeyInfo</w:t>
+      </w:r>
+      <w:proofErr w:type="spellEnd"/>
+      <w:r>
+        <w:rPr>
+          <w:rFonts w:hint="eastAsia"/>
+          <w:sz w:val="28"/>
+          <w:szCs w:val="28"/>
+        </w:rPr>
+        <w:t>类中有</w:t>
+      </w:r>
+      <w:r>
+        <w:rPr>
+          <w:rFonts w:hint="eastAsia"/>
+          <w:sz w:val="28"/>
+          <w:szCs w:val="28"/>
+        </w:rPr>
+        <w:t>3</w:t>
+      </w:r>
+      <w:r>
+        <w:rPr>
+          <w:rFonts w:hint="eastAsia"/>
+          <w:sz w:val="28"/>
+          <w:szCs w:val="28"/>
+        </w:rPr>
+        <w:t>个可访问的属性：属性</w:t>
+      </w:r>
+      <w:r>
+        <w:rPr>
+          <w:rFonts w:hint="eastAsia"/>
+          <w:sz w:val="28"/>
+          <w:szCs w:val="28"/>
+        </w:rPr>
+        <w:t>Key</w:t>
+      </w:r>
+      <w:r>
+        <w:rPr>
+          <w:rFonts w:hint="eastAsia"/>
+          <w:sz w:val="28"/>
+          <w:szCs w:val="28"/>
+        </w:rPr>
+        <w:t>识别被按的是哪个键，属性</w:t>
+      </w:r>
+      <w:proofErr w:type="spellStart"/>
+      <w:r>
+        <w:rPr>
+          <w:rFonts w:hint="eastAsia"/>
+          <w:sz w:val="28"/>
+          <w:szCs w:val="28"/>
+        </w:rPr>
+        <w:t>KeyChar</w:t>
+      </w:r>
+      <w:proofErr w:type="spellEnd"/>
+      <w:r>
+        <w:rPr>
+          <w:rFonts w:hint="eastAsia"/>
+          <w:sz w:val="28"/>
+          <w:szCs w:val="28"/>
+        </w:rPr>
+        <w:t>是被按键的</w:t>
+      </w:r>
+      <w:r>
+        <w:rPr>
+          <w:rFonts w:hint="eastAsia"/>
+          <w:sz w:val="28"/>
+          <w:szCs w:val="28"/>
+        </w:rPr>
+        <w:t>Unicode</w:t>
+      </w:r>
+      <w:r>
+        <w:rPr>
+          <w:rFonts w:hint="eastAsia"/>
+          <w:sz w:val="28"/>
+          <w:szCs w:val="28"/>
+        </w:rPr>
+        <w:t>字符代码，属性</w:t>
+      </w:r>
+      <w:r>
+        <w:rPr>
+          <w:rFonts w:hint="eastAsia"/>
+          <w:sz w:val="28"/>
+          <w:szCs w:val="28"/>
+        </w:rPr>
+        <w:t>Modifiers</w:t>
+      </w:r>
+      <w:r>
+        <w:rPr>
+          <w:rFonts w:hint="eastAsia"/>
+          <w:sz w:val="28"/>
+          <w:szCs w:val="28"/>
+        </w:rPr>
+        <w:t>是表示</w:t>
+      </w:r>
+      <w:r>
+        <w:rPr>
+          <w:rFonts w:hint="eastAsia"/>
+          <w:sz w:val="28"/>
+          <w:szCs w:val="28"/>
+        </w:rPr>
+        <w:t>shift</w:t>
+      </w:r>
+      <w:r>
+        <w:rPr>
+          <w:rFonts w:hint="eastAsia"/>
+          <w:sz w:val="28"/>
+          <w:szCs w:val="28"/>
+        </w:rPr>
+        <w:t>、</w:t>
+      </w:r>
+      <w:r>
+        <w:rPr>
+          <w:rFonts w:hint="eastAsia"/>
+          <w:sz w:val="28"/>
+          <w:szCs w:val="28"/>
+        </w:rPr>
+        <w:t>Alt</w:t>
+      </w:r>
+      <w:r>
+        <w:rPr>
+          <w:rFonts w:hint="eastAsia"/>
+          <w:sz w:val="28"/>
+          <w:szCs w:val="28"/>
+        </w:rPr>
+        <w:t>和</w:t>
+      </w:r>
+      <w:r>
+        <w:rPr>
+          <w:rFonts w:hint="eastAsia"/>
+          <w:sz w:val="28"/>
+          <w:szCs w:val="28"/>
+        </w:rPr>
+        <w:t>Ctrl</w:t>
+      </w:r>
+      <w:r>
+        <w:rPr>
+          <w:rFonts w:hint="eastAsia"/>
+          <w:sz w:val="28"/>
+          <w:szCs w:val="28"/>
+        </w:rPr>
+        <w:t>键的</w:t>
+      </w:r>
+      <w:proofErr w:type="spellStart"/>
+      <w:r>
+        <w:rPr>
+          <w:rFonts w:hint="eastAsia"/>
+          <w:sz w:val="28"/>
+          <w:szCs w:val="28"/>
+        </w:rPr>
+        <w:t>ConsoleModifiers</w:t>
+      </w:r>
+      <w:proofErr w:type="spellEnd"/>
+      <w:r>
+        <w:rPr>
+          <w:rFonts w:hint="eastAsia"/>
+          <w:sz w:val="28"/>
+          <w:szCs w:val="28"/>
+        </w:rPr>
+        <w:t>常量的按位组合。</w:t>
+      </w:r>
+      <w:proofErr w:type="spellStart"/>
+      <w:r>
+        <w:rPr>
+          <w:rFonts w:hint="eastAsia"/>
+          <w:sz w:val="28"/>
+          <w:szCs w:val="28"/>
+        </w:rPr>
+        <w:t>ConsoleModifiers</w:t>
+      </w:r>
+      <w:proofErr w:type="spellEnd"/>
+      <w:r>
+        <w:rPr>
+          <w:rFonts w:hint="eastAsia"/>
+          <w:sz w:val="28"/>
+          <w:szCs w:val="28"/>
+        </w:rPr>
+        <w:t>是在</w:t>
+      </w:r>
+      <w:r>
+        <w:rPr>
+          <w:rFonts w:hint="eastAsia"/>
+          <w:sz w:val="28"/>
+          <w:szCs w:val="28"/>
+        </w:rPr>
+        <w:t>System</w:t>
+      </w:r>
+      <w:r>
+        <w:rPr>
+          <w:rFonts w:hint="eastAsia"/>
+          <w:sz w:val="28"/>
+          <w:szCs w:val="28"/>
+        </w:rPr>
+        <w:t>库中定义的枚举类型，其定义的</w:t>
+      </w:r>
+      <w:r>
+        <w:rPr>
+          <w:rFonts w:hint="eastAsia"/>
+          <w:sz w:val="28"/>
+          <w:szCs w:val="28"/>
+        </w:rPr>
+        <w:t>常量有</w:t>
+      </w:r>
+      <w:r>
+        <w:rPr>
+          <w:rFonts w:hint="eastAsia"/>
+          <w:sz w:val="28"/>
+          <w:szCs w:val="28"/>
+        </w:rPr>
+        <w:t>Alt</w:t>
+      </w:r>
+      <w:r>
+        <w:rPr>
+          <w:rFonts w:hint="eastAsia"/>
+          <w:sz w:val="28"/>
+          <w:szCs w:val="28"/>
+        </w:rPr>
+        <w:t>、</w:t>
+      </w:r>
+      <w:r>
+        <w:rPr>
+          <w:rFonts w:hint="eastAsia"/>
+          <w:sz w:val="28"/>
+          <w:szCs w:val="28"/>
+        </w:rPr>
+        <w:t>Shift</w:t>
+      </w:r>
+      <w:r>
+        <w:rPr>
+          <w:rFonts w:hint="eastAsia"/>
+          <w:sz w:val="28"/>
+          <w:szCs w:val="28"/>
+        </w:rPr>
+        <w:t>和</w:t>
+      </w:r>
+      <w:r>
+        <w:rPr>
+          <w:rFonts w:hint="eastAsia"/>
+          <w:sz w:val="28"/>
+          <w:szCs w:val="28"/>
+        </w:rPr>
+        <w:t>Control</w:t>
+      </w:r>
+      <w:r>
+        <w:rPr>
+          <w:rFonts w:hint="eastAsia"/>
+          <w:sz w:val="28"/>
+          <w:szCs w:val="28"/>
+        </w:rPr>
+        <w:t>。</w:t>
+      </w:r>
+      <w:proofErr w:type="spellStart"/>
+      <w:r>
+        <w:rPr>
+          <w:sz w:val="28"/>
+          <w:szCs w:val="28"/>
+        </w:rPr>
+        <w:t>keypress.Modifiers</w:t>
+      </w:r>
+      <w:proofErr w:type="spellEnd"/>
+      <w:r>
+        <w:rPr>
+          <w:rFonts w:hint="eastAsia"/>
+          <w:sz w:val="28"/>
+          <w:szCs w:val="28"/>
+        </w:rPr>
+        <w:t>可以得到所有的修改键，因为</w:t>
+      </w:r>
+      <w:r>
+        <w:rPr>
+          <w:rFonts w:hint="eastAsia"/>
+          <w:sz w:val="28"/>
+          <w:szCs w:val="28"/>
+        </w:rPr>
+        <w:t>Modifiers</w:t>
+      </w:r>
+      <w:r>
+        <w:rPr>
+          <w:rFonts w:hint="eastAsia"/>
+          <w:sz w:val="28"/>
+          <w:szCs w:val="28"/>
+        </w:rPr>
+        <w:t>枚举类型使用</w:t>
+      </w:r>
+      <w:proofErr w:type="spellStart"/>
+      <w:r>
+        <w:rPr>
+          <w:rFonts w:hint="eastAsia"/>
+          <w:sz w:val="28"/>
+          <w:szCs w:val="28"/>
+        </w:rPr>
+        <w:t>FlagsAttribute</w:t>
+      </w:r>
+      <w:proofErr w:type="spellEnd"/>
+      <w:r>
+        <w:rPr>
+          <w:rFonts w:hint="eastAsia"/>
+          <w:sz w:val="28"/>
+          <w:szCs w:val="28"/>
+        </w:rPr>
+        <w:t>属性定义的，该属性表明这种类型是一组唯一的位标志。</w:t>
+      </w:r>
+      <w:r>
+        <w:rPr>
+          <w:rFonts w:hint="eastAsia"/>
+          <w:sz w:val="28"/>
+          <w:szCs w:val="28"/>
+        </w:rPr>
+        <w:t>这使得该枚举类型的变量可以由若干与在一起的标志位组成，而</w:t>
+      </w:r>
+      <w:r>
+        <w:rPr>
+          <w:rFonts w:hint="eastAsia"/>
+          <w:sz w:val="28"/>
+          <w:szCs w:val="28"/>
+        </w:rPr>
+        <w:t>Write()</w:t>
+      </w:r>
+      <w:r>
+        <w:rPr>
+          <w:rFonts w:hint="eastAsia"/>
+          <w:sz w:val="28"/>
+          <w:szCs w:val="28"/>
+        </w:rPr>
+        <w:t>或</w:t>
+      </w:r>
+      <w:proofErr w:type="spellStart"/>
+      <w:r>
+        <w:rPr>
+          <w:rFonts w:hint="eastAsia"/>
+          <w:sz w:val="28"/>
+          <w:szCs w:val="28"/>
+        </w:rPr>
+        <w:t>WriteLine</w:t>
+      </w:r>
+      <w:proofErr w:type="spellEnd"/>
+      <w:r>
+        <w:rPr>
+          <w:rFonts w:hint="eastAsia"/>
+          <w:sz w:val="28"/>
+          <w:szCs w:val="28"/>
+        </w:rPr>
+        <w:t>()</w:t>
+      </w:r>
+      <w:r>
+        <w:rPr>
+          <w:rFonts w:hint="eastAsia"/>
+          <w:sz w:val="28"/>
+          <w:szCs w:val="28"/>
+        </w:rPr>
+        <w:t>函数可以识别并输出各个标志位。</w:t>
+      </w:r>
+    </w:p>
+    <w:p>
+      <w:pPr>
+        <w:pStyle w:val="a5"/>
+        <w:numPr>
+          <w:ilvl w:val="0"/>
+          <w:numId w:val="1"/>
+        </w:numPr>
+        <w:ind w:firstLineChars="0"/>
+        <w:rPr>
+          <w:sz w:val="28"/>
+          <w:szCs w:val="28"/>
+        </w:rPr>
+      </w:pPr>
+      <w:r>
+        <w:rPr>
+          <w:rFonts w:hint="eastAsia"/>
+          <w:sz w:val="28"/>
+          <w:szCs w:val="28"/>
+        </w:rPr>
+        <w:t>C++/CLI</w:t>
+      </w:r>
+      <w:r>
+        <w:rPr>
+          <w:rFonts w:hint="eastAsia"/>
+          <w:sz w:val="28"/>
+          <w:szCs w:val="28"/>
+        </w:rPr>
+        <w:t>提供了一种名为</w:t>
+      </w:r>
+      <w:r>
+        <w:rPr>
+          <w:rFonts w:hint="eastAsia"/>
+          <w:sz w:val="28"/>
+          <w:szCs w:val="28"/>
+        </w:rPr>
+        <w:t>for each</w:t>
+      </w:r>
+      <w:r>
+        <w:rPr>
+          <w:rFonts w:hint="eastAsia"/>
+          <w:sz w:val="28"/>
+          <w:szCs w:val="28"/>
+        </w:rPr>
+        <w:t>的循环：</w:t>
+      </w:r>
     </w:p>
     <w:sectPr>
       <w:pgSz w:w="11906" w:h="16838"/>

--- a/Visual C++2005入门经典学习/C++_CLI编程.docx
+++ b/Visual C++2005入门经典学习/C++_CLI编程.docx
@@ -4524,7 +4524,6 @@
         </w:numPr>
         <w:ind w:firstLineChars="0"/>
         <w:rPr>
-          <w:rFonts w:hint="eastAsia"/>
           <w:sz w:val="28"/>
           <w:szCs w:val="28"/>
         </w:rPr>
@@ -4738,7 +4737,6 @@
         </w:numPr>
         <w:ind w:firstLineChars="0"/>
         <w:rPr>
-          <w:rFonts w:hint="eastAsia"/>
           <w:sz w:val="28"/>
           <w:szCs w:val="28"/>
         </w:rPr>
@@ -5145,6 +5143,186 @@
           <w:szCs w:val="28"/>
         </w:rPr>
         <w:t>的循环：</w:t>
+      </w:r>
+      <w:r>
+        <w:rPr>
+          <w:rFonts w:hint="eastAsia"/>
+          <w:sz w:val="28"/>
+          <w:szCs w:val="28"/>
+        </w:rPr>
+        <w:t>for each(</w:t>
+      </w:r>
+      <w:proofErr w:type="spellStart"/>
+      <w:r>
+        <w:rPr>
+          <w:rFonts w:hint="eastAsia"/>
+          <w:sz w:val="28"/>
+          <w:szCs w:val="28"/>
+        </w:rPr>
+        <w:t>wchar_t</w:t>
+      </w:r>
+      <w:proofErr w:type="spellEnd"/>
+      <w:r>
+        <w:rPr>
+          <w:rFonts w:hint="eastAsia"/>
+          <w:sz w:val="28"/>
+          <w:szCs w:val="28"/>
+        </w:rPr>
+        <w:t xml:space="preserve"> </w:t>
+      </w:r>
+      <w:proofErr w:type="spellStart"/>
+      <w:r>
+        <w:rPr>
+          <w:rFonts w:hint="eastAsia"/>
+          <w:sz w:val="28"/>
+          <w:szCs w:val="28"/>
+        </w:rPr>
+        <w:t>ch</w:t>
+      </w:r>
+      <w:proofErr w:type="spellEnd"/>
+      <w:r>
+        <w:rPr>
+          <w:rFonts w:hint="eastAsia"/>
+          <w:sz w:val="28"/>
+          <w:szCs w:val="28"/>
+        </w:rPr>
+        <w:t xml:space="preserve"> in proverb)</w:t>
+      </w:r>
+      <w:r>
+        <w:rPr>
+          <w:rFonts w:hint="eastAsia"/>
+          <w:sz w:val="28"/>
+          <w:szCs w:val="28"/>
+        </w:rPr>
+        <w:t>，其中</w:t>
+      </w:r>
+      <w:r>
+        <w:rPr>
+          <w:rFonts w:hint="eastAsia"/>
+          <w:sz w:val="28"/>
+          <w:szCs w:val="28"/>
+        </w:rPr>
+        <w:t>proverb</w:t>
+      </w:r>
+      <w:r>
+        <w:rPr>
+          <w:rFonts w:hint="eastAsia"/>
+          <w:sz w:val="28"/>
+          <w:szCs w:val="28"/>
+        </w:rPr>
+        <w:t>变量属于被描述为</w:t>
+      </w:r>
+      <w:r>
+        <w:rPr>
+          <w:rFonts w:hint="eastAsia"/>
+          <w:sz w:val="28"/>
+          <w:szCs w:val="28"/>
+        </w:rPr>
+        <w:t>String</w:t>
+      </w:r>
+      <w:r>
+        <w:rPr>
+          <w:rFonts w:hint="eastAsia"/>
+          <w:sz w:val="28"/>
+          <w:szCs w:val="28"/>
+        </w:rPr>
+        <w:t>句柄的</w:t>
+      </w:r>
+      <w:r>
+        <w:rPr>
+          <w:rFonts w:hint="eastAsia"/>
+          <w:sz w:val="28"/>
+          <w:szCs w:val="28"/>
+        </w:rPr>
+        <w:t>String^</w:t>
+      </w:r>
+      <w:r>
+        <w:rPr>
+          <w:rFonts w:hint="eastAsia"/>
+          <w:sz w:val="28"/>
+          <w:szCs w:val="28"/>
+        </w:rPr>
+        <w:t>类型。</w:t>
+      </w:r>
+      <w:proofErr w:type="spellStart"/>
+      <w:r>
+        <w:rPr>
+          <w:rFonts w:hint="eastAsia"/>
+          <w:sz w:val="28"/>
+          <w:szCs w:val="28"/>
+        </w:rPr>
+        <w:t>Char</w:t>
+      </w:r>
+      <w:proofErr w:type="spellEnd"/>
+      <w:r>
+        <w:rPr>
+          <w:rFonts w:hint="eastAsia"/>
+          <w:sz w:val="28"/>
+          <w:szCs w:val="28"/>
+        </w:rPr>
+        <w:t>::</w:t>
+      </w:r>
+      <w:proofErr w:type="spellStart"/>
+      <w:r>
+        <w:rPr>
+          <w:rFonts w:hint="eastAsia"/>
+          <w:sz w:val="28"/>
+          <w:szCs w:val="28"/>
+        </w:rPr>
+        <w:t>IsLetter</w:t>
+      </w:r>
+      <w:proofErr w:type="spellEnd"/>
+      <w:r>
+        <w:rPr>
+          <w:rFonts w:hint="eastAsia"/>
+          <w:sz w:val="28"/>
+          <w:szCs w:val="28"/>
+        </w:rPr>
+        <w:t>(</w:t>
+      </w:r>
+      <w:proofErr w:type="spellStart"/>
+      <w:r>
+        <w:rPr>
+          <w:rFonts w:hint="eastAsia"/>
+          <w:sz w:val="28"/>
+          <w:szCs w:val="28"/>
+        </w:rPr>
+        <w:t>ch</w:t>
+      </w:r>
+      <w:proofErr w:type="spellEnd"/>
+      <w:r>
+        <w:rPr>
+          <w:rFonts w:hint="eastAsia"/>
+          <w:sz w:val="28"/>
+          <w:szCs w:val="28"/>
+        </w:rPr>
+        <w:t>)</w:t>
+      </w:r>
+      <w:r>
+        <w:rPr>
+          <w:rFonts w:hint="eastAsia"/>
+          <w:sz w:val="28"/>
+          <w:szCs w:val="28"/>
+        </w:rPr>
+        <w:t>判断</w:t>
+      </w:r>
+      <w:proofErr w:type="spellStart"/>
+      <w:r>
+        <w:rPr>
+          <w:rFonts w:hint="eastAsia"/>
+          <w:sz w:val="28"/>
+          <w:szCs w:val="28"/>
+        </w:rPr>
+        <w:t>ch</w:t>
+      </w:r>
+      <w:proofErr w:type="spellEnd"/>
+      <w:r>
+        <w:rPr>
+          <w:rFonts w:hint="eastAsia"/>
+          <w:sz w:val="28"/>
+          <w:szCs w:val="28"/>
+        </w:rPr>
+        <w:t>是否为字母。</w:t>
       </w:r>
     </w:p>
     <w:sectPr>

--- a/Visual C++2005入门经典学习/C++_CLI编程.docx
+++ b/Visual C++2005入门经典学习/C++_CLI编程.docx
@@ -37,18 +37,8 @@
           <w:sz w:val="28"/>
           <w:szCs w:val="28"/>
         </w:rPr>
-        <w:t xml:space="preserve">long </w:t>
-      </w:r>
-      <w:proofErr w:type="spellStart"/>
-      <w:r>
-        <w:rPr>
-          <w:rFonts w:hint="eastAsia"/>
-          <w:sz w:val="28"/>
-          <w:szCs w:val="28"/>
-        </w:rPr>
-        <w:t>long</w:t>
-      </w:r>
-      <w:proofErr w:type="spellEnd"/>
+        <w:t>long long</w:t>
+      </w:r>
       <w:r>
         <w:rPr>
           <w:rFonts w:hint="eastAsia"/>
@@ -79,28 +69,8 @@
           <w:sz w:val="28"/>
           <w:szCs w:val="28"/>
         </w:rPr>
-        <w:t>unsigned</w:t>
-      </w:r>
-      <w:proofErr w:type="gramStart"/>
-      <w:r>
-        <w:rPr>
-          <w:rFonts w:hint="eastAsia"/>
-          <w:sz w:val="28"/>
-          <w:szCs w:val="28"/>
-        </w:rPr>
-        <w:t xml:space="preserve"> long </w:t>
-      </w:r>
-      <w:proofErr w:type="spellStart"/>
-      <w:r>
-        <w:rPr>
-          <w:rFonts w:hint="eastAsia"/>
-          <w:sz w:val="28"/>
-          <w:szCs w:val="28"/>
-        </w:rPr>
-        <w:t>long</w:t>
-      </w:r>
-      <w:proofErr w:type="spellEnd"/>
-      <w:proofErr w:type="gramEnd"/>
+        <w:t>unsigned long long</w:t>
+      </w:r>
       <w:r>
         <w:rPr>
           <w:rFonts w:hint="eastAsia"/>
@@ -139,25 +109,7 @@
           <w:sz w:val="28"/>
           <w:szCs w:val="28"/>
         </w:rPr>
-        <w:t>中，基本类型和</w:t>
-      </w:r>
-      <w:proofErr w:type="gramStart"/>
-      <w:r>
-        <w:rPr>
-          <w:rFonts w:hint="eastAsia"/>
-          <w:sz w:val="28"/>
-          <w:szCs w:val="28"/>
-        </w:rPr>
-        <w:t>类类型</w:t>
-      </w:r>
-      <w:proofErr w:type="gramEnd"/>
-      <w:r>
-        <w:rPr>
-          <w:rFonts w:hint="eastAsia"/>
-          <w:sz w:val="28"/>
-          <w:szCs w:val="28"/>
-        </w:rPr>
-        <w:t>是完全不同的；而在</w:t>
+        <w:t>中，基本类型和类类型是完全不同的；而在</w:t>
       </w:r>
       <w:r>
         <w:rPr>
@@ -173,61 +125,7 @@
           <w:sz w:val="28"/>
           <w:szCs w:val="28"/>
         </w:rPr>
-        <w:t>中，所有数据都是作为</w:t>
-      </w:r>
-      <w:proofErr w:type="gramStart"/>
-      <w:r>
-        <w:rPr>
-          <w:rFonts w:hint="eastAsia"/>
-          <w:sz w:val="28"/>
-          <w:szCs w:val="28"/>
-        </w:rPr>
-        <w:t>类类型</w:t>
-      </w:r>
-      <w:proofErr w:type="gramEnd"/>
-      <w:r>
-        <w:rPr>
-          <w:rFonts w:hint="eastAsia"/>
-          <w:sz w:val="28"/>
-          <w:szCs w:val="28"/>
-        </w:rPr>
-        <w:t>的对象存储的，或者是</w:t>
-      </w:r>
-      <w:proofErr w:type="gramStart"/>
-      <w:r>
-        <w:rPr>
-          <w:rFonts w:hint="eastAsia"/>
-          <w:sz w:val="28"/>
-          <w:szCs w:val="28"/>
-        </w:rPr>
-        <w:t>作为值类类型</w:t>
-      </w:r>
-      <w:proofErr w:type="gramEnd"/>
-      <w:r>
-        <w:rPr>
-          <w:rFonts w:hint="eastAsia"/>
-          <w:sz w:val="28"/>
-          <w:szCs w:val="28"/>
-        </w:rPr>
-        <w:t>，或者是作为引用类类型。将基本类型的数据表示</w:t>
-      </w:r>
-      <w:proofErr w:type="gramStart"/>
-      <w:r>
-        <w:rPr>
-          <w:rFonts w:hint="eastAsia"/>
-          <w:sz w:val="28"/>
-          <w:szCs w:val="28"/>
-        </w:rPr>
-        <w:t>为值类类型</w:t>
-      </w:r>
-      <w:proofErr w:type="gramEnd"/>
-      <w:r>
-        <w:rPr>
-          <w:rFonts w:hint="eastAsia"/>
-          <w:sz w:val="28"/>
-          <w:szCs w:val="28"/>
-        </w:rPr>
-        <w:t>的对象是</w:t>
+        <w:t>中，所有数据都是作为类类型的对象存储的，或者是作为值类类型，或者是作为引用类类型。将基本类型的数据表示为值类类型的对象是</w:t>
       </w:r>
       <w:r>
         <w:rPr>
@@ -332,7 +230,6 @@
               </w:rPr>
               <w:t>CLI</w:t>
             </w:r>
-            <w:proofErr w:type="gramStart"/>
             <w:r>
               <w:rPr>
                 <w:rFonts w:hint="eastAsia"/>
@@ -341,7 +238,6 @@
               </w:rPr>
               <w:t>值类</w:t>
             </w:r>
-            <w:proofErr w:type="gramEnd"/>
           </w:p>
         </w:tc>
       </w:tr>
@@ -361,7 +257,6 @@
                 <w:szCs w:val="24"/>
               </w:rPr>
             </w:pPr>
-            <w:proofErr w:type="spellStart"/>
             <w:r>
               <w:rPr>
                 <w:rFonts w:hint="eastAsia"/>
@@ -370,7 +265,6 @@
               </w:rPr>
               <w:t>bool</w:t>
             </w:r>
-            <w:proofErr w:type="spellEnd"/>
           </w:p>
         </w:tc>
         <w:tc>
@@ -496,18 +390,8 @@
                 <w:sz w:val="24"/>
                 <w:szCs w:val="24"/>
               </w:rPr>
-              <w:t>System::</w:t>
-            </w:r>
-            <w:proofErr w:type="spellStart"/>
-            <w:r>
-              <w:rPr>
-                <w:rFonts w:hint="eastAsia"/>
-                <w:sz w:val="24"/>
-                <w:szCs w:val="24"/>
-              </w:rPr>
-              <w:t>SByte</w:t>
-            </w:r>
-            <w:proofErr w:type="spellEnd"/>
+              <w:t>System::SByte</w:t>
+            </w:r>
           </w:p>
         </w:tc>
       </w:tr>
@@ -583,18 +467,8 @@
                 <w:sz w:val="24"/>
                 <w:szCs w:val="24"/>
               </w:rPr>
-              <w:t>System::</w:t>
-            </w:r>
-            <w:proofErr w:type="spellStart"/>
-            <w:r>
-              <w:rPr>
-                <w:rFonts w:hint="eastAsia"/>
-                <w:sz w:val="24"/>
-                <w:szCs w:val="24"/>
-              </w:rPr>
-              <w:t>SByte</w:t>
-            </w:r>
-            <w:proofErr w:type="spellEnd"/>
+              <w:t>System::SByte</w:t>
+            </w:r>
           </w:p>
         </w:tc>
       </w:tr>
@@ -845,7 +719,6 @@
                 <w:szCs w:val="24"/>
               </w:rPr>
             </w:pPr>
-            <w:proofErr w:type="spellStart"/>
             <w:r>
               <w:rPr>
                 <w:rFonts w:hint="eastAsia"/>
@@ -854,7 +727,6 @@
               </w:rPr>
               <w:t>int</w:t>
             </w:r>
-            <w:proofErr w:type="spellEnd"/>
           </w:p>
         </w:tc>
         <w:tc>
@@ -930,18 +802,8 @@
                 <w:sz w:val="24"/>
                 <w:szCs w:val="24"/>
               </w:rPr>
-              <w:t xml:space="preserve">unsigned </w:t>
-            </w:r>
-            <w:proofErr w:type="spellStart"/>
-            <w:r>
-              <w:rPr>
-                <w:rFonts w:hint="eastAsia"/>
-                <w:sz w:val="24"/>
-                <w:szCs w:val="24"/>
-              </w:rPr>
-              <w:t>int</w:t>
-            </w:r>
-            <w:proofErr w:type="spellEnd"/>
+              <w:t>unsigned int</w:t>
+            </w:r>
           </w:p>
         </w:tc>
         <w:tc>
@@ -1171,18 +1033,8 @@
                 <w:sz w:val="24"/>
                 <w:szCs w:val="24"/>
               </w:rPr>
-              <w:t xml:space="preserve">long </w:t>
-            </w:r>
-            <w:proofErr w:type="spellStart"/>
-            <w:r>
-              <w:rPr>
-                <w:rFonts w:hint="eastAsia"/>
-                <w:sz w:val="24"/>
-                <w:szCs w:val="24"/>
-              </w:rPr>
-              <w:t>long</w:t>
-            </w:r>
-            <w:proofErr w:type="spellEnd"/>
+              <w:t>long long</w:t>
+            </w:r>
           </w:p>
         </w:tc>
         <w:tc>
@@ -1258,18 +1110,8 @@
                 <w:sz w:val="24"/>
                 <w:szCs w:val="24"/>
               </w:rPr>
-              <w:t xml:space="preserve">unsigned long </w:t>
-            </w:r>
-            <w:proofErr w:type="spellStart"/>
-            <w:r>
-              <w:rPr>
-                <w:rFonts w:hint="eastAsia"/>
-                <w:sz w:val="24"/>
-                <w:szCs w:val="24"/>
-              </w:rPr>
-              <w:t>long</w:t>
-            </w:r>
-            <w:proofErr w:type="spellEnd"/>
+              <w:t>unsigned long long</w:t>
+            </w:r>
           </w:p>
         </w:tc>
         <w:tc>
@@ -1602,7 +1444,6 @@
                 <w:szCs w:val="24"/>
               </w:rPr>
             </w:pPr>
-            <w:proofErr w:type="spellStart"/>
             <w:r>
               <w:rPr>
                 <w:rFonts w:hint="eastAsia"/>
@@ -1611,7 +1452,6 @@
               </w:rPr>
               <w:t>wchar_t</w:t>
             </w:r>
-            <w:proofErr w:type="spellEnd"/>
           </w:p>
         </w:tc>
         <w:tc>
@@ -1705,41 +1545,21 @@
         </w:rPr>
         <w:t>Console</w:t>
       </w:r>
-      <w:proofErr w:type="gramStart"/>
-      <w:r>
-        <w:rPr>
-          <w:rFonts w:hint="eastAsia"/>
-          <w:sz w:val="28"/>
-          <w:szCs w:val="28"/>
-        </w:rPr>
-        <w:t>类表示</w:t>
-      </w:r>
-      <w:proofErr w:type="gramEnd"/>
-      <w:r>
-        <w:rPr>
-          <w:rFonts w:hint="eastAsia"/>
-          <w:sz w:val="28"/>
-          <w:szCs w:val="28"/>
-        </w:rPr>
-        <w:t>标准输入和输出流，对应于键盘和命令行窗口中的命令行。</w:t>
-      </w:r>
-      <w:proofErr w:type="spellStart"/>
-      <w:r>
-        <w:rPr>
-          <w:rFonts w:hint="eastAsia"/>
-          <w:sz w:val="28"/>
-          <w:szCs w:val="28"/>
-        </w:rPr>
-        <w:t>WriteLine</w:t>
-      </w:r>
-      <w:proofErr w:type="spellEnd"/>
-      <w:r>
-        <w:rPr>
-          <w:rFonts w:hint="eastAsia"/>
-          <w:sz w:val="28"/>
-          <w:szCs w:val="28"/>
-        </w:rPr>
-        <w:t>()</w:t>
+      <w:r>
+        <w:rPr>
+          <w:rFonts w:hint="eastAsia"/>
+          <w:sz w:val="28"/>
+          <w:szCs w:val="28"/>
+        </w:rPr>
+        <w:t>类表示标准输入和输出流，对应于键盘和命令行窗口中的命令行。</w:t>
+      </w:r>
+      <w:r>
+        <w:rPr>
+          <w:rFonts w:hint="eastAsia"/>
+          <w:sz w:val="28"/>
+          <w:szCs w:val="28"/>
+        </w:rPr>
+        <w:t>WriteLine()</w:t>
       </w:r>
       <w:r>
         <w:rPr>
@@ -1829,23 +1649,13 @@
         </w:rPr>
         <w:t>函数和</w:t>
       </w:r>
-      <w:proofErr w:type="spellStart"/>
-      <w:r>
-        <w:rPr>
-          <w:rFonts w:hint="eastAsia"/>
-          <w:sz w:val="28"/>
-          <w:szCs w:val="28"/>
-        </w:rPr>
-        <w:t>WriteLine</w:t>
-      </w:r>
-      <w:proofErr w:type="spellEnd"/>
-      <w:r>
-        <w:rPr>
-          <w:rFonts w:hint="eastAsia"/>
-          <w:sz w:val="28"/>
-          <w:szCs w:val="28"/>
-        </w:rPr>
-        <w:t>()</w:t>
+      <w:r>
+        <w:rPr>
+          <w:rFonts w:hint="eastAsia"/>
+          <w:sz w:val="28"/>
+          <w:szCs w:val="28"/>
+        </w:rPr>
+        <w:t>WriteLine()</w:t>
       </w:r>
       <w:r>
         <w:rPr>
@@ -2714,25 +2524,7 @@
           <w:sz w:val="28"/>
           <w:szCs w:val="28"/>
         </w:rPr>
-        <w:t xml:space="preserve">{n, w : </w:t>
-      </w:r>
-      <w:proofErr w:type="spellStart"/>
-      <w:r>
-        <w:rPr>
-          <w:rFonts w:hint="eastAsia"/>
-          <w:sz w:val="28"/>
-          <w:szCs w:val="28"/>
-        </w:rPr>
-        <w:t>Axx</w:t>
-      </w:r>
-      <w:proofErr w:type="spellEnd"/>
-      <w:r>
-        <w:rPr>
-          <w:rFonts w:hint="eastAsia"/>
-          <w:sz w:val="28"/>
-          <w:szCs w:val="28"/>
-        </w:rPr>
-        <w:t>}</w:t>
+        <w:t>{n, w : Axx}</w:t>
       </w:r>
       <w:r>
         <w:rPr>
@@ -2756,25 +2548,7 @@
           <w:sz w:val="28"/>
           <w:szCs w:val="28"/>
         </w:rPr>
-        <w:t>是一个索引值，用于选择格式</w:t>
-      </w:r>
-      <w:proofErr w:type="gramStart"/>
-      <w:r>
-        <w:rPr>
-          <w:rFonts w:hint="eastAsia"/>
-          <w:sz w:val="28"/>
-          <w:szCs w:val="28"/>
-        </w:rPr>
-        <w:t>串之后</w:t>
-      </w:r>
-      <w:proofErr w:type="gramEnd"/>
-      <w:r>
-        <w:rPr>
-          <w:rFonts w:hint="eastAsia"/>
-          <w:sz w:val="28"/>
-          <w:szCs w:val="28"/>
-        </w:rPr>
-        <w:t>的参数，</w:t>
+        <w:t>是一个索引值，用于选择格式串之后的参数，</w:t>
       </w:r>
       <w:r>
         <w:rPr>
@@ -2814,25 +2588,7 @@
           <w:sz w:val="28"/>
           <w:szCs w:val="28"/>
         </w:rPr>
-        <w:t>指定的位置数，那么输出将由空格填充，如果</w:t>
-      </w:r>
-      <w:proofErr w:type="gramStart"/>
-      <w:r>
-        <w:rPr>
-          <w:rFonts w:hint="eastAsia"/>
-          <w:sz w:val="28"/>
-          <w:szCs w:val="28"/>
-        </w:rPr>
-        <w:t>值需要</w:t>
-      </w:r>
-      <w:proofErr w:type="gramEnd"/>
-      <w:r>
-        <w:rPr>
-          <w:rFonts w:hint="eastAsia"/>
-          <w:sz w:val="28"/>
-          <w:szCs w:val="28"/>
-        </w:rPr>
-        <w:t>的位置数大于</w:t>
+        <w:t>指定的位置数，那么输出将由空格填充，如果值需要的位置数大于</w:t>
       </w:r>
       <w:r>
         <w:rPr>
@@ -2880,25 +2636,7 @@
           <w:sz w:val="28"/>
           <w:szCs w:val="28"/>
         </w:rPr>
-        <w:t>是单个字母，指定</w:t>
-      </w:r>
-      <w:proofErr w:type="gramStart"/>
-      <w:r>
-        <w:rPr>
-          <w:rFonts w:hint="eastAsia"/>
-          <w:sz w:val="28"/>
-          <w:szCs w:val="28"/>
-        </w:rPr>
-        <w:t>如何对值进行</w:t>
-      </w:r>
-      <w:proofErr w:type="gramEnd"/>
-      <w:r>
-        <w:rPr>
-          <w:rFonts w:hint="eastAsia"/>
-          <w:sz w:val="28"/>
-          <w:szCs w:val="28"/>
-        </w:rPr>
-        <w:t>格式化，</w:t>
+        <w:t>是单个字母，指定如何对值进行格式化，</w:t>
       </w:r>
       <w:r>
         <w:rPr>
@@ -2914,25 +2652,7 @@
           <w:sz w:val="28"/>
           <w:szCs w:val="28"/>
         </w:rPr>
-        <w:t>是可选的一个或两个数字，</w:t>
-      </w:r>
-      <w:proofErr w:type="gramStart"/>
-      <w:r>
-        <w:rPr>
-          <w:rFonts w:hint="eastAsia"/>
-          <w:sz w:val="28"/>
-          <w:szCs w:val="28"/>
-        </w:rPr>
-        <w:t>指定值</w:t>
-      </w:r>
-      <w:proofErr w:type="gramEnd"/>
-      <w:r>
-        <w:rPr>
-          <w:rFonts w:hint="eastAsia"/>
-          <w:sz w:val="28"/>
-          <w:szCs w:val="28"/>
-        </w:rPr>
-        <w:t>的精度。</w:t>
+        <w:t>是可选的一个或两个数字，指定值的精度。</w:t>
       </w:r>
     </w:p>
     <w:tbl>
@@ -3053,23 +2773,87 @@
                 <w:szCs w:val="28"/>
               </w:rPr>
             </w:pPr>
-            <w:proofErr w:type="gramStart"/>
             <w:r>
               <w:rPr>
                 <w:rFonts w:hint="eastAsia"/>
                 <w:sz w:val="28"/>
                 <w:szCs w:val="28"/>
               </w:rPr>
-              <w:t>把值作为</w:t>
-            </w:r>
-            <w:proofErr w:type="gramEnd"/>
-            <w:r>
-              <w:rPr>
-                <w:rFonts w:hint="eastAsia"/>
+              <w:t>把值作为货币量输出</w:t>
+            </w:r>
+          </w:p>
+        </w:tc>
+      </w:tr>
+      <w:tr>
+        <w:tc>
+          <w:tcPr>
+            <w:tcW w:w="1733" w:type="dxa"/>
+            <w:vAlign w:val="center"/>
+          </w:tcPr>
+          <w:p>
+            <w:pPr>
+              <w:pStyle w:val="a5"/>
+              <w:ind w:firstLineChars="0" w:firstLine="0"/>
+              <w:jc w:val="center"/>
+              <w:rPr>
                 <w:sz w:val="28"/>
                 <w:szCs w:val="28"/>
               </w:rPr>
-              <w:t>货币量输出</w:t>
+            </w:pPr>
+            <w:r>
+              <w:rPr>
+                <w:rFonts w:hint="eastAsia"/>
+                <w:sz w:val="28"/>
+                <w:szCs w:val="28"/>
+              </w:rPr>
+              <w:t>D</w:t>
+            </w:r>
+            <w:r>
+              <w:rPr>
+                <w:rFonts w:hint="eastAsia"/>
+                <w:sz w:val="28"/>
+                <w:szCs w:val="28"/>
+              </w:rPr>
+              <w:t>或</w:t>
+            </w:r>
+            <w:r>
+              <w:rPr>
+                <w:rFonts w:hint="eastAsia"/>
+                <w:sz w:val="28"/>
+                <w:szCs w:val="28"/>
+              </w:rPr>
+              <w:t>d</w:t>
+            </w:r>
+          </w:p>
+        </w:tc>
+        <w:tc>
+          <w:tcPr>
+            <w:tcW w:w="6429" w:type="dxa"/>
+          </w:tcPr>
+          <w:p>
+            <w:pPr>
+              <w:pStyle w:val="a5"/>
+              <w:ind w:firstLineChars="0" w:firstLine="0"/>
+              <w:rPr>
+                <w:sz w:val="24"/>
+                <w:szCs w:val="24"/>
+              </w:rPr>
+            </w:pPr>
+            <w:r>
+              <w:rPr>
+                <w:rFonts w:hint="eastAsia"/>
+                <w:sz w:val="24"/>
+                <w:szCs w:val="24"/>
+              </w:rPr>
+              <w:t>把整数作为十进制值输出。如果指定的精度大于位数，那么将在数字的左边填</w:t>
+            </w:r>
+            <w:r>
+              <w:rPr>
+                <w:rFonts w:hint="eastAsia"/>
+                <w:sz w:val="24"/>
+                <w:szCs w:val="24"/>
+              </w:rPr>
+              <w:t>0</w:t>
             </w:r>
           </w:p>
         </w:tc>
@@ -3096,7 +2880,7 @@
                 <w:sz w:val="28"/>
                 <w:szCs w:val="28"/>
               </w:rPr>
-              <w:t>D</w:t>
+              <w:t>E</w:t>
             </w:r>
             <w:r>
               <w:rPr>
@@ -3112,7 +2896,7 @@
                 <w:sz w:val="28"/>
                 <w:szCs w:val="28"/>
               </w:rPr>
-              <w:t>d</w:t>
+              <w:t>e</w:t>
             </w:r>
           </w:p>
         </w:tc>
@@ -3135,15 +2919,7 @@
                 <w:sz w:val="24"/>
                 <w:szCs w:val="24"/>
               </w:rPr>
-              <w:t>把整数作为十进制值输出。如果指定的精度大于位数，那么将在数字的左边填</w:t>
-            </w:r>
-            <w:r>
-              <w:rPr>
-                <w:rFonts w:hint="eastAsia"/>
-                <w:sz w:val="24"/>
-                <w:szCs w:val="24"/>
-              </w:rPr>
-              <w:t>0</w:t>
+              <w:t>按照科学记数法输出浮点值，即利用指数。精度值表示在小数点后输出的位数。</w:t>
             </w:r>
           </w:p>
         </w:tc>
@@ -3170,7 +2946,7 @@
                 <w:sz w:val="28"/>
                 <w:szCs w:val="28"/>
               </w:rPr>
-              <w:t>E</w:t>
+              <w:t>F</w:t>
             </w:r>
             <w:r>
               <w:rPr>
@@ -3186,7 +2962,7 @@
                 <w:sz w:val="28"/>
                 <w:szCs w:val="28"/>
               </w:rPr>
-              <w:t>e</w:t>
+              <w:t>f</w:t>
             </w:r>
           </w:p>
         </w:tc>
@@ -3198,33 +2974,6 @@
             <w:pPr>
               <w:pStyle w:val="a5"/>
               <w:ind w:firstLineChars="0" w:firstLine="0"/>
-              <w:rPr>
-                <w:sz w:val="24"/>
-                <w:szCs w:val="24"/>
-              </w:rPr>
-            </w:pPr>
-            <w:r>
-              <w:rPr>
-                <w:rFonts w:hint="eastAsia"/>
-                <w:sz w:val="24"/>
-                <w:szCs w:val="24"/>
-              </w:rPr>
-              <w:t>按照科学记数法输出浮点值，即利用指数。精度值表示在小数点后输出的位数。</w:t>
-            </w:r>
-          </w:p>
-        </w:tc>
-      </w:tr>
-      <w:tr>
-        <w:tc>
-          <w:tcPr>
-            <w:tcW w:w="1733" w:type="dxa"/>
-            <w:vAlign w:val="center"/>
-          </w:tcPr>
-          <w:p>
-            <w:pPr>
-              <w:pStyle w:val="a5"/>
-              <w:ind w:firstLineChars="0" w:firstLine="0"/>
-              <w:jc w:val="center"/>
               <w:rPr>
                 <w:sz w:val="28"/>
                 <w:szCs w:val="28"/>
@@ -3236,64 +2985,7 @@
                 <w:sz w:val="28"/>
                 <w:szCs w:val="28"/>
               </w:rPr>
-              <w:t>F</w:t>
-            </w:r>
-            <w:r>
-              <w:rPr>
-                <w:rFonts w:hint="eastAsia"/>
-                <w:sz w:val="28"/>
-                <w:szCs w:val="28"/>
-              </w:rPr>
-              <w:t>或</w:t>
-            </w:r>
-            <w:r>
-              <w:rPr>
-                <w:rFonts w:hint="eastAsia"/>
-                <w:sz w:val="28"/>
-                <w:szCs w:val="28"/>
-              </w:rPr>
-              <w:t>f</w:t>
-            </w:r>
-          </w:p>
-        </w:tc>
-        <w:tc>
-          <w:tcPr>
-            <w:tcW w:w="6429" w:type="dxa"/>
-          </w:tcPr>
-          <w:p>
-            <w:pPr>
-              <w:pStyle w:val="a5"/>
-              <w:ind w:firstLineChars="0" w:firstLine="0"/>
-              <w:rPr>
-                <w:sz w:val="28"/>
-                <w:szCs w:val="28"/>
-              </w:rPr>
-            </w:pPr>
-            <w:r>
-              <w:rPr>
-                <w:rFonts w:hint="eastAsia"/>
-                <w:sz w:val="28"/>
-                <w:szCs w:val="28"/>
-              </w:rPr>
-              <w:t>把</w:t>
-            </w:r>
-            <w:proofErr w:type="gramStart"/>
-            <w:r>
-              <w:rPr>
-                <w:rFonts w:hint="eastAsia"/>
-                <w:sz w:val="28"/>
-                <w:szCs w:val="28"/>
-              </w:rPr>
-              <w:t>浮点值</w:t>
-            </w:r>
-            <w:proofErr w:type="gramEnd"/>
-            <w:r>
-              <w:rPr>
-                <w:rFonts w:hint="eastAsia"/>
-                <w:sz w:val="28"/>
-                <w:szCs w:val="28"/>
-              </w:rPr>
-              <w:t>作为形式为</w:t>
+              <w:t>把浮点值作为形式为</w:t>
             </w:r>
             <w:r>
               <w:rPr>
@@ -3429,23 +3121,13 @@
                 <w:szCs w:val="24"/>
               </w:rPr>
             </w:pPr>
-            <w:proofErr w:type="gramStart"/>
-            <w:r>
-              <w:rPr>
-                <w:rFonts w:hint="eastAsia"/>
-                <w:sz w:val="24"/>
-                <w:szCs w:val="24"/>
-              </w:rPr>
-              <w:t>把值作为</w:t>
-            </w:r>
-            <w:proofErr w:type="gramEnd"/>
-            <w:r>
-              <w:rPr>
-                <w:rFonts w:hint="eastAsia"/>
-                <w:sz w:val="24"/>
-                <w:szCs w:val="24"/>
-              </w:rPr>
-              <w:t>定点十进制值输出，必要时，将以每</w:t>
+            <w:r>
+              <w:rPr>
+                <w:rFonts w:hint="eastAsia"/>
+                <w:sz w:val="24"/>
+                <w:szCs w:val="24"/>
+              </w:rPr>
+              <w:t>把值作为定点十进制值输出，必要时，将以每</w:t>
             </w:r>
             <w:r>
               <w:rPr>
@@ -3611,25 +3293,7 @@
           <w:sz w:val="28"/>
           <w:szCs w:val="28"/>
         </w:rPr>
-        <w:t>Console::</w:t>
-      </w:r>
-      <w:proofErr w:type="spellStart"/>
-      <w:r>
-        <w:rPr>
-          <w:rFonts w:hint="eastAsia"/>
-          <w:sz w:val="28"/>
-          <w:szCs w:val="28"/>
-        </w:rPr>
-        <w:t>ReadLine</w:t>
-      </w:r>
-      <w:proofErr w:type="spellEnd"/>
-      <w:r>
-        <w:rPr>
-          <w:rFonts w:hint="eastAsia"/>
-          <w:sz w:val="28"/>
-          <w:szCs w:val="28"/>
-        </w:rPr>
-        <w:t>()</w:t>
+        <w:t>Console::ReadLine()</w:t>
       </w:r>
       <w:r>
         <w:rPr>
@@ -3661,25 +3325,7 @@
           <w:sz w:val="28"/>
           <w:szCs w:val="28"/>
         </w:rPr>
-        <w:t>Console::</w:t>
-      </w:r>
-      <w:proofErr w:type="spellStart"/>
-      <w:r>
-        <w:rPr>
-          <w:rFonts w:hint="eastAsia"/>
-          <w:sz w:val="28"/>
-          <w:szCs w:val="28"/>
-        </w:rPr>
-        <w:t>ReadKey</w:t>
-      </w:r>
-      <w:proofErr w:type="spellEnd"/>
-      <w:r>
-        <w:rPr>
-          <w:rFonts w:hint="eastAsia"/>
-          <w:sz w:val="28"/>
-          <w:szCs w:val="28"/>
-        </w:rPr>
-        <w:t>()</w:t>
+        <w:t>Console::ReadKey()</w:t>
       </w:r>
       <w:r>
         <w:rPr>
@@ -3944,7 +3590,6 @@
         </w:rPr>
         <w:t>中可以用</w:t>
       </w:r>
-      <w:proofErr w:type="spellStart"/>
       <w:r>
         <w:rPr>
           <w:rFonts w:hint="eastAsia"/>
@@ -3953,7 +3598,6 @@
         </w:rPr>
         <w:t>safe_cast</w:t>
       </w:r>
-      <w:proofErr w:type="spellEnd"/>
       <w:r>
         <w:rPr>
           <w:rFonts w:hint="eastAsia"/>
@@ -3978,7 +3622,6 @@
         </w:rPr>
         <w:t>，用法同</w:t>
       </w:r>
-      <w:proofErr w:type="spellStart"/>
       <w:r>
         <w:rPr>
           <w:rFonts w:hint="eastAsia"/>
@@ -3987,7 +3630,6 @@
         </w:rPr>
         <w:t>static_cast</w:t>
       </w:r>
-      <w:proofErr w:type="spellEnd"/>
       <w:r>
         <w:rPr>
           <w:rFonts w:hint="eastAsia"/>
@@ -4378,7 +4020,6 @@
         </w:rPr>
         <w:t>）在</w:t>
       </w:r>
-      <w:proofErr w:type="spellStart"/>
       <w:r>
         <w:rPr>
           <w:rFonts w:hint="eastAsia"/>
@@ -4387,7 +4028,6 @@
         </w:rPr>
         <w:t>enum</w:t>
       </w:r>
-      <w:proofErr w:type="spellEnd"/>
       <w:r>
         <w:rPr>
           <w:rFonts w:hint="eastAsia"/>
@@ -4428,7 +4068,6 @@
         </w:rPr>
         <w:t>类型的对象，封装</w:t>
       </w:r>
-      <w:proofErr w:type="spellStart"/>
       <w:r>
         <w:rPr>
           <w:rFonts w:hint="eastAsia"/>
@@ -4437,7 +4076,6 @@
         </w:rPr>
         <w:t>int</w:t>
       </w:r>
-      <w:proofErr w:type="spellEnd"/>
       <w:r>
         <w:rPr>
           <w:rFonts w:hint="eastAsia"/>
@@ -4446,7 +4084,6 @@
         </w:rPr>
         <w:t>类型的值，要试图使用一个常量之前必须先把它强制转换成</w:t>
       </w:r>
-      <w:proofErr w:type="spellStart"/>
       <w:r>
         <w:rPr>
           <w:rFonts w:hint="eastAsia"/>
@@ -4455,7 +4092,6 @@
         </w:rPr>
         <w:t>int</w:t>
       </w:r>
-      <w:proofErr w:type="spellEnd"/>
       <w:r>
         <w:rPr>
           <w:rFonts w:hint="eastAsia"/>
@@ -4569,41 +4205,13 @@
         <w:lastRenderedPageBreak/>
         <w:t>（</w:t>
       </w:r>
-      <w:proofErr w:type="spellStart"/>
-      <w:r>
-        <w:rPr>
-          <w:rFonts w:hint="eastAsia"/>
-          <w:sz w:val="28"/>
-          <w:szCs w:val="28"/>
-        </w:rPr>
-        <w:t>Char</w:t>
-      </w:r>
-      <w:proofErr w:type="spellEnd"/>
-      <w:r>
-        <w:rPr>
-          <w:rFonts w:hint="eastAsia"/>
-          <w:sz w:val="28"/>
-          <w:szCs w:val="28"/>
-        </w:rPr>
-        <w:t>::</w:t>
-      </w:r>
-      <w:proofErr w:type="spellStart"/>
-      <w:r>
-        <w:rPr>
-          <w:rFonts w:hint="eastAsia"/>
-          <w:sz w:val="28"/>
-          <w:szCs w:val="28"/>
-        </w:rPr>
-        <w:t>ToUpper</w:t>
-      </w:r>
-      <w:proofErr w:type="spellEnd"/>
-      <w:r>
-        <w:rPr>
-          <w:rFonts w:hint="eastAsia"/>
-          <w:sz w:val="28"/>
-          <w:szCs w:val="28"/>
-        </w:rPr>
-        <w:t>()</w:t>
+      <w:r>
+        <w:rPr>
+          <w:rFonts w:hint="eastAsia"/>
+          <w:sz w:val="28"/>
+          <w:szCs w:val="28"/>
+        </w:rPr>
+        <w:t>Char::ToUpper()</w:t>
       </w:r>
       <w:r>
         <w:rPr>
@@ -4613,41 +4221,13 @@
         </w:rPr>
         <w:t>）和小写（</w:t>
       </w:r>
-      <w:proofErr w:type="spellStart"/>
-      <w:r>
-        <w:rPr>
-          <w:rFonts w:hint="eastAsia"/>
-          <w:sz w:val="28"/>
-          <w:szCs w:val="28"/>
-        </w:rPr>
-        <w:t>Char</w:t>
-      </w:r>
-      <w:proofErr w:type="spellEnd"/>
-      <w:r>
-        <w:rPr>
-          <w:rFonts w:hint="eastAsia"/>
-          <w:sz w:val="28"/>
-          <w:szCs w:val="28"/>
-        </w:rPr>
-        <w:t>::</w:t>
-      </w:r>
-      <w:proofErr w:type="spellStart"/>
-      <w:r>
-        <w:rPr>
-          <w:rFonts w:hint="eastAsia"/>
-          <w:sz w:val="28"/>
-          <w:szCs w:val="28"/>
-        </w:rPr>
-        <w:t>ToLower</w:t>
-      </w:r>
-      <w:proofErr w:type="spellEnd"/>
-      <w:r>
-        <w:rPr>
-          <w:rFonts w:hint="eastAsia"/>
-          <w:sz w:val="28"/>
-          <w:szCs w:val="28"/>
-        </w:rPr>
-        <w:t>()</w:t>
+      <w:r>
+        <w:rPr>
+          <w:rFonts w:hint="eastAsia"/>
+          <w:sz w:val="28"/>
+          <w:szCs w:val="28"/>
+        </w:rPr>
+        <w:t>Char::ToLower()</w:t>
       </w:r>
       <w:r>
         <w:rPr>
@@ -4657,23 +4237,13 @@
         </w:rPr>
         <w:t>）函数，以及测试某个字母是大写还是小写的</w:t>
       </w:r>
-      <w:proofErr w:type="spellStart"/>
-      <w:r>
-        <w:rPr>
-          <w:rFonts w:hint="eastAsia"/>
-          <w:sz w:val="28"/>
-          <w:szCs w:val="28"/>
-        </w:rPr>
-        <w:t>IsUpper</w:t>
-      </w:r>
-      <w:proofErr w:type="spellEnd"/>
-      <w:r>
-        <w:rPr>
-          <w:rFonts w:hint="eastAsia"/>
-          <w:sz w:val="28"/>
-          <w:szCs w:val="28"/>
-        </w:rPr>
-        <w:t>()</w:t>
+      <w:r>
+        <w:rPr>
+          <w:rFonts w:hint="eastAsia"/>
+          <w:sz w:val="28"/>
+          <w:szCs w:val="28"/>
+        </w:rPr>
+        <w:t>IsUpper()</w:t>
       </w:r>
       <w:r>
         <w:rPr>
@@ -4683,23 +4253,13 @@
         </w:rPr>
         <w:t>和</w:t>
       </w:r>
-      <w:proofErr w:type="spellStart"/>
-      <w:r>
-        <w:rPr>
-          <w:rFonts w:hint="eastAsia"/>
-          <w:sz w:val="28"/>
-          <w:szCs w:val="28"/>
-        </w:rPr>
-        <w:t>IsLower</w:t>
-      </w:r>
-      <w:proofErr w:type="spellEnd"/>
-      <w:r>
-        <w:rPr>
-          <w:rFonts w:hint="eastAsia"/>
-          <w:sz w:val="28"/>
-          <w:szCs w:val="28"/>
-        </w:rPr>
-        <w:t>()</w:t>
+      <w:r>
+        <w:rPr>
+          <w:rFonts w:hint="eastAsia"/>
+          <w:sz w:val="28"/>
+          <w:szCs w:val="28"/>
+        </w:rPr>
+        <w:t>IsLower()</w:t>
       </w:r>
       <w:r>
         <w:rPr>
@@ -4709,7 +4269,6 @@
         </w:rPr>
         <w:t>函数（返回</w:t>
       </w:r>
-      <w:proofErr w:type="spellStart"/>
       <w:r>
         <w:rPr>
           <w:rFonts w:hint="eastAsia"/>
@@ -4718,7 +4277,6 @@
         </w:rPr>
         <w:t>bool</w:t>
       </w:r>
-      <w:proofErr w:type="spellEnd"/>
       <w:r>
         <w:rPr>
           <w:rFonts w:hint="eastAsia"/>
@@ -4741,7 +4299,6 @@
           <w:szCs w:val="28"/>
         </w:rPr>
       </w:pPr>
-      <w:proofErr w:type="spellStart"/>
       <w:r>
         <w:rPr>
           <w:rFonts w:hint="eastAsia"/>
@@ -4750,7 +4307,6 @@
         </w:rPr>
         <w:t>ConsoleKeyInfo</w:t>
       </w:r>
-      <w:proofErr w:type="spellEnd"/>
       <w:r>
         <w:rPr>
           <w:rFonts w:hint="eastAsia"/>
@@ -4791,7 +4347,6 @@
         </w:rPr>
         <w:t>识别被按的是哪个键，属性</w:t>
       </w:r>
-      <w:proofErr w:type="spellStart"/>
       <w:r>
         <w:rPr>
           <w:rFonts w:hint="eastAsia"/>
@@ -4800,7 +4355,6 @@
         </w:rPr>
         <w:t>KeyChar</w:t>
       </w:r>
-      <w:proofErr w:type="spellEnd"/>
       <w:r>
         <w:rPr>
           <w:rFonts w:hint="eastAsia"/>
@@ -4889,7 +4443,6 @@
         </w:rPr>
         <w:t>键的</w:t>
       </w:r>
-      <w:proofErr w:type="spellStart"/>
       <w:r>
         <w:rPr>
           <w:rFonts w:hint="eastAsia"/>
@@ -4898,7 +4451,6 @@
         </w:rPr>
         <w:t>ConsoleModifiers</w:t>
       </w:r>
-      <w:proofErr w:type="spellEnd"/>
       <w:r>
         <w:rPr>
           <w:rFonts w:hint="eastAsia"/>
@@ -4907,7 +4459,6 @@
         </w:rPr>
         <w:t>常量的按位组合。</w:t>
       </w:r>
-      <w:proofErr w:type="spellStart"/>
       <w:r>
         <w:rPr>
           <w:rFonts w:hint="eastAsia"/>
@@ -4916,7 +4467,6 @@
         </w:rPr>
         <w:t>ConsoleModifiers</w:t>
       </w:r>
-      <w:proofErr w:type="spellEnd"/>
       <w:r>
         <w:rPr>
           <w:rFonts w:hint="eastAsia"/>
@@ -4997,7 +4547,6 @@
         </w:rPr>
         <w:t>。</w:t>
       </w:r>
-      <w:proofErr w:type="spellStart"/>
       <w:r>
         <w:rPr>
           <w:sz w:val="28"/>
@@ -5005,7 +4554,6 @@
         </w:rPr>
         <w:t>keypress.Modifiers</w:t>
       </w:r>
-      <w:proofErr w:type="spellEnd"/>
       <w:r>
         <w:rPr>
           <w:rFonts w:hint="eastAsia"/>
@@ -5030,7 +4578,6 @@
         </w:rPr>
         <w:t>枚举类型使用</w:t>
       </w:r>
-      <w:proofErr w:type="spellStart"/>
       <w:r>
         <w:rPr>
           <w:rFonts w:hint="eastAsia"/>
@@ -5039,7 +4586,6 @@
         </w:rPr>
         <w:t>FlagsAttribute</w:t>
       </w:r>
-      <w:proofErr w:type="spellEnd"/>
       <w:r>
         <w:rPr>
           <w:rFonts w:hint="eastAsia"/>
@@ -5072,23 +4618,13 @@
         </w:rPr>
         <w:t>或</w:t>
       </w:r>
-      <w:proofErr w:type="spellStart"/>
-      <w:r>
-        <w:rPr>
-          <w:rFonts w:hint="eastAsia"/>
-          <w:sz w:val="28"/>
-          <w:szCs w:val="28"/>
-        </w:rPr>
-        <w:t>WriteLine</w:t>
-      </w:r>
-      <w:proofErr w:type="spellEnd"/>
-      <w:r>
-        <w:rPr>
-          <w:rFonts w:hint="eastAsia"/>
-          <w:sz w:val="28"/>
-          <w:szCs w:val="28"/>
-        </w:rPr>
-        <w:t>()</w:t>
+      <w:r>
+        <w:rPr>
+          <w:rFonts w:hint="eastAsia"/>
+          <w:sz w:val="28"/>
+          <w:szCs w:val="28"/>
+        </w:rPr>
+        <w:t>WriteLine()</w:t>
       </w:r>
       <w:r>
         <w:rPr>
@@ -5108,6 +4644,7 @@
         </w:numPr>
         <w:ind w:firstLineChars="0"/>
         <w:rPr>
+          <w:rFonts w:hint="eastAsia"/>
           <w:sz w:val="28"/>
           <w:szCs w:val="28"/>
         </w:rPr>
@@ -5150,27 +4687,80 @@
           <w:sz w:val="28"/>
           <w:szCs w:val="28"/>
         </w:rPr>
-        <w:t>for each(</w:t>
-      </w:r>
-      <w:proofErr w:type="spellStart"/>
-      <w:r>
-        <w:rPr>
-          <w:rFonts w:hint="eastAsia"/>
-          <w:sz w:val="28"/>
-          <w:szCs w:val="28"/>
-        </w:rPr>
-        <w:t>wchar_t</w:t>
-      </w:r>
-      <w:proofErr w:type="spellEnd"/>
-      <w:r>
-        <w:rPr>
-          <w:rFonts w:hint="eastAsia"/>
-          <w:sz w:val="28"/>
-          <w:szCs w:val="28"/>
-        </w:rPr>
-        <w:t xml:space="preserve"> </w:t>
-      </w:r>
-      <w:proofErr w:type="spellStart"/>
+        <w:t>for each(wchar_t ch in proverb)</w:t>
+      </w:r>
+      <w:r>
+        <w:rPr>
+          <w:rFonts w:hint="eastAsia"/>
+          <w:sz w:val="28"/>
+          <w:szCs w:val="28"/>
+        </w:rPr>
+        <w:t>，其中</w:t>
+      </w:r>
+      <w:r>
+        <w:rPr>
+          <w:rFonts w:hint="eastAsia"/>
+          <w:sz w:val="28"/>
+          <w:szCs w:val="28"/>
+        </w:rPr>
+        <w:t>proverb</w:t>
+      </w:r>
+      <w:r>
+        <w:rPr>
+          <w:rFonts w:hint="eastAsia"/>
+          <w:sz w:val="28"/>
+          <w:szCs w:val="28"/>
+        </w:rPr>
+        <w:t>变量属于被描述为</w:t>
+      </w:r>
+      <w:r>
+        <w:rPr>
+          <w:rFonts w:hint="eastAsia"/>
+          <w:sz w:val="28"/>
+          <w:szCs w:val="28"/>
+        </w:rPr>
+        <w:t>String</w:t>
+      </w:r>
+      <w:r>
+        <w:rPr>
+          <w:rFonts w:hint="eastAsia"/>
+          <w:sz w:val="28"/>
+          <w:szCs w:val="28"/>
+        </w:rPr>
+        <w:t>句柄的</w:t>
+      </w:r>
+      <w:r>
+        <w:rPr>
+          <w:rFonts w:hint="eastAsia"/>
+          <w:sz w:val="28"/>
+          <w:szCs w:val="28"/>
+        </w:rPr>
+        <w:t>String^</w:t>
+      </w:r>
+      <w:r>
+        <w:rPr>
+          <w:rFonts w:hint="eastAsia"/>
+          <w:sz w:val="28"/>
+          <w:szCs w:val="28"/>
+        </w:rPr>
+        <w:t>类型。</w:t>
+      </w:r>
+      <w:r>
+        <w:rPr>
+          <w:rFonts w:hint="eastAsia"/>
+          <w:sz w:val="28"/>
+          <w:szCs w:val="28"/>
+        </w:rPr>
+        <w:t>Char::IsLetter(ch)</w:t>
+      </w:r>
+      <w:r>
+        <w:rPr>
+          <w:rFonts w:hint="eastAsia"/>
+          <w:sz w:val="28"/>
+          <w:szCs w:val="28"/>
+        </w:rPr>
+        <w:t>判断</w:t>
+      </w:r>
       <w:r>
         <w:rPr>
           <w:rFonts w:hint="eastAsia"/>
@@ -5179,143 +4769,6 @@
         </w:rPr>
         <w:t>ch</w:t>
       </w:r>
-      <w:proofErr w:type="spellEnd"/>
-      <w:r>
-        <w:rPr>
-          <w:rFonts w:hint="eastAsia"/>
-          <w:sz w:val="28"/>
-          <w:szCs w:val="28"/>
-        </w:rPr>
-        <w:t xml:space="preserve"> in proverb)</w:t>
-      </w:r>
-      <w:r>
-        <w:rPr>
-          <w:rFonts w:hint="eastAsia"/>
-          <w:sz w:val="28"/>
-          <w:szCs w:val="28"/>
-        </w:rPr>
-        <w:t>，其中</w:t>
-      </w:r>
-      <w:r>
-        <w:rPr>
-          <w:rFonts w:hint="eastAsia"/>
-          <w:sz w:val="28"/>
-          <w:szCs w:val="28"/>
-        </w:rPr>
-        <w:t>proverb</w:t>
-      </w:r>
-      <w:r>
-        <w:rPr>
-          <w:rFonts w:hint="eastAsia"/>
-          <w:sz w:val="28"/>
-          <w:szCs w:val="28"/>
-        </w:rPr>
-        <w:t>变量属于被描述为</w:t>
-      </w:r>
-      <w:r>
-        <w:rPr>
-          <w:rFonts w:hint="eastAsia"/>
-          <w:sz w:val="28"/>
-          <w:szCs w:val="28"/>
-        </w:rPr>
-        <w:t>String</w:t>
-      </w:r>
-      <w:r>
-        <w:rPr>
-          <w:rFonts w:hint="eastAsia"/>
-          <w:sz w:val="28"/>
-          <w:szCs w:val="28"/>
-        </w:rPr>
-        <w:t>句柄的</w:t>
-      </w:r>
-      <w:r>
-        <w:rPr>
-          <w:rFonts w:hint="eastAsia"/>
-          <w:sz w:val="28"/>
-          <w:szCs w:val="28"/>
-        </w:rPr>
-        <w:t>String^</w:t>
-      </w:r>
-      <w:r>
-        <w:rPr>
-          <w:rFonts w:hint="eastAsia"/>
-          <w:sz w:val="28"/>
-          <w:szCs w:val="28"/>
-        </w:rPr>
-        <w:t>类型。</w:t>
-      </w:r>
-      <w:proofErr w:type="spellStart"/>
-      <w:r>
-        <w:rPr>
-          <w:rFonts w:hint="eastAsia"/>
-          <w:sz w:val="28"/>
-          <w:szCs w:val="28"/>
-        </w:rPr>
-        <w:t>Char</w:t>
-      </w:r>
-      <w:proofErr w:type="spellEnd"/>
-      <w:r>
-        <w:rPr>
-          <w:rFonts w:hint="eastAsia"/>
-          <w:sz w:val="28"/>
-          <w:szCs w:val="28"/>
-        </w:rPr>
-        <w:t>::</w:t>
-      </w:r>
-      <w:proofErr w:type="spellStart"/>
-      <w:r>
-        <w:rPr>
-          <w:rFonts w:hint="eastAsia"/>
-          <w:sz w:val="28"/>
-          <w:szCs w:val="28"/>
-        </w:rPr>
-        <w:t>IsLetter</w:t>
-      </w:r>
-      <w:proofErr w:type="spellEnd"/>
-      <w:r>
-        <w:rPr>
-          <w:rFonts w:hint="eastAsia"/>
-          <w:sz w:val="28"/>
-          <w:szCs w:val="28"/>
-        </w:rPr>
-        <w:t>(</w:t>
-      </w:r>
-      <w:proofErr w:type="spellStart"/>
-      <w:r>
-        <w:rPr>
-          <w:rFonts w:hint="eastAsia"/>
-          <w:sz w:val="28"/>
-          <w:szCs w:val="28"/>
-        </w:rPr>
-        <w:t>ch</w:t>
-      </w:r>
-      <w:proofErr w:type="spellEnd"/>
-      <w:r>
-        <w:rPr>
-          <w:rFonts w:hint="eastAsia"/>
-          <w:sz w:val="28"/>
-          <w:szCs w:val="28"/>
-        </w:rPr>
-        <w:t>)</w:t>
-      </w:r>
-      <w:r>
-        <w:rPr>
-          <w:rFonts w:hint="eastAsia"/>
-          <w:sz w:val="28"/>
-          <w:szCs w:val="28"/>
-        </w:rPr>
-        <w:t>判断</w:t>
-      </w:r>
-      <w:proofErr w:type="spellStart"/>
-      <w:r>
-        <w:rPr>
-          <w:rFonts w:hint="eastAsia"/>
-          <w:sz w:val="28"/>
-          <w:szCs w:val="28"/>
-        </w:rPr>
-        <w:t>ch</w:t>
-      </w:r>
-      <w:proofErr w:type="spellEnd"/>
       <w:r>
         <w:rPr>
           <w:rFonts w:hint="eastAsia"/>
@@ -5323,6 +4776,355 @@
           <w:szCs w:val="28"/>
         </w:rPr>
         <w:t>是否为字母。</w:t>
+      </w:r>
+    </w:p>
+    <w:p>
+      <w:pPr>
+        <w:pStyle w:val="a5"/>
+        <w:numPr>
+          <w:ilvl w:val="0"/>
+          <w:numId w:val="1"/>
+        </w:numPr>
+        <w:ind w:firstLineChars="0"/>
+        <w:rPr>
+          <w:rFonts w:hint="eastAsia"/>
+          <w:sz w:val="28"/>
+          <w:szCs w:val="28"/>
+        </w:rPr>
+      </w:pPr>
+      <w:r>
+        <w:rPr>
+          <w:rFonts w:hint="eastAsia"/>
+          <w:sz w:val="28"/>
+          <w:szCs w:val="28"/>
+        </w:rPr>
+        <w:t>CLR</w:t>
+      </w:r>
+      <w:r>
+        <w:rPr>
+          <w:rFonts w:hint="eastAsia"/>
+          <w:sz w:val="28"/>
+          <w:szCs w:val="28"/>
+        </w:rPr>
+        <w:t>的垃圾回收器能够将不再需要的对象删除，并释放它们所</w:t>
+      </w:r>
+      <w:r>
+        <w:rPr>
+          <w:rFonts w:hint="eastAsia"/>
+          <w:sz w:val="28"/>
+          <w:szCs w:val="28"/>
+        </w:rPr>
+        <w:t>占用的内存（</w:t>
+      </w:r>
+      <w:r>
+        <w:rPr>
+          <w:rFonts w:hint="eastAsia"/>
+          <w:sz w:val="28"/>
+          <w:szCs w:val="28"/>
+        </w:rPr>
+        <w:t>CLR</w:t>
+      </w:r>
+      <w:r>
+        <w:rPr>
+          <w:rFonts w:hint="eastAsia"/>
+          <w:sz w:val="28"/>
+          <w:szCs w:val="28"/>
+        </w:rPr>
+        <w:t>记录着每个堆内对象的变量，如果没有任何变量包含某个对象的地址，则该对象就不可能在程序中再次被引用，因此可以将其删除），使用</w:t>
+      </w:r>
+      <w:r>
+        <w:rPr>
+          <w:rFonts w:hint="eastAsia"/>
+          <w:sz w:val="28"/>
+          <w:szCs w:val="28"/>
+        </w:rPr>
+        <w:t>gcnew</w:t>
+      </w:r>
+      <w:r>
+        <w:rPr>
+          <w:rFonts w:hint="eastAsia"/>
+          <w:sz w:val="28"/>
+          <w:szCs w:val="28"/>
+        </w:rPr>
+        <w:t>运算符而非</w:t>
+      </w:r>
+      <w:r>
+        <w:rPr>
+          <w:rFonts w:hint="eastAsia"/>
+          <w:sz w:val="28"/>
+          <w:szCs w:val="28"/>
+        </w:rPr>
+        <w:t>new</w:t>
+      </w:r>
+      <w:r>
+        <w:rPr>
+          <w:rFonts w:hint="eastAsia"/>
+          <w:sz w:val="28"/>
+          <w:szCs w:val="28"/>
+        </w:rPr>
+        <w:t>运算符分配内存，不需要程序员</w:t>
+      </w:r>
+      <w:r>
+        <w:rPr>
+          <w:rFonts w:hint="eastAsia"/>
+          <w:sz w:val="28"/>
+          <w:szCs w:val="28"/>
+        </w:rPr>
+        <w:t>delete</w:t>
+      </w:r>
+      <w:r>
+        <w:rPr>
+          <w:rFonts w:hint="eastAsia"/>
+          <w:sz w:val="28"/>
+          <w:szCs w:val="28"/>
+        </w:rPr>
+        <w:t>。</w:t>
+      </w:r>
+    </w:p>
+    <w:p>
+      <w:pPr>
+        <w:pStyle w:val="a5"/>
+        <w:numPr>
+          <w:ilvl w:val="0"/>
+          <w:numId w:val="1"/>
+        </w:numPr>
+        <w:ind w:firstLineChars="0"/>
+        <w:rPr>
+          <w:rFonts w:hint="eastAsia"/>
+          <w:sz w:val="28"/>
+          <w:szCs w:val="28"/>
+        </w:rPr>
+      </w:pPr>
+      <w:r>
+        <w:rPr>
+          <w:rFonts w:hint="eastAsia"/>
+          <w:sz w:val="28"/>
+          <w:szCs w:val="28"/>
+        </w:rPr>
+        <w:t>CLR</w:t>
+      </w:r>
+      <w:r>
+        <w:rPr>
+          <w:rFonts w:hint="eastAsia"/>
+          <w:sz w:val="28"/>
+          <w:szCs w:val="28"/>
+        </w:rPr>
+        <w:t>的垃圾回收过程可能需要压缩堆的内存区域，以消除零碎的未用内存块，所以存储在堆内的数据项的地址有可能改变。因此我们不能再可回收垃圾的堆中使用普通的本地</w:t>
+      </w:r>
+      <w:r>
+        <w:rPr>
+          <w:rFonts w:hint="eastAsia"/>
+          <w:sz w:val="28"/>
+          <w:szCs w:val="28"/>
+        </w:rPr>
+        <w:t>C++</w:t>
+      </w:r>
+      <w:r>
+        <w:rPr>
+          <w:rFonts w:hint="eastAsia"/>
+          <w:sz w:val="28"/>
+          <w:szCs w:val="28"/>
+        </w:rPr>
+        <w:t>指针，因为如</w:t>
+      </w:r>
+      <w:r>
+        <w:rPr>
+          <w:rFonts w:hint="eastAsia"/>
+          <w:sz w:val="28"/>
+          <w:szCs w:val="28"/>
+        </w:rPr>
+        <w:lastRenderedPageBreak/>
+        <w:t>果指向的数据位置发生变化，则该指针将不再有效。我们需要在垃圾回收器重新安排堆内数据项的位置时，能够更新相应的地址。在</w:t>
+      </w:r>
+      <w:r>
+        <w:rPr>
+          <w:rFonts w:hint="eastAsia"/>
+          <w:sz w:val="28"/>
+          <w:szCs w:val="28"/>
+        </w:rPr>
+        <w:t>CLR</w:t>
+      </w:r>
+      <w:r>
+        <w:rPr>
+          <w:rFonts w:hint="eastAsia"/>
+          <w:sz w:val="28"/>
+          <w:szCs w:val="28"/>
+        </w:rPr>
+        <w:t>中有两种方法可实现：类似于本地</w:t>
+      </w:r>
+      <w:r>
+        <w:rPr>
+          <w:rFonts w:hint="eastAsia"/>
+          <w:sz w:val="28"/>
+          <w:szCs w:val="28"/>
+        </w:rPr>
+        <w:t>C++</w:t>
+      </w:r>
+      <w:r>
+        <w:rPr>
+          <w:rFonts w:hint="eastAsia"/>
+          <w:sz w:val="28"/>
+          <w:szCs w:val="28"/>
+        </w:rPr>
+        <w:t>指针的跟踪句柄和等价于</w:t>
+      </w:r>
+      <w:r>
+        <w:rPr>
+          <w:rFonts w:hint="eastAsia"/>
+          <w:sz w:val="28"/>
+          <w:szCs w:val="28"/>
+        </w:rPr>
+        <w:t>C++</w:t>
+      </w:r>
+      <w:r>
+        <w:rPr>
+          <w:rFonts w:hint="eastAsia"/>
+          <w:sz w:val="28"/>
+          <w:szCs w:val="28"/>
+        </w:rPr>
+        <w:t>引用的跟踪引用。</w:t>
+      </w:r>
+    </w:p>
+    <w:p>
+      <w:pPr>
+        <w:pStyle w:val="a5"/>
+        <w:numPr>
+          <w:ilvl w:val="0"/>
+          <w:numId w:val="1"/>
+        </w:numPr>
+        <w:ind w:firstLineChars="0"/>
+        <w:rPr>
+          <w:rFonts w:hint="eastAsia"/>
+          <w:sz w:val="28"/>
+          <w:szCs w:val="28"/>
+        </w:rPr>
+      </w:pPr>
+      <w:r>
+        <w:rPr>
+          <w:rFonts w:hint="eastAsia"/>
+          <w:sz w:val="28"/>
+          <w:szCs w:val="28"/>
+        </w:rPr>
+        <w:t>在</w:t>
+      </w:r>
+      <w:r>
+        <w:rPr>
+          <w:rFonts w:hint="eastAsia"/>
+          <w:sz w:val="28"/>
+          <w:szCs w:val="28"/>
+        </w:rPr>
+        <w:t>CLR</w:t>
+      </w:r>
+      <w:r>
+        <w:rPr>
+          <w:rFonts w:hint="eastAsia"/>
+          <w:sz w:val="28"/>
+          <w:szCs w:val="28"/>
+        </w:rPr>
+        <w:t>堆上分配的变量——其中也包括所有</w:t>
+      </w:r>
+      <w:r>
+        <w:rPr>
+          <w:rFonts w:hint="eastAsia"/>
+          <w:sz w:val="28"/>
+          <w:szCs w:val="28"/>
+        </w:rPr>
+        <w:t>CLR</w:t>
+      </w:r>
+      <w:r>
+        <w:rPr>
+          <w:rFonts w:hint="eastAsia"/>
+          <w:sz w:val="28"/>
+          <w:szCs w:val="28"/>
+        </w:rPr>
+        <w:t>引用类型，都不能在全局作用域中声明。</w:t>
+      </w:r>
+    </w:p>
+    <w:p>
+      <w:pPr>
+        <w:pStyle w:val="a5"/>
+        <w:numPr>
+          <w:ilvl w:val="0"/>
+          <w:numId w:val="1"/>
+        </w:numPr>
+        <w:ind w:firstLineChars="0"/>
+        <w:rPr>
+          <w:rFonts w:hint="eastAsia"/>
+          <w:sz w:val="28"/>
+          <w:szCs w:val="28"/>
+        </w:rPr>
+      </w:pPr>
+      <w:r>
+        <w:rPr>
+          <w:rFonts w:hint="eastAsia"/>
+          <w:sz w:val="28"/>
+          <w:szCs w:val="28"/>
+        </w:rPr>
+        <w:t>声明跟踪句柄，例如：</w:t>
+      </w:r>
+      <w:r>
+        <w:rPr>
+          <w:rFonts w:hint="eastAsia"/>
+          <w:sz w:val="28"/>
+          <w:szCs w:val="28"/>
+        </w:rPr>
+        <w:t>int^ value = 99; int result = 2 * (*value)</w:t>
+      </w:r>
+      <w:r>
+        <w:rPr>
+          <w:rFonts w:hint="eastAsia"/>
+          <w:sz w:val="28"/>
+          <w:szCs w:val="28"/>
+        </w:rPr>
+        <w:t xml:space="preserve"> + 15;</w:t>
+      </w:r>
+      <w:r>
+        <w:rPr>
+          <w:rFonts w:hint="eastAsia"/>
+          <w:sz w:val="28"/>
+          <w:szCs w:val="28"/>
+        </w:rPr>
+        <w:t>也可以这样写：</w:t>
+      </w:r>
+      <w:r>
+        <w:rPr>
+          <w:rFonts w:hint="eastAsia"/>
+          <w:sz w:val="28"/>
+          <w:szCs w:val="28"/>
+        </w:rPr>
+        <w:t>int^ result = 0; result = 2* (*value) + 15;</w:t>
+      </w:r>
+      <w:r>
+        <w:rPr>
+          <w:rFonts w:hint="eastAsia"/>
+          <w:sz w:val="28"/>
+          <w:szCs w:val="28"/>
+        </w:rPr>
+        <w:t>当我们在等号左边使用句柄时，不需要显示解除引用即可用来存储结果。</w:t>
+      </w:r>
+    </w:p>
+    <w:p>
+      <w:pPr>
+        <w:rPr>
+          <w:sz w:val="28"/>
+          <w:szCs w:val="28"/>
+        </w:rPr>
+      </w:pPr>
+      <w:r>
+        <w:rPr>
+          <w:rFonts w:hint="eastAsia"/>
+          <w:sz w:val="28"/>
+          <w:szCs w:val="28"/>
+        </w:rPr>
+        <w:t>——————————————————</w:t>
+      </w:r>
+      <w:r>
+        <w:rPr>
+          <w:rFonts w:hint="eastAsia"/>
+          <w:sz w:val="28"/>
+          <w:szCs w:val="28"/>
+        </w:rPr>
+        <w:t>P180</w:t>
       </w:r>
     </w:p>
     <w:sectPr>
@@ -5337,14 +5139,14 @@
 
 <file path=word/endnotes.xml><?xml version="1.0" encoding="utf-8"?>
 <w:endnotes xmlns:ve="http://schemas.openxmlformats.org/markup-compatibility/2006" xmlns:o="urn:schemas-microsoft-com:office:office" xmlns:r="http://schemas.openxmlformats.org/officeDocument/2006/relationships" xmlns:m="http://schemas.openxmlformats.org/officeDocument/2006/math" xmlns:v="urn:schemas-microsoft-com:vml" xmlns:wp="http://schemas.openxmlformats.org/drawingml/2006/wordprocessingDrawing" xmlns:w10="urn:schemas-microsoft-com:office:word" xmlns:w="http://schemas.openxmlformats.org/wordprocessingml/2006/main" xmlns:wne="http://schemas.microsoft.com/office/word/2006/wordml">
-  <w:endnote w:type="separator" w:id="-1">
+  <w:endnote w:type="separator" w:id="0">
     <w:p>
       <w:r>
         <w:separator/>
       </w:r>
     </w:p>
   </w:endnote>
-  <w:endnote w:type="continuationSeparator" w:id="0">
+  <w:endnote w:type="continuationSeparator" w:id="1">
     <w:p>
       <w:r>
         <w:continuationSeparator/>
@@ -5356,14 +5158,14 @@
 
 <file path=word/footnotes.xml><?xml version="1.0" encoding="utf-8"?>
 <w:footnotes xmlns:ve="http://schemas.openxmlformats.org/markup-compatibility/2006" xmlns:o="urn:schemas-microsoft-com:office:office" xmlns:r="http://schemas.openxmlformats.org/officeDocument/2006/relationships" xmlns:m="http://schemas.openxmlformats.org/officeDocument/2006/math" xmlns:v="urn:schemas-microsoft-com:vml" xmlns:wp="http://schemas.openxmlformats.org/drawingml/2006/wordprocessingDrawing" xmlns:w10="urn:schemas-microsoft-com:office:word" xmlns:w="http://schemas.openxmlformats.org/wordprocessingml/2006/main" xmlns:wne="http://schemas.microsoft.com/office/word/2006/wordml">
-  <w:footnote w:type="separator" w:id="-1">
+  <w:footnote w:type="separator" w:id="0">
     <w:p>
       <w:r>
         <w:separator/>
       </w:r>
     </w:p>
   </w:footnote>
-  <w:footnote w:type="continuationSeparator" w:id="0">
+  <w:footnote w:type="continuationSeparator" w:id="1">
     <w:p>
       <w:r>
         <w:continuationSeparator/>
@@ -5773,7 +5575,7 @@
         <a:sysClr val="windowText" lastClr="000000"/>
       </a:dk1>
       <a:lt1>
-        <a:sysClr val="window" lastClr="F4F4F4"/>
+        <a:sysClr val="window" lastClr="FFFFFF"/>
       </a:lt1>
       <a:dk2>
         <a:srgbClr val="1F497D"/>
